--- a/HW1.docx
+++ b/HW1.docx
@@ -916,7 +916,7 @@
                                 <v:shape id="_x0000_i1026" type="#_x0000_t75" style="width:100.3pt;height:39.8pt">
                                   <v:imagedata r:id="rId12" o:title=""/>
                                 </v:shape>
-                                <o:OLEObject Type="Embed" ProgID="Excel.Sheet.12" ShapeID="_x0000_i1026" DrawAspect="Content" ObjectID="_1701600917" r:id="rId13"/>
+                                <o:OLEObject Type="Embed" ProgID="Excel.Sheet.12" ShapeID="_x0000_i1026" DrawAspect="Content" ObjectID="_1701621666" r:id="rId13"/>
                               </w:object>
                             </w:r>
                           </w:p>
@@ -956,7 +956,7 @@
                           <v:shape id="_x0000_i1026" type="#_x0000_t75" style="width:100.3pt;height:39.8pt">
                             <v:imagedata r:id="rId12" o:title=""/>
                           </v:shape>
-                          <o:OLEObject Type="Embed" ProgID="Excel.Sheet.12" ShapeID="_x0000_i1026" DrawAspect="Content" ObjectID="_1701600917" r:id="rId14"/>
+                          <o:OLEObject Type="Embed" ProgID="Excel.Sheet.12" ShapeID="_x0000_i1026" DrawAspect="Content" ObjectID="_1701621666" r:id="rId14"/>
                         </w:object>
                       </w:r>
                     </w:p>
@@ -4652,6 +4652,540 @@
           <w:lang w:val="en-US"/>
         </w:rPr>
       </w:pPr>
+      <w:r>
+        <w:rPr>
+          <w:lang w:val="en-US"/>
+        </w:rPr>
+        <w:br/>
+      </w:r>
+    </w:p>
+    <w:tbl>
+      <w:tblPr>
+        <w:tblStyle w:val="TableGrid"/>
+        <w:tblpPr w:leftFromText="180" w:rightFromText="180" w:vertAnchor="text" w:horzAnchor="page" w:tblpX="5498" w:tblpY="250"/>
+        <w:bidiVisual/>
+        <w:tblW w:w="0" w:type="auto"/>
+        <w:tblLook w:val="04A0" w:firstRow="1" w:lastRow="0" w:firstColumn="1" w:lastColumn="0" w:noHBand="0" w:noVBand="1"/>
+      </w:tblPr>
+      <w:tblGrid>
+        <w:gridCol w:w="839"/>
+        <w:gridCol w:w="839"/>
+        <w:gridCol w:w="839"/>
+        <w:gridCol w:w="839"/>
+        <w:gridCol w:w="839"/>
+      </w:tblGrid>
+      <w:tr>
+        <w:trPr>
+          <w:trHeight w:val="382"/>
+        </w:trPr>
+        <w:tc>
+          <w:tcPr>
+            <w:tcW w:w="4195" w:type="dxa"/>
+            <w:gridSpan w:val="5"/>
+          </w:tcPr>
+          <w:p>
+            <w:pPr>
+              <w:ind w:left="0"/>
+              <w:rPr>
+                <w:lang w:val="en-US"/>
+              </w:rPr>
+            </w:pPr>
+            <m:oMathPara>
+              <m:oMath>
+                <m:r>
+                  <w:rPr>
+                    <w:rFonts w:ascii="Cambria Math" w:hAnsi="Cambria Math"/>
+                    <w:lang w:val="en-US"/>
+                  </w:rPr>
+                  <m:t>f</m:t>
+                </m:r>
+                <m:d>
+                  <m:dPr>
+                    <m:ctrlPr>
+                      <w:rPr>
+                        <w:rFonts w:ascii="Cambria Math" w:hAnsi="Cambria Math"/>
+                        <w:i/>
+                        <w:lang w:val="en-US"/>
+                      </w:rPr>
+                    </m:ctrlPr>
+                  </m:dPr>
+                  <m:e>
+                    <m:sSub>
+                      <m:sSubPr>
+                        <m:ctrlPr>
+                          <w:rPr>
+                            <w:rFonts w:ascii="Cambria Math" w:hAnsi="Cambria Math"/>
+                            <w:i/>
+                            <w:lang w:val="en-US"/>
+                          </w:rPr>
+                        </m:ctrlPr>
+                      </m:sSubPr>
+                      <m:e>
+                        <m:r>
+                          <w:rPr>
+                            <w:rFonts w:ascii="Cambria Math" w:hAnsi="Cambria Math"/>
+                            <w:lang w:val="en-US"/>
+                          </w:rPr>
+                          <m:t>d</m:t>
+                        </m:r>
+                      </m:e>
+                      <m:sub>
+                        <m:r>
+                          <w:rPr>
+                            <w:rFonts w:ascii="Cambria Math" w:hAnsi="Cambria Math"/>
+                            <w:lang w:val="en-US"/>
+                          </w:rPr>
+                          <m:t>0</m:t>
+                        </m:r>
+                      </m:sub>
+                    </m:sSub>
+                    <m:r>
+                      <w:rPr>
+                        <w:rFonts w:ascii="Cambria Math" w:hAnsi="Cambria Math"/>
+                        <w:lang w:val="en-US"/>
+                      </w:rPr>
+                      <m:t>,</m:t>
+                    </m:r>
+                    <m:sSub>
+                      <m:sSubPr>
+                        <m:ctrlPr>
+                          <w:rPr>
+                            <w:rFonts w:ascii="Cambria Math" w:hAnsi="Cambria Math"/>
+                            <w:i/>
+                            <w:lang w:val="en-US"/>
+                          </w:rPr>
+                        </m:ctrlPr>
+                      </m:sSubPr>
+                      <m:e>
+                        <m:r>
+                          <w:rPr>
+                            <w:rFonts w:ascii="Cambria Math" w:hAnsi="Cambria Math"/>
+                            <w:lang w:val="en-US"/>
+                          </w:rPr>
+                          <m:t>d</m:t>
+                        </m:r>
+                      </m:e>
+                      <m:sub>
+                        <m:r>
+                          <w:rPr>
+                            <w:rFonts w:ascii="Cambria Math" w:hAnsi="Cambria Math"/>
+                            <w:lang w:val="en-US"/>
+                          </w:rPr>
+                          <m:t>1</m:t>
+                        </m:r>
+                      </m:sub>
+                    </m:sSub>
+                  </m:e>
+                </m:d>
+                <m:r>
+                  <w:rPr>
+                    <w:rFonts w:ascii="Cambria Math" w:hAnsi="Cambria Math"/>
+                    <w:lang w:val="en-US"/>
+                  </w:rPr>
+                  <m:t xml:space="preserve">=(sel+ </m:t>
+                </m:r>
+                <m:sSub>
+                  <m:sSubPr>
+                    <m:ctrlPr>
+                      <w:rPr>
+                        <w:rFonts w:ascii="Cambria Math" w:hAnsi="Cambria Math"/>
+                        <w:i/>
+                        <w:lang w:val="en-US"/>
+                      </w:rPr>
+                    </m:ctrlPr>
+                  </m:sSubPr>
+                  <m:e>
+                    <m:r>
+                      <w:rPr>
+                        <w:rFonts w:ascii="Cambria Math" w:hAnsi="Cambria Math"/>
+                        <w:lang w:val="en-US"/>
+                      </w:rPr>
+                      <m:t>d</m:t>
+                    </m:r>
+                  </m:e>
+                  <m:sub>
+                    <m:r>
+                      <w:rPr>
+                        <w:rFonts w:ascii="Cambria Math" w:hAnsi="Cambria Math"/>
+                        <w:lang w:val="en-US"/>
+                      </w:rPr>
+                      <m:t>1</m:t>
+                    </m:r>
+                  </m:sub>
+                </m:sSub>
+                <m:r>
+                  <w:rPr>
+                    <w:rFonts w:ascii="Cambria Math" w:hAnsi="Cambria Math"/>
+                    <w:lang w:val="en-US"/>
+                  </w:rPr>
+                  <m:t>')'+(sel'+</m:t>
+                </m:r>
+                <m:sSubSup>
+                  <m:sSubSupPr>
+                    <m:ctrlPr>
+                      <w:rPr>
+                        <w:rFonts w:ascii="Cambria Math" w:hAnsi="Cambria Math"/>
+                        <w:i/>
+                        <w:lang w:val="en-US"/>
+                      </w:rPr>
+                    </m:ctrlPr>
+                  </m:sSubSupPr>
+                  <m:e>
+                    <m:r>
+                      <w:rPr>
+                        <w:rFonts w:ascii="Cambria Math" w:hAnsi="Cambria Math"/>
+                        <w:lang w:val="en-US"/>
+                      </w:rPr>
+                      <m:t>d</m:t>
+                    </m:r>
+                  </m:e>
+                  <m:sub>
+                    <m:r>
+                      <w:rPr>
+                        <w:rFonts w:ascii="Cambria Math" w:hAnsi="Cambria Math"/>
+                        <w:lang w:val="en-US"/>
+                      </w:rPr>
+                      <m:t>0</m:t>
+                    </m:r>
+                  </m:sub>
+                  <m:sup>
+                    <m:r>
+                      <w:rPr>
+                        <w:rFonts w:ascii="Cambria Math" w:hAnsi="Cambria Math"/>
+                        <w:lang w:val="en-US"/>
+                      </w:rPr>
+                      <m:t>'</m:t>
+                    </m:r>
+                  </m:sup>
+                </m:sSubSup>
+                <m:r>
+                  <w:rPr>
+                    <w:rFonts w:ascii="Cambria Math" w:hAnsi="Cambria Math"/>
+                    <w:lang w:val="en-US"/>
+                  </w:rPr>
+                  <m:t>)'</m:t>
+                </m:r>
+              </m:oMath>
+            </m:oMathPara>
+          </w:p>
+        </w:tc>
+      </w:tr>
+      <w:tr>
+        <w:trPr>
+          <w:trHeight w:val="382"/>
+        </w:trPr>
+        <w:tc>
+          <w:tcPr>
+            <w:tcW w:w="839" w:type="dxa"/>
+          </w:tcPr>
+          <w:p>
+            <w:pPr>
+              <w:ind w:left="0"/>
+              <w:rPr>
+                <w:rtl/>
+                <w:lang w:val="en-US"/>
+              </w:rPr>
+            </w:pPr>
+            <w:r>
+              <w:rPr>
+                <w:lang w:val="en-US"/>
+              </w:rPr>
+              <w:t>10</w:t>
+            </w:r>
+          </w:p>
+        </w:tc>
+        <w:tc>
+          <w:tcPr>
+            <w:tcW w:w="839" w:type="dxa"/>
+          </w:tcPr>
+          <w:p>
+            <w:pPr>
+              <w:ind w:left="0"/>
+              <w:rPr>
+                <w:rtl/>
+                <w:lang w:val="en-US"/>
+              </w:rPr>
+            </w:pPr>
+            <w:r>
+              <w:rPr>
+                <w:lang w:val="en-US"/>
+              </w:rPr>
+              <w:t>11</w:t>
+            </w:r>
+          </w:p>
+        </w:tc>
+        <w:tc>
+          <w:tcPr>
+            <w:tcW w:w="839" w:type="dxa"/>
+          </w:tcPr>
+          <w:p>
+            <w:pPr>
+              <w:ind w:left="0"/>
+              <w:rPr>
+                <w:rtl/>
+                <w:lang w:val="en-US"/>
+              </w:rPr>
+            </w:pPr>
+            <w:r>
+              <w:rPr>
+                <w:lang w:val="en-US"/>
+              </w:rPr>
+              <w:t>01</w:t>
+            </w:r>
+          </w:p>
+        </w:tc>
+        <w:tc>
+          <w:tcPr>
+            <w:tcW w:w="839" w:type="dxa"/>
+          </w:tcPr>
+          <w:p>
+            <w:pPr>
+              <w:ind w:left="0"/>
+              <w:rPr>
+                <w:rtl/>
+              </w:rPr>
+            </w:pPr>
+            <w:r>
+              <w:rPr>
+                <w:rFonts w:hint="cs"/>
+                <w:rtl/>
+              </w:rPr>
+              <w:t>00</w:t>
+            </w:r>
+          </w:p>
+        </w:tc>
+        <w:tc>
+          <w:tcPr>
+            <w:tcW w:w="839" w:type="dxa"/>
+          </w:tcPr>
+          <w:p>
+            <w:pPr>
+              <w:ind w:left="0"/>
+              <w:rPr>
+                <w:lang w:val="en-US"/>
+              </w:rPr>
+            </w:pPr>
+          </w:p>
+        </w:tc>
+      </w:tr>
+      <w:tr>
+        <w:trPr>
+          <w:trHeight w:val="382"/>
+        </w:trPr>
+        <w:tc>
+          <w:tcPr>
+            <w:tcW w:w="839" w:type="dxa"/>
+          </w:tcPr>
+          <w:p>
+            <w:pPr>
+              <w:ind w:left="0"/>
+              <w:rPr>
+                <w:rtl/>
+                <w:lang w:val="en-US"/>
+              </w:rPr>
+            </w:pPr>
+            <w:r>
+              <w:rPr>
+                <w:lang w:val="en-US"/>
+              </w:rPr>
+              <w:t>1</w:t>
+            </w:r>
+          </w:p>
+        </w:tc>
+        <w:tc>
+          <w:tcPr>
+            <w:tcW w:w="839" w:type="dxa"/>
+          </w:tcPr>
+          <w:p>
+            <w:pPr>
+              <w:ind w:left="0"/>
+              <w:rPr>
+                <w:rtl/>
+                <w:lang w:val="en-US"/>
+              </w:rPr>
+            </w:pPr>
+            <w:r>
+              <w:rPr>
+                <w:lang w:val="en-US"/>
+              </w:rPr>
+              <w:t>1</w:t>
+            </w:r>
+          </w:p>
+        </w:tc>
+        <w:tc>
+          <w:tcPr>
+            <w:tcW w:w="839" w:type="dxa"/>
+          </w:tcPr>
+          <w:p>
+            <w:pPr>
+              <w:ind w:left="0"/>
+              <w:rPr>
+                <w:rtl/>
+                <w:lang w:val="en-US"/>
+              </w:rPr>
+            </w:pPr>
+            <w:r>
+              <w:rPr>
+                <w:lang w:val="en-US"/>
+              </w:rPr>
+              <w:t>0</w:t>
+            </w:r>
+          </w:p>
+        </w:tc>
+        <w:tc>
+          <w:tcPr>
+            <w:tcW w:w="839" w:type="dxa"/>
+          </w:tcPr>
+          <w:p>
+            <w:pPr>
+              <w:ind w:left="0"/>
+              <w:rPr>
+                <w:rtl/>
+                <w:lang w:val="en-US"/>
+              </w:rPr>
+            </w:pPr>
+            <w:r>
+              <w:rPr>
+                <w:lang w:val="en-US"/>
+              </w:rPr>
+              <w:t>0</w:t>
+            </w:r>
+          </w:p>
+        </w:tc>
+        <w:tc>
+          <w:tcPr>
+            <w:tcW w:w="839" w:type="dxa"/>
+          </w:tcPr>
+          <w:p>
+            <w:pPr>
+              <w:ind w:left="0"/>
+              <w:rPr>
+                <w:rtl/>
+                <w:lang w:val="en-US"/>
+              </w:rPr>
+            </w:pPr>
+            <w:r>
+              <w:rPr>
+                <w:lang w:val="en-US"/>
+              </w:rPr>
+              <w:t>0</w:t>
+            </w:r>
+          </w:p>
+        </w:tc>
+      </w:tr>
+      <w:tr>
+        <w:trPr>
+          <w:trHeight w:val="382"/>
+        </w:trPr>
+        <w:tc>
+          <w:tcPr>
+            <w:tcW w:w="839" w:type="dxa"/>
+          </w:tcPr>
+          <w:p>
+            <w:pPr>
+              <w:ind w:left="0"/>
+              <w:rPr>
+                <w:rtl/>
+                <w:lang w:val="en-US"/>
+              </w:rPr>
+            </w:pPr>
+            <w:r>
+              <w:rPr>
+                <w:lang w:val="en-US"/>
+              </w:rPr>
+              <w:t>0</w:t>
+            </w:r>
+          </w:p>
+        </w:tc>
+        <w:tc>
+          <w:tcPr>
+            <w:tcW w:w="839" w:type="dxa"/>
+          </w:tcPr>
+          <w:p>
+            <w:pPr>
+              <w:ind w:left="0"/>
+              <w:rPr>
+                <w:rtl/>
+                <w:lang w:val="en-US"/>
+              </w:rPr>
+            </w:pPr>
+            <w:r>
+              <w:rPr>
+                <w:lang w:val="en-US"/>
+              </w:rPr>
+              <w:t>1</w:t>
+            </w:r>
+          </w:p>
+        </w:tc>
+        <w:tc>
+          <w:tcPr>
+            <w:tcW w:w="839" w:type="dxa"/>
+          </w:tcPr>
+          <w:p>
+            <w:pPr>
+              <w:ind w:left="0"/>
+              <w:rPr>
+                <w:rtl/>
+                <w:lang w:val="en-US"/>
+              </w:rPr>
+            </w:pPr>
+            <w:r>
+              <w:rPr>
+                <w:lang w:val="en-US"/>
+              </w:rPr>
+              <w:t>1</w:t>
+            </w:r>
+          </w:p>
+        </w:tc>
+        <w:tc>
+          <w:tcPr>
+            <w:tcW w:w="839" w:type="dxa"/>
+          </w:tcPr>
+          <w:p>
+            <w:pPr>
+              <w:ind w:left="0"/>
+              <w:rPr>
+                <w:rtl/>
+                <w:lang w:val="en-US"/>
+              </w:rPr>
+            </w:pPr>
+            <w:r>
+              <w:rPr>
+                <w:lang w:val="en-US"/>
+              </w:rPr>
+              <w:t>0</w:t>
+            </w:r>
+          </w:p>
+        </w:tc>
+        <w:tc>
+          <w:tcPr>
+            <w:tcW w:w="839" w:type="dxa"/>
+          </w:tcPr>
+          <w:p>
+            <w:pPr>
+              <w:ind w:left="0"/>
+              <w:rPr>
+                <w:rtl/>
+                <w:lang w:val="en-US"/>
+              </w:rPr>
+            </w:pPr>
+            <w:r>
+              <w:rPr>
+                <w:lang w:val="en-US"/>
+              </w:rPr>
+              <w:t>1</w:t>
+            </w:r>
+          </w:p>
+        </w:tc>
+      </w:tr>
+    </w:tbl>
+    <w:p>
+      <w:pPr>
+        <w:rPr>
+          <w:rtl/>
+          <w:lang w:val="en-US"/>
+        </w:rPr>
+      </w:pPr>
     </w:p>
     <w:p>
       <w:pPr>
@@ -4670,6 +5204,7 @@
         </w:tabs>
         <w:spacing w:before="240" w:line="259" w:lineRule="auto"/>
         <w:rPr>
+          <w:rFonts w:hint="cs"/>
           <w:rtl/>
           <w:lang w:val="en-US"/>
         </w:rPr>
@@ -4726,7 +5261,6 @@
           <w:rtl/>
           <w:lang w:val="en-US"/>
         </w:rPr>
-        <w:lastRenderedPageBreak/>
         <w:t xml:space="preserve">שאלה </w:t>
       </w:r>
       <w:r>
@@ -6228,7 +6762,16 @@
           <w:rtl/>
           <w:lang w:val="en-US"/>
         </w:rPr>
-        <w:t xml:space="preserve">, בדיוק כפי שחישבנו בסעיף 2.1. החלפה נוספת של </w:t>
+        <w:t xml:space="preserve">, בדיוק כפי שחישבנו בסעיף 2.1. החלפה </w:t>
+      </w:r>
+      <w:r>
+        <w:rPr>
+          <w:rFonts w:eastAsiaTheme="minorEastAsia" w:hint="cs"/>
+          <w:rtl/>
+          <w:lang w:val="en-US"/>
+        </w:rPr>
+        <w:lastRenderedPageBreak/>
+        <w:t xml:space="preserve">נוספת של </w:t>
       </w:r>
       <m:oMath>
         <m:r>
@@ -6313,7 +6856,6 @@
           <w:rtl/>
           <w:lang w:val="en-US"/>
         </w:rPr>
-        <w:lastRenderedPageBreak/>
         <w:t>שאלה 2.3:</w:t>
       </w:r>
     </w:p>
@@ -10475,6 +11017,7 @@
         <w:rPr>
           <w:lang w:val="en-US"/>
         </w:rPr>
+        <w:lastRenderedPageBreak/>
         <w:br/>
       </w:r>
     </w:p>
@@ -10491,7 +11034,6 @@
         <w:rPr>
           <w:lang w:val="en-US"/>
         </w:rPr>
-        <w:lastRenderedPageBreak/>
         <w:br/>
       </w:r>
       <w:r>
@@ -10902,36 +11444,6 @@
         <w:bidi w:val="0"/>
         <w:jc w:val="right"/>
         <w:rPr>
-          <w:rtl/>
-          <w:lang w:val="en-US"/>
-        </w:rPr>
-      </w:pPr>
-    </w:p>
-    <w:p>
-      <w:pPr>
-        <w:bidi w:val="0"/>
-        <w:jc w:val="right"/>
-        <w:rPr>
-          <w:rtl/>
-          <w:lang w:val="en-US"/>
-        </w:rPr>
-      </w:pPr>
-    </w:p>
-    <w:p>
-      <w:pPr>
-        <w:bidi w:val="0"/>
-        <w:jc w:val="right"/>
-        <w:rPr>
-          <w:rtl/>
-          <w:lang w:val="en-US"/>
-        </w:rPr>
-      </w:pPr>
-    </w:p>
-    <w:p>
-      <w:pPr>
-        <w:bidi w:val="0"/>
-        <w:jc w:val="right"/>
-        <w:rPr>
           <w:u w:val="single"/>
           <w:lang w:val="en-US"/>
         </w:rPr>
@@ -10943,6 +11455,7 @@
           <w:rtl/>
           <w:lang w:val="en-US"/>
         </w:rPr>
+        <w:lastRenderedPageBreak/>
         <w:t>שאלה 2.4:</w:t>
       </w:r>
     </w:p>
@@ -11449,14 +11962,7 @@
                     <w:rFonts w:ascii="Cambria Math" w:eastAsia="Calibri" w:hAnsi="Cambria Math" w:cs="Arial"/>
                     <w:lang w:val="en-US"/>
                   </w:rPr>
-                  <m:t>cin→</m:t>
-                </m:r>
-                <m:r>
-                  <w:rPr>
-                    <w:rFonts w:ascii="Cambria Math" w:eastAsia="Calibri" w:hAnsi="Cambria Math" w:cs="Arial"/>
-                    <w:lang w:val="en-US"/>
-                  </w:rPr>
-                  <m:t>fa/s→mux4→s</m:t>
+                  <m:t>cin→fa/s→mux4→s</m:t>
                 </m:r>
               </m:oMath>
             </m:oMathPara>
@@ -12037,10 +12543,94 @@
           <w:lang w:val="en-US"/>
         </w:rPr>
       </w:pPr>
+      <w:r>
+        <w:rPr>
+          <w:rFonts w:hint="cs"/>
+          <w:rtl/>
+          <w:lang w:val="en-US"/>
+        </w:rPr>
+        <w:t>רכיב ה</w:t>
+      </w:r>
+      <w:r>
+        <w:rPr>
+          <w:lang w:val="en-US"/>
+        </w:rPr>
+        <w:t>mux4</w:t>
+      </w:r>
+      <w:r>
+        <w:rPr>
+          <w:rFonts w:hint="cs"/>
+          <w:rtl/>
+          <w:lang w:val="en-US"/>
+        </w:rPr>
+        <w:t xml:space="preserve"> מאפשר לנו לבחור את הפעולה הרצויה לפי </w:t>
+      </w:r>
+      <w:r>
+        <w:rPr>
+          <w:lang w:val="en-US"/>
+        </w:rPr>
+        <w:t>op</w:t>
+      </w:r>
+      <w:r>
+        <w:rPr>
+          <w:rFonts w:hint="cs"/>
+          <w:rtl/>
+          <w:lang w:val="en-US"/>
+        </w:rPr>
+        <w:t>, למעשה ה-</w:t>
+      </w:r>
+      <w:proofErr w:type="spellStart"/>
+      <w:r>
+        <w:rPr>
+          <w:lang w:val="en-US"/>
+        </w:rPr>
+        <w:t>lsb</w:t>
+      </w:r>
+      <w:proofErr w:type="spellEnd"/>
+      <w:r>
+        <w:rPr>
+          <w:rFonts w:hint="cs"/>
+          <w:rtl/>
+          <w:lang w:val="en-US"/>
+        </w:rPr>
+        <w:t xml:space="preserve"> </w:t>
+      </w:r>
+      <w:r>
+        <w:rPr>
+          <w:rFonts w:hint="cs"/>
+          <w:rtl/>
+          <w:lang w:val="en-US"/>
+        </w:rPr>
+        <w:t>בוחר אם נשתמש בחיבור או חיסור. וה-</w:t>
+      </w:r>
+      <w:proofErr w:type="spellStart"/>
+      <w:r>
+        <w:rPr>
+          <w:lang w:val="en-US"/>
+        </w:rPr>
+        <w:t>msb</w:t>
+      </w:r>
+      <w:proofErr w:type="spellEnd"/>
+      <w:r>
+        <w:rPr>
+          <w:lang w:val="en-US"/>
+        </w:rPr>
+        <w:t xml:space="preserve"> </w:t>
+      </w:r>
+      <w:r>
+        <w:rPr>
+          <w:rFonts w:hint="cs"/>
+          <w:rtl/>
+          <w:lang w:val="en-US"/>
+        </w:rPr>
+        <w:t xml:space="preserve"> בוחר אם נשתמש בשתי הפעולות הראשונות או השניות.</w:t>
+      </w:r>
     </w:p>
     <w:p>
       <w:pPr>
         <w:rPr>
+          <w:rFonts w:hint="cs"/>
+          <w:rtl/>
           <w:lang w:val="en-US"/>
         </w:rPr>
       </w:pPr>
@@ -12066,6 +12656,7 @@
           <w:rtl/>
           <w:lang w:val="en-US"/>
         </w:rPr>
+        <w:lastRenderedPageBreak/>
         <w:t>שאלה 2.5:</w:t>
       </w:r>
     </w:p>
@@ -13220,13 +13811,7 @@
                   <w:rPr>
                     <w:rFonts w:ascii="Cambria Math" w:hAnsi="Cambria Math"/>
                   </w:rPr>
-                  <m:t>cin→ALU→ALU→…→ALU→</m:t>
-                </m:r>
-                <m:r>
-                  <w:rPr>
-                    <w:rFonts w:ascii="Cambria Math" w:hAnsi="Cambria Math"/>
-                  </w:rPr>
-                  <m:t>s[63]</m:t>
+                  <m:t>cin→ALU→ALU→…→ALU→s[63]</m:t>
                 </m:r>
               </m:oMath>
             </m:oMathPara>
@@ -13341,7 +13926,6 @@
       <w:pPr>
         <w:ind w:left="0"/>
         <w:rPr>
-          <w:rFonts w:hint="cs"/>
           <w:i/>
           <w:rtl/>
         </w:rPr>
@@ -14632,7 +15216,9 @@
     <w:rsidRoot w:val="002F0B2F"/>
     <w:rsid w:val="002601A5"/>
     <w:rsid w:val="00280703"/>
+    <w:rsid w:val="00291F57"/>
     <w:rsid w:val="002F0B2F"/>
+    <w:rsid w:val="002F2331"/>
     <w:rsid w:val="00AD62F3"/>
     <w:rsid w:val="00B50B7A"/>
     <w:rsid w:val="00C721F9"/>
@@ -15753,9 +16339,12 @@
 </file>
 
 <file path=customXml/item2.xml><?xml version="1.0" encoding="utf-8"?>
-<p:properties xmlns:p="http://schemas.microsoft.com/office/2006/metadata/properties" xmlns:xsi="http://www.w3.org/2001/XMLSchema-instance" xmlns:pc="http://schemas.microsoft.com/office/infopath/2007/PartnerControls">
-  <documentManagement/>
-</p:properties>
+<?mso-contentType ?>
+<FormTemplates xmlns="http://schemas.microsoft.com/sharepoint/v3/contenttype/forms">
+  <Display>DocumentLibraryForm</Display>
+  <Edit>DocumentLibraryForm</Edit>
+  <New>DocumentLibraryForm</New>
+</FormTemplates>
 </file>
 
 <file path=customXml/item3.xml><?xml version="1.0" encoding="utf-8"?>
@@ -15891,12 +16480,9 @@
 </file>
 
 <file path=customXml/item4.xml><?xml version="1.0" encoding="utf-8"?>
-<?mso-contentType ?>
-<FormTemplates xmlns="http://schemas.microsoft.com/sharepoint/v3/contenttype/forms">
-  <Display>DocumentLibraryForm</Display>
-  <Edit>DocumentLibraryForm</Edit>
-  <New>DocumentLibraryForm</New>
-</FormTemplates>
+<p:properties xmlns:p="http://schemas.microsoft.com/office/2006/metadata/properties" xmlns:xsi="http://www.w3.org/2001/XMLSchema-instance" xmlns:pc="http://schemas.microsoft.com/office/infopath/2007/PartnerControls">
+  <documentManagement/>
+</p:properties>
 </file>
 
 <file path=customXml/itemProps1.xml><?xml version="1.0" encoding="utf-8"?>
@@ -15908,10 +16494,9 @@
 </file>
 
 <file path=customXml/itemProps2.xml><?xml version="1.0" encoding="utf-8"?>
-<ds:datastoreItem xmlns:ds="http://schemas.openxmlformats.org/officeDocument/2006/customXml" ds:itemID="{FFE996A2-DA26-4BF2-AC55-6EF25F6AA8CB}">
+<ds:datastoreItem xmlns:ds="http://schemas.openxmlformats.org/officeDocument/2006/customXml" ds:itemID="{9279604B-D0D9-4187-B69E-3D0BDB049E5E}">
   <ds:schemaRefs>
-    <ds:schemaRef ds:uri="http://schemas.microsoft.com/office/2006/metadata/properties"/>
-    <ds:schemaRef ds:uri="http://schemas.microsoft.com/office/infopath/2007/PartnerControls"/>
+    <ds:schemaRef ds:uri="http://schemas.microsoft.com/sharepoint/v3/contenttype/forms"/>
   </ds:schemaRefs>
 </ds:datastoreItem>
 </file>
@@ -15935,9 +16520,10 @@
 </file>
 
 <file path=customXml/itemProps4.xml><?xml version="1.0" encoding="utf-8"?>
-<ds:datastoreItem xmlns:ds="http://schemas.openxmlformats.org/officeDocument/2006/customXml" ds:itemID="{9279604B-D0D9-4187-B69E-3D0BDB049E5E}">
+<ds:datastoreItem xmlns:ds="http://schemas.openxmlformats.org/officeDocument/2006/customXml" ds:itemID="{FFE996A2-DA26-4BF2-AC55-6EF25F6AA8CB}">
   <ds:schemaRefs>
-    <ds:schemaRef ds:uri="http://schemas.microsoft.com/sharepoint/v3/contenttype/forms"/>
+    <ds:schemaRef ds:uri="http://schemas.microsoft.com/office/2006/metadata/properties"/>
+    <ds:schemaRef ds:uri="http://schemas.microsoft.com/office/infopath/2007/PartnerControls"/>
   </ds:schemaRefs>
 </ds:datastoreItem>
 </file>
--- a/HW1.docx
+++ b/HW1.docx
@@ -52,7 +52,7 @@
                         <pic:cNvPicPr/>
                       </pic:nvPicPr>
                       <pic:blipFill>
-                        <a:blip r:embed="rId10" cstate="print">
+                        <a:blip r:embed="rId11" cstate="print">
                           <a:duotone>
                             <a:schemeClr val="accent1">
                               <a:shade val="45000"/>
@@ -367,31 +367,7 @@
                                     <w:rtl/>
                                     <w:lang w:bidi="he-IL"/>
                                   </w:rPr>
-                                  <w:t xml:space="preserve">שירן </w:t>
-                                </w:r>
-                                <w:proofErr w:type="spellStart"/>
-                                <w:r>
-                                  <w:rPr>
-                                    <w:rFonts w:asciiTheme="majorBidi" w:hAnsiTheme="majorBidi" w:cstheme="majorBidi"/>
-                                    <w:color w:val="4472C4" w:themeColor="accent1"/>
-                                    <w:sz w:val="28"/>
-                                    <w:szCs w:val="28"/>
-                                    <w:rtl/>
-                                    <w:lang w:bidi="he-IL"/>
-                                  </w:rPr>
-                                  <w:t>דפט</w:t>
-                                </w:r>
-                                <w:proofErr w:type="spellEnd"/>
-                                <w:r>
-                                  <w:rPr>
-                                    <w:rFonts w:asciiTheme="majorBidi" w:hAnsiTheme="majorBidi" w:cstheme="majorBidi"/>
-                                    <w:color w:val="4472C4" w:themeColor="accent1"/>
-                                    <w:sz w:val="28"/>
-                                    <w:szCs w:val="28"/>
-                                    <w:rtl/>
-                                    <w:lang w:bidi="he-IL"/>
-                                  </w:rPr>
-                                  <w:t xml:space="preserve"> 208397414</w:t>
+                                  <w:t>שירן דפט 208397414</w:t>
                                 </w:r>
                                 <w:r>
                                   <w:rPr>
@@ -580,31 +556,7 @@
                               <w:rtl/>
                               <w:lang w:bidi="he-IL"/>
                             </w:rPr>
-                            <w:t xml:space="preserve">שירן </w:t>
-                          </w:r>
-                          <w:proofErr w:type="spellStart"/>
-                          <w:r>
-                            <w:rPr>
-                              <w:rFonts w:asciiTheme="majorBidi" w:hAnsiTheme="majorBidi" w:cstheme="majorBidi"/>
-                              <w:color w:val="4472C4" w:themeColor="accent1"/>
-                              <w:sz w:val="28"/>
-                              <w:szCs w:val="28"/>
-                              <w:rtl/>
-                              <w:lang w:bidi="he-IL"/>
-                            </w:rPr>
-                            <w:t>דפט</w:t>
-                          </w:r>
-                          <w:proofErr w:type="spellEnd"/>
-                          <w:r>
-                            <w:rPr>
-                              <w:rFonts w:asciiTheme="majorBidi" w:hAnsiTheme="majorBidi" w:cstheme="majorBidi"/>
-                              <w:color w:val="4472C4" w:themeColor="accent1"/>
-                              <w:sz w:val="28"/>
-                              <w:szCs w:val="28"/>
-                              <w:rtl/>
-                              <w:lang w:bidi="he-IL"/>
-                            </w:rPr>
-                            <w:t xml:space="preserve"> 208397414</w:t>
+                            <w:t>שירן דפט 208397414</w:t>
                           </w:r>
                           <w:r>
                             <w:rPr>
@@ -690,7 +642,7 @@
                         <pic:cNvPicPr/>
                       </pic:nvPicPr>
                       <pic:blipFill>
-                        <a:blip r:embed="rId11" cstate="print">
+                        <a:blip r:embed="rId12" cstate="print">
                           <a:duotone>
                             <a:schemeClr val="accent1">
                               <a:shade val="45000"/>
@@ -810,7 +762,6 @@
     </w:p>
     <w:p>
       <w:pPr>
-        <w:jc w:val="center"/>
         <w:rPr>
           <w:b/>
           <w:bCs/>
@@ -828,7 +779,7 @@
         <mc:AlternateContent>
           <mc:Choice Requires="wps">
             <w:drawing>
-              <wp:anchor distT="0" distB="0" distL="114300" distR="114300" simplePos="0" relativeHeight="251660288" behindDoc="0" locked="0" layoutInCell="1" allowOverlap="1" wp14:anchorId="369A9B82" wp14:editId="12881830">
+              <wp:anchor distT="0" distB="0" distL="114300" distR="114300" simplePos="0" relativeHeight="251660288" behindDoc="0" locked="0" layoutInCell="1" allowOverlap="1" wp14:anchorId="369A9B82" wp14:editId="56BBC2A0">
                 <wp:simplePos x="0" y="0"/>
                 <wp:positionH relativeFrom="column">
                   <wp:posOffset>128559</wp:posOffset>
@@ -893,7 +844,7 @@
                               <w:rPr>
                                 <w:lang w:val="en-US"/>
                               </w:rPr>
-                              <w:object w:dxaOrig="2890" w:dyaOrig="1170" w14:anchorId="1355E0AF">
+                              <w:object w:dxaOrig="2509" w:dyaOrig="1014" w14:anchorId="1355E0AF">
                                 <v:shapetype id="_x0000_t75" coordsize="21600,21600" o:spt="75" o:preferrelative="t" path="m@4@5l@4@11@9@11@9@5xe" filled="f" stroked="f">
                                   <v:stroke joinstyle="miter"/>
                                   <v:formulas>
@@ -913,10 +864,10 @@
                                   <v:path o:extrusionok="f" gradientshapeok="t" o:connecttype="rect"/>
                                   <o:lock v:ext="edit" aspectratio="t"/>
                                 </v:shapetype>
-                                <v:shape id="_x0000_i1026" type="#_x0000_t75" style="width:100.3pt;height:39.8pt">
-                                  <v:imagedata r:id="rId12" o:title=""/>
+                                <v:shape id="_x0000_i1026" type="#_x0000_t75" style="width:100.35pt;height:39.8pt">
+                                  <v:imagedata r:id="rId13" o:title=""/>
                                 </v:shape>
-                                <o:OLEObject Type="Embed" ProgID="Excel.Sheet.12" ShapeID="_x0000_i1026" DrawAspect="Content" ObjectID="_1701621666" r:id="rId13"/>
+                                <o:OLEObject Type="Embed" ProgID="Excel.Sheet.12" ShapeID="_x0000_i1026" DrawAspect="Content" ObjectID="_1701680600" r:id="rId14"/>
                               </w:object>
                             </w:r>
                           </w:p>
@@ -952,11 +903,11 @@
                         <w:rPr>
                           <w:lang w:val="en-US"/>
                         </w:rPr>
-                        <w:object w:dxaOrig="2890" w:dyaOrig="1170" w14:anchorId="1355E0AF">
-                          <v:shape id="_x0000_i1026" type="#_x0000_t75" style="width:100.3pt;height:39.8pt">
-                            <v:imagedata r:id="rId12" o:title=""/>
+                        <w:object w:dxaOrig="2509" w:dyaOrig="1014" w14:anchorId="1355E0AF">
+                          <v:shape id="_x0000_i1026" type="#_x0000_t75" style="width:100.35pt;height:39.8pt">
+                            <v:imagedata r:id="rId13" o:title=""/>
                           </v:shape>
-                          <o:OLEObject Type="Embed" ProgID="Excel.Sheet.12" ShapeID="_x0000_i1026" DrawAspect="Content" ObjectID="_1701621666" r:id="rId14"/>
+                          <o:OLEObject Type="Embed" ProgID="Excel.Sheet.12" ShapeID="_x0000_i1026" DrawAspect="Content" ObjectID="_1701680600" r:id="rId15"/>
                         </w:object>
                       </w:r>
                     </w:p>
@@ -973,14 +924,13 @@
           <w:b/>
           <w:bCs/>
           <w:noProof/>
-          <w:rtl/>
           <w:lang w:val="en-US"/>
         </w:rPr>
         <w:drawing>
-          <wp:inline distT="0" distB="0" distL="0" distR="0" wp14:anchorId="34FFF16D" wp14:editId="4BB4C130">
-            <wp:extent cx="4782826" cy="1834588"/>
-            <wp:effectExtent l="0" t="0" r="0" b="0"/>
-            <wp:docPr id="1" name="Picture 1" descr="A picture containing indoor&#10;&#10;Description automatically generated"/>
+          <wp:inline distT="0" distB="0" distL="0" distR="0" wp14:anchorId="4FAC34A8" wp14:editId="42D75A72">
+            <wp:extent cx="5067704" cy="1936709"/>
+            <wp:effectExtent l="0" t="0" r="0" b="6985"/>
+            <wp:docPr id="11" name="Picture 11"/>
             <wp:cNvGraphicFramePr>
               <a:graphicFrameLocks xmlns:a="http://schemas.openxmlformats.org/drawingml/2006/main" noChangeAspect="1"/>
             </wp:cNvGraphicFramePr>
@@ -988,23 +938,36 @@
               <a:graphicData uri="http://schemas.openxmlformats.org/drawingml/2006/picture">
                 <pic:pic xmlns:pic="http://schemas.openxmlformats.org/drawingml/2006/picture">
                   <pic:nvPicPr>
-                    <pic:cNvPr id="1" name="Picture 1" descr="A picture containing indoor&#10;&#10;Description automatically generated"/>
-                    <pic:cNvPicPr/>
+                    <pic:cNvPr id="0" name="Picture 3"/>
+                    <pic:cNvPicPr>
+                      <a:picLocks noChangeAspect="1" noChangeArrowheads="1"/>
+                    </pic:cNvPicPr>
                   </pic:nvPicPr>
                   <pic:blipFill>
-                    <a:blip r:embed="rId15"/>
+                    <a:blip r:embed="rId16" cstate="print">
+                      <a:extLst>
+                        <a:ext uri="{28A0092B-C50C-407E-A947-70E740481C1C}">
+                          <a14:useLocalDpi xmlns:a14="http://schemas.microsoft.com/office/drawing/2010/main" val="0"/>
+                        </a:ext>
+                      </a:extLst>
+                    </a:blip>
+                    <a:srcRect/>
                     <a:stretch>
                       <a:fillRect/>
                     </a:stretch>
                   </pic:blipFill>
-                  <pic:spPr>
+                  <pic:spPr bwMode="auto">
                     <a:xfrm>
                       <a:off x="0" y="0"/>
-                      <a:ext cx="4815632" cy="1847172"/>
+                      <a:ext cx="5077535" cy="1940466"/>
                     </a:xfrm>
                     <a:prstGeom prst="rect">
                       <a:avLst/>
                     </a:prstGeom>
+                    <a:noFill/>
+                    <a:ln>
+                      <a:noFill/>
+                    </a:ln>
                   </pic:spPr>
                 </pic:pic>
               </a:graphicData>
@@ -4658,6 +4621,14 @@
         </w:rPr>
         <w:br/>
       </w:r>
+      <w:r>
+        <w:rPr>
+          <w:rFonts w:hint="cs"/>
+          <w:rtl/>
+          <w:lang w:val="en-US"/>
+        </w:rPr>
+        <w:t>על מנת לפתור את התרגיל השתמשנו במפת קרנו הבאה:</w:t>
+      </w:r>
     </w:p>
     <w:tbl>
       <w:tblPr>
@@ -4775,6 +4746,13 @@
                         </m:r>
                       </m:sub>
                     </m:sSub>
+                    <m:r>
+                      <w:rPr>
+                        <w:rFonts w:ascii="Cambria Math" w:hAnsi="Cambria Math"/>
+                        <w:lang w:val="en-US"/>
+                      </w:rPr>
+                      <m:t>,sel</m:t>
+                    </m:r>
                   </m:e>
                 </m:d>
                 <m:r>
@@ -4782,7 +4760,21 @@
                     <w:rFonts w:ascii="Cambria Math" w:hAnsi="Cambria Math"/>
                     <w:lang w:val="en-US"/>
                   </w:rPr>
-                  <m:t xml:space="preserve">=(sel+ </m:t>
+                  <m:t>=(sel</m:t>
+                </m:r>
+                <m:r>
+                  <w:rPr>
+                    <w:rFonts w:ascii="Cambria Math" w:hAnsi="Cambria Math"/>
+                    <w:lang w:val="en-US"/>
+                  </w:rPr>
+                  <m:t>'</m:t>
+                </m:r>
+                <m:r>
+                  <w:rPr>
+                    <w:rFonts w:ascii="Cambria Math" w:hAnsi="Cambria Math"/>
+                    <w:lang w:val="en-US"/>
+                  </w:rPr>
+                  <m:t xml:space="preserve">+ </m:t>
                 </m:r>
                 <m:sSub>
                   <m:sSubPr>
@@ -4818,7 +4810,7 @@
                     <w:rFonts w:ascii="Cambria Math" w:hAnsi="Cambria Math"/>
                     <w:lang w:val="en-US"/>
                   </w:rPr>
-                  <m:t>')'+(sel'+</m:t>
+                  <m:t>')'+(sel+</m:t>
                 </m:r>
                 <m:sSubSup>
                   <m:sSubSupPr>
@@ -5204,7 +5196,6 @@
         </w:tabs>
         <w:spacing w:before="240" w:line="259" w:lineRule="auto"/>
         <w:rPr>
-          <w:rFonts w:hint="cs"/>
           <w:rtl/>
           <w:lang w:val="en-US"/>
         </w:rPr>
@@ -5230,13 +5221,6 @@
       <w:pPr>
         <w:rPr>
           <w:rtl/>
-          <w:lang w:val="en-US"/>
-        </w:rPr>
-      </w:pPr>
-    </w:p>
-    <w:p>
-      <w:pPr>
-        <w:rPr>
           <w:lang w:val="en-US"/>
         </w:rPr>
       </w:pPr>
@@ -5261,6 +5245,7 @@
           <w:rtl/>
           <w:lang w:val="en-US"/>
         </w:rPr>
+        <w:lastRenderedPageBreak/>
         <w:t xml:space="preserve">שאלה </w:t>
       </w:r>
       <w:r>
@@ -5294,962 +5279,6 @@
         </m:oMath>
       </m:oMathPara>
     </w:p>
-    <w:tbl>
-      <w:tblPr>
-        <w:tblStyle w:val="GridTable2-Accent1"/>
-        <w:tblpPr w:leftFromText="180" w:rightFromText="180" w:vertAnchor="text" w:horzAnchor="margin" w:tblpY="4219"/>
-        <w:bidiVisual/>
-        <w:tblW w:w="0" w:type="auto"/>
-        <w:tblLook w:val="04A0" w:firstRow="1" w:lastRow="0" w:firstColumn="1" w:lastColumn="0" w:noHBand="0" w:noVBand="1"/>
-      </w:tblPr>
-      <w:tblGrid>
-        <w:gridCol w:w="567"/>
-        <w:gridCol w:w="850"/>
-        <w:gridCol w:w="850"/>
-        <w:gridCol w:w="851"/>
-        <w:gridCol w:w="851"/>
-        <w:gridCol w:w="851"/>
-        <w:gridCol w:w="850"/>
-        <w:gridCol w:w="3224"/>
-      </w:tblGrid>
-      <w:tr>
-        <w:trPr>
-          <w:cnfStyle w:val="100000000000" w:firstRow="1" w:lastRow="0" w:firstColumn="0" w:lastColumn="0" w:oddVBand="0" w:evenVBand="0" w:oddHBand="0" w:evenHBand="0" w:firstRowFirstColumn="0" w:firstRowLastColumn="0" w:lastRowFirstColumn="0" w:lastRowLastColumn="0"/>
-        </w:trPr>
-        <w:tc>
-          <w:tcPr>
-            <w:cnfStyle w:val="001000000000" w:firstRow="0" w:lastRow="0" w:firstColumn="1" w:lastColumn="0" w:oddVBand="0" w:evenVBand="0" w:oddHBand="0" w:evenHBand="0" w:firstRowFirstColumn="0" w:firstRowLastColumn="0" w:lastRowFirstColumn="0" w:lastRowLastColumn="0"/>
-            <w:tcW w:w="567" w:type="dxa"/>
-          </w:tcPr>
-          <w:p>
-            <w:pPr>
-              <w:bidi w:val="0"/>
-              <w:ind w:left="0"/>
-              <w:jc w:val="center"/>
-              <w:rPr>
-                <w:i/>
-                <w:rtl/>
-              </w:rPr>
-            </w:pPr>
-            <m:oMathPara>
-              <m:oMath>
-                <m:sSub>
-                  <m:sSubPr>
-                    <m:ctrlPr>
-                      <w:rPr>
-                        <w:rFonts w:ascii="Cambria Math" w:hAnsi="Cambria Math"/>
-                        <w:i/>
-                      </w:rPr>
-                    </m:ctrlPr>
-                  </m:sSubPr>
-                  <m:e>
-                    <m:r>
-                      <m:rPr>
-                        <m:sty m:val="bi"/>
-                      </m:rPr>
-                      <w:rPr>
-                        <w:rFonts w:ascii="Cambria Math" w:hAnsi="Cambria Math"/>
-                      </w:rPr>
-                      <m:t>T</m:t>
-                    </m:r>
-                  </m:e>
-                  <m:sub>
-                    <m:r>
-                      <m:rPr>
-                        <m:sty m:val="bi"/>
-                      </m:rPr>
-                      <w:rPr>
-                        <w:rFonts w:ascii="Cambria Math" w:hAnsi="Cambria Math"/>
-                      </w:rPr>
-                      <m:t>pd</m:t>
-                    </m:r>
-                  </m:sub>
-                </m:sSub>
-              </m:oMath>
-            </m:oMathPara>
-          </w:p>
-        </w:tc>
-        <w:tc>
-          <w:tcPr>
-            <w:tcW w:w="850" w:type="dxa"/>
-          </w:tcPr>
-          <w:p>
-            <w:pPr>
-              <w:bidi w:val="0"/>
-              <w:ind w:left="0"/>
-              <w:jc w:val="center"/>
-              <w:cnfStyle w:val="100000000000" w:firstRow="1" w:lastRow="0" w:firstColumn="0" w:lastColumn="0" w:oddVBand="0" w:evenVBand="0" w:oddHBand="0" w:evenHBand="0" w:firstRowFirstColumn="0" w:firstRowLastColumn="0" w:lastRowFirstColumn="0" w:lastRowLastColumn="0"/>
-              <w:rPr>
-                <w:rFonts w:ascii="Calibri Light" w:eastAsia="Times New Roman" w:hAnsi="Calibri Light" w:cs="Times New Roman"/>
-              </w:rPr>
-            </w:pPr>
-            <m:oMathPara>
-              <m:oMath>
-                <m:r>
-                  <m:rPr>
-                    <m:sty m:val="bi"/>
-                  </m:rPr>
-                  <w:rPr>
-                    <w:rFonts w:ascii="Cambria Math" w:hAnsi="Cambria Math"/>
-                  </w:rPr>
-                  <m:t>Se</m:t>
-                </m:r>
-                <m:sSub>
-                  <m:sSubPr>
-                    <m:ctrlPr>
-                      <w:rPr>
-                        <w:rFonts w:ascii="Cambria Math" w:hAnsi="Cambria Math"/>
-                        <w:i/>
-                      </w:rPr>
-                    </m:ctrlPr>
-                  </m:sSubPr>
-                  <m:e>
-                    <m:r>
-                      <m:rPr>
-                        <m:sty m:val="bi"/>
-                      </m:rPr>
-                      <w:rPr>
-                        <w:rFonts w:ascii="Cambria Math" w:hAnsi="Cambria Math"/>
-                      </w:rPr>
-                      <m:t>l</m:t>
-                    </m:r>
-                  </m:e>
-                  <m:sub>
-                    <m:r>
-                      <m:rPr>
-                        <m:sty m:val="bi"/>
-                      </m:rPr>
-                      <w:rPr>
-                        <w:rFonts w:ascii="Cambria Math" w:hAnsi="Cambria Math"/>
-                      </w:rPr>
-                      <m:t>1</m:t>
-                    </m:r>
-                  </m:sub>
-                </m:sSub>
-              </m:oMath>
-            </m:oMathPara>
-          </w:p>
-        </w:tc>
-        <w:tc>
-          <w:tcPr>
-            <w:tcW w:w="850" w:type="dxa"/>
-          </w:tcPr>
-          <w:p>
-            <w:pPr>
-              <w:bidi w:val="0"/>
-              <w:ind w:left="0"/>
-              <w:jc w:val="center"/>
-              <w:cnfStyle w:val="100000000000" w:firstRow="1" w:lastRow="0" w:firstColumn="0" w:lastColumn="0" w:oddVBand="0" w:evenVBand="0" w:oddHBand="0" w:evenHBand="0" w:firstRowFirstColumn="0" w:firstRowLastColumn="0" w:lastRowFirstColumn="0" w:lastRowLastColumn="0"/>
-              <w:rPr>
-                <w:i/>
-                <w:rtl/>
-              </w:rPr>
-            </w:pPr>
-            <m:oMathPara>
-              <m:oMath>
-                <m:r>
-                  <m:rPr>
-                    <m:sty m:val="bi"/>
-                  </m:rPr>
-                  <w:rPr>
-                    <w:rFonts w:ascii="Cambria Math" w:hAnsi="Cambria Math"/>
-                  </w:rPr>
-                  <m:t>Se</m:t>
-                </m:r>
-                <m:sSub>
-                  <m:sSubPr>
-                    <m:ctrlPr>
-                      <w:rPr>
-                        <w:rFonts w:ascii="Cambria Math" w:hAnsi="Cambria Math"/>
-                        <w:i/>
-                      </w:rPr>
-                    </m:ctrlPr>
-                  </m:sSubPr>
-                  <m:e>
-                    <m:r>
-                      <m:rPr>
-                        <m:sty m:val="bi"/>
-                      </m:rPr>
-                      <w:rPr>
-                        <w:rFonts w:ascii="Cambria Math" w:hAnsi="Cambria Math"/>
-                      </w:rPr>
-                      <m:t>l</m:t>
-                    </m:r>
-                  </m:e>
-                  <m:sub>
-                    <m:r>
-                      <m:rPr>
-                        <m:sty m:val="bi"/>
-                      </m:rPr>
-                      <w:rPr>
-                        <w:rFonts w:ascii="Cambria Math" w:hAnsi="Cambria Math"/>
-                      </w:rPr>
-                      <m:t>0</m:t>
-                    </m:r>
-                  </m:sub>
-                </m:sSub>
-              </m:oMath>
-            </m:oMathPara>
-          </w:p>
-        </w:tc>
-        <w:tc>
-          <w:tcPr>
-            <w:tcW w:w="851" w:type="dxa"/>
-          </w:tcPr>
-          <w:p>
-            <w:pPr>
-              <w:bidi w:val="0"/>
-              <w:ind w:left="0"/>
-              <w:jc w:val="center"/>
-              <w:cnfStyle w:val="100000000000" w:firstRow="1" w:lastRow="0" w:firstColumn="0" w:lastColumn="0" w:oddVBand="0" w:evenVBand="0" w:oddHBand="0" w:evenHBand="0" w:firstRowFirstColumn="0" w:firstRowLastColumn="0" w:lastRowFirstColumn="0" w:lastRowLastColumn="0"/>
-              <w:rPr>
-                <w:rFonts w:ascii="Calibri" w:eastAsia="Calibri" w:hAnsi="Calibri" w:cs="Calibri"/>
-                <w:i/>
-              </w:rPr>
-            </w:pPr>
-            <m:oMathPara>
-              <m:oMath>
-                <m:sSub>
-                  <m:sSubPr>
-                    <m:ctrlPr>
-                      <w:rPr>
-                        <w:rFonts w:ascii="Cambria Math" w:eastAsia="Calibri" w:hAnsi="Cambria Math" w:cs="Calibri"/>
-                        <w:i/>
-                      </w:rPr>
-                    </m:ctrlPr>
-                  </m:sSubPr>
-                  <m:e>
-                    <m:r>
-                      <m:rPr>
-                        <m:sty m:val="bi"/>
-                      </m:rPr>
-                      <w:rPr>
-                        <w:rFonts w:ascii="Cambria Math" w:eastAsia="Calibri" w:hAnsi="Cambria Math" w:cs="Calibri"/>
-                      </w:rPr>
-                      <m:t>d</m:t>
-                    </m:r>
-                  </m:e>
-                  <m:sub>
-                    <m:r>
-                      <m:rPr>
-                        <m:sty m:val="bi"/>
-                      </m:rPr>
-                      <w:rPr>
-                        <w:rFonts w:ascii="Cambria Math" w:eastAsia="Calibri" w:hAnsi="Cambria Math" w:cs="Calibri"/>
-                      </w:rPr>
-                      <m:t>3</m:t>
-                    </m:r>
-                  </m:sub>
-                </m:sSub>
-              </m:oMath>
-            </m:oMathPara>
-          </w:p>
-        </w:tc>
-        <w:tc>
-          <w:tcPr>
-            <w:tcW w:w="851" w:type="dxa"/>
-          </w:tcPr>
-          <w:p>
-            <w:pPr>
-              <w:bidi w:val="0"/>
-              <w:ind w:left="0"/>
-              <w:jc w:val="center"/>
-              <w:cnfStyle w:val="100000000000" w:firstRow="1" w:lastRow="0" w:firstColumn="0" w:lastColumn="0" w:oddVBand="0" w:evenVBand="0" w:oddHBand="0" w:evenHBand="0" w:firstRowFirstColumn="0" w:firstRowLastColumn="0" w:lastRowFirstColumn="0" w:lastRowLastColumn="0"/>
-              <w:rPr>
-                <w:rFonts w:ascii="Calibri" w:eastAsia="Calibri" w:hAnsi="Calibri" w:cs="Calibri"/>
-                <w:lang w:val="en-US"/>
-              </w:rPr>
-            </w:pPr>
-            <m:oMathPara>
-              <m:oMath>
-                <m:sSub>
-                  <m:sSubPr>
-                    <m:ctrlPr>
-                      <w:rPr>
-                        <w:rFonts w:ascii="Cambria Math" w:eastAsia="Calibri" w:hAnsi="Cambria Math" w:cs="Calibri"/>
-                        <w:i/>
-                        <w:lang w:val="en-US"/>
-                      </w:rPr>
-                    </m:ctrlPr>
-                  </m:sSubPr>
-                  <m:e>
-                    <m:r>
-                      <m:rPr>
-                        <m:sty m:val="bi"/>
-                      </m:rPr>
-                      <w:rPr>
-                        <w:rFonts w:ascii="Cambria Math" w:eastAsia="Calibri" w:hAnsi="Cambria Math" w:cs="Calibri"/>
-                        <w:lang w:val="en-US"/>
-                      </w:rPr>
-                      <m:t>d</m:t>
-                    </m:r>
-                  </m:e>
-                  <m:sub>
-                    <m:r>
-                      <m:rPr>
-                        <m:sty m:val="bi"/>
-                      </m:rPr>
-                      <w:rPr>
-                        <w:rFonts w:ascii="Cambria Math" w:eastAsia="Calibri" w:hAnsi="Cambria Math" w:cs="Calibri"/>
-                        <w:lang w:val="en-US"/>
-                      </w:rPr>
-                      <m:t>2</m:t>
-                    </m:r>
-                  </m:sub>
-                </m:sSub>
-              </m:oMath>
-            </m:oMathPara>
-          </w:p>
-        </w:tc>
-        <w:tc>
-          <w:tcPr>
-            <w:tcW w:w="851" w:type="dxa"/>
-          </w:tcPr>
-          <w:p>
-            <w:pPr>
-              <w:bidi w:val="0"/>
-              <w:ind w:left="0"/>
-              <w:jc w:val="center"/>
-              <w:cnfStyle w:val="100000000000" w:firstRow="1" w:lastRow="0" w:firstColumn="0" w:lastColumn="0" w:oddVBand="0" w:evenVBand="0" w:oddHBand="0" w:evenHBand="0" w:firstRowFirstColumn="0" w:firstRowLastColumn="0" w:lastRowFirstColumn="0" w:lastRowLastColumn="0"/>
-              <w:rPr>
-                <w:i/>
-                <w:rtl/>
-              </w:rPr>
-            </w:pPr>
-            <m:oMathPara>
-              <m:oMath>
-                <m:sSub>
-                  <m:sSubPr>
-                    <m:ctrlPr>
-                      <w:rPr>
-                        <w:rFonts w:ascii="Cambria Math" w:hAnsi="Cambria Math"/>
-                        <w:i/>
-                      </w:rPr>
-                    </m:ctrlPr>
-                  </m:sSubPr>
-                  <m:e>
-                    <m:r>
-                      <m:rPr>
-                        <m:sty m:val="bi"/>
-                      </m:rPr>
-                      <w:rPr>
-                        <w:rFonts w:ascii="Cambria Math" w:hAnsi="Cambria Math"/>
-                      </w:rPr>
-                      <m:t>d</m:t>
-                    </m:r>
-                  </m:e>
-                  <m:sub>
-                    <m:r>
-                      <m:rPr>
-                        <m:sty m:val="bi"/>
-                      </m:rPr>
-                      <w:rPr>
-                        <w:rFonts w:ascii="Cambria Math" w:hAnsi="Cambria Math"/>
-                      </w:rPr>
-                      <m:t>1</m:t>
-                    </m:r>
-                  </m:sub>
-                </m:sSub>
-              </m:oMath>
-            </m:oMathPara>
-          </w:p>
-        </w:tc>
-        <w:tc>
-          <w:tcPr>
-            <w:tcW w:w="850" w:type="dxa"/>
-          </w:tcPr>
-          <w:p>
-            <w:pPr>
-              <w:bidi w:val="0"/>
-              <w:ind w:left="0"/>
-              <w:jc w:val="center"/>
-              <w:cnfStyle w:val="100000000000" w:firstRow="1" w:lastRow="0" w:firstColumn="0" w:lastColumn="0" w:oddVBand="0" w:evenVBand="0" w:oddHBand="0" w:evenHBand="0" w:firstRowFirstColumn="0" w:firstRowLastColumn="0" w:lastRowFirstColumn="0" w:lastRowLastColumn="0"/>
-              <w:rPr>
-                <w:rtl/>
-                <w:lang w:val="en-US"/>
-              </w:rPr>
-            </w:pPr>
-            <m:oMathPara>
-              <m:oMath>
-                <m:sSub>
-                  <m:sSubPr>
-                    <m:ctrlPr>
-                      <w:rPr>
-                        <w:rFonts w:ascii="Cambria Math" w:hAnsi="Cambria Math"/>
-                        <w:i/>
-                        <w:lang w:val="en-US"/>
-                      </w:rPr>
-                    </m:ctrlPr>
-                  </m:sSubPr>
-                  <m:e>
-                    <m:r>
-                      <m:rPr>
-                        <m:sty m:val="bi"/>
-                      </m:rPr>
-                      <w:rPr>
-                        <w:rFonts w:ascii="Cambria Math" w:hAnsi="Cambria Math"/>
-                        <w:lang w:val="en-US"/>
-                      </w:rPr>
-                      <m:t>d</m:t>
-                    </m:r>
-                  </m:e>
-                  <m:sub>
-                    <m:r>
-                      <m:rPr>
-                        <m:sty m:val="bi"/>
-                      </m:rPr>
-                      <w:rPr>
-                        <w:rFonts w:ascii="Cambria Math" w:hAnsi="Cambria Math"/>
-                        <w:lang w:val="en-US"/>
-                      </w:rPr>
-                      <m:t>0</m:t>
-                    </m:r>
-                  </m:sub>
-                </m:sSub>
-              </m:oMath>
-            </m:oMathPara>
-          </w:p>
-        </w:tc>
-        <w:tc>
-          <w:tcPr>
-            <w:tcW w:w="3224" w:type="dxa"/>
-          </w:tcPr>
-          <w:p>
-            <w:pPr>
-              <w:bidi w:val="0"/>
-              <w:ind w:left="0"/>
-              <w:jc w:val="center"/>
-              <w:cnfStyle w:val="100000000000" w:firstRow="1" w:lastRow="0" w:firstColumn="0" w:lastColumn="0" w:oddVBand="0" w:evenVBand="0" w:oddHBand="0" w:evenHBand="0" w:firstRowFirstColumn="0" w:firstRowLastColumn="0" w:lastRowFirstColumn="0" w:lastRowLastColumn="0"/>
-              <w:rPr>
-                <w:lang w:val="en-US"/>
-              </w:rPr>
-            </w:pPr>
-            <w:r>
-              <w:rPr>
-                <w:lang w:val="en-US"/>
-              </w:rPr>
-              <w:t>Path</w:t>
-            </w:r>
-          </w:p>
-        </w:tc>
-      </w:tr>
-      <w:tr>
-        <w:trPr>
-          <w:cnfStyle w:val="000000100000" w:firstRow="0" w:lastRow="0" w:firstColumn="0" w:lastColumn="0" w:oddVBand="0" w:evenVBand="0" w:oddHBand="1" w:evenHBand="0" w:firstRowFirstColumn="0" w:firstRowLastColumn="0" w:lastRowFirstColumn="0" w:lastRowLastColumn="0"/>
-        </w:trPr>
-        <w:tc>
-          <w:tcPr>
-            <w:cnfStyle w:val="001000000000" w:firstRow="0" w:lastRow="0" w:firstColumn="1" w:lastColumn="0" w:oddVBand="0" w:evenVBand="0" w:oddHBand="0" w:evenHBand="0" w:firstRowFirstColumn="0" w:firstRowLastColumn="0" w:lastRowFirstColumn="0" w:lastRowLastColumn="0"/>
-            <w:tcW w:w="567" w:type="dxa"/>
-          </w:tcPr>
-          <w:p>
-            <w:pPr>
-              <w:bidi w:val="0"/>
-              <w:ind w:left="0"/>
-              <w:jc w:val="center"/>
-              <w:rPr>
-                <w:rtl/>
-                <w:lang w:val="en-US"/>
-              </w:rPr>
-            </w:pPr>
-            <w:r>
-              <w:rPr>
-                <w:lang w:val="en-US"/>
-              </w:rPr>
-              <w:t>27</w:t>
-            </w:r>
-          </w:p>
-        </w:tc>
-        <w:tc>
-          <w:tcPr>
-            <w:tcW w:w="850" w:type="dxa"/>
-          </w:tcPr>
-          <w:p>
-            <w:pPr>
-              <w:bidi w:val="0"/>
-              <w:ind w:left="0"/>
-              <w:jc w:val="center"/>
-              <w:cnfStyle w:val="000000100000" w:firstRow="0" w:lastRow="0" w:firstColumn="0" w:lastColumn="0" w:oddVBand="0" w:evenVBand="0" w:oddHBand="1" w:evenHBand="0" w:firstRowFirstColumn="0" w:firstRowLastColumn="0" w:lastRowFirstColumn="0" w:lastRowLastColumn="0"/>
-              <w:rPr>
-                <w:lang w:val="en-US"/>
-              </w:rPr>
-            </w:pPr>
-            <m:oMathPara>
-              <m:oMath>
-                <m:r>
-                  <w:rPr>
-                    <w:rFonts w:ascii="Cambria Math" w:hAnsi="Cambria Math"/>
-                    <w:lang w:val="en-US"/>
-                  </w:rPr>
-                  <m:t>0→1</m:t>
-                </m:r>
-              </m:oMath>
-            </m:oMathPara>
-          </w:p>
-        </w:tc>
-        <w:tc>
-          <w:tcPr>
-            <w:tcW w:w="850" w:type="dxa"/>
-          </w:tcPr>
-          <w:p>
-            <w:pPr>
-              <w:bidi w:val="0"/>
-              <w:ind w:left="0"/>
-              <w:jc w:val="center"/>
-              <w:cnfStyle w:val="000000100000" w:firstRow="0" w:lastRow="0" w:firstColumn="0" w:lastColumn="0" w:oddVBand="0" w:evenVBand="0" w:oddHBand="1" w:evenHBand="0" w:firstRowFirstColumn="0" w:firstRowLastColumn="0" w:lastRowFirstColumn="0" w:lastRowLastColumn="0"/>
-              <w:rPr>
-                <w:rtl/>
-                <w:lang w:val="en-US"/>
-              </w:rPr>
-            </w:pPr>
-            <w:r>
-              <w:rPr>
-                <w:lang w:val="en-US"/>
-              </w:rPr>
-              <w:t>0</w:t>
-            </w:r>
-          </w:p>
-        </w:tc>
-        <w:tc>
-          <w:tcPr>
-            <w:tcW w:w="851" w:type="dxa"/>
-          </w:tcPr>
-          <w:p>
-            <w:pPr>
-              <w:bidi w:val="0"/>
-              <w:ind w:left="0"/>
-              <w:jc w:val="center"/>
-              <w:cnfStyle w:val="000000100000" w:firstRow="0" w:lastRow="0" w:firstColumn="0" w:lastColumn="0" w:oddVBand="0" w:evenVBand="0" w:oddHBand="1" w:evenHBand="0" w:firstRowFirstColumn="0" w:firstRowLastColumn="0" w:lastRowFirstColumn="0" w:lastRowLastColumn="0"/>
-              <w:rPr>
-                <w:rFonts w:ascii="Calibri" w:eastAsia="Calibri" w:hAnsi="Calibri" w:cs="Arial"/>
-                <w:lang w:val="en-US"/>
-              </w:rPr>
-            </w:pPr>
-            <w:r>
-              <w:rPr>
-                <w:rFonts w:ascii="Calibri" w:eastAsia="Calibri" w:hAnsi="Calibri" w:cs="Arial"/>
-                <w:lang w:val="en-US"/>
-              </w:rPr>
-              <w:t>1</w:t>
-            </w:r>
-          </w:p>
-        </w:tc>
-        <w:tc>
-          <w:tcPr>
-            <w:tcW w:w="851" w:type="dxa"/>
-          </w:tcPr>
-          <w:p>
-            <w:pPr>
-              <w:bidi w:val="0"/>
-              <w:ind w:left="0"/>
-              <w:jc w:val="center"/>
-              <w:cnfStyle w:val="000000100000" w:firstRow="0" w:lastRow="0" w:firstColumn="0" w:lastColumn="0" w:oddVBand="0" w:evenVBand="0" w:oddHBand="1" w:evenHBand="0" w:firstRowFirstColumn="0" w:firstRowLastColumn="0" w:lastRowFirstColumn="0" w:lastRowLastColumn="0"/>
-              <w:rPr>
-                <w:rFonts w:ascii="Calibri" w:eastAsia="Calibri" w:hAnsi="Calibri" w:cs="Arial"/>
-                <w:i/>
-                <w:lang w:val="en-US"/>
-              </w:rPr>
-            </w:pPr>
-            <w:r>
-              <w:rPr>
-                <w:rFonts w:ascii="Calibri" w:eastAsia="Calibri" w:hAnsi="Calibri" w:cs="Arial"/>
-                <w:i/>
-                <w:lang w:val="en-US"/>
-              </w:rPr>
-              <w:t>0</w:t>
-            </w:r>
-          </w:p>
-        </w:tc>
-        <w:tc>
-          <w:tcPr>
-            <w:tcW w:w="851" w:type="dxa"/>
-          </w:tcPr>
-          <w:p>
-            <w:pPr>
-              <w:bidi w:val="0"/>
-              <w:ind w:left="0"/>
-              <w:jc w:val="center"/>
-              <w:cnfStyle w:val="000000100000" w:firstRow="0" w:lastRow="0" w:firstColumn="0" w:lastColumn="0" w:oddVBand="0" w:evenVBand="0" w:oddHBand="1" w:evenHBand="0" w:firstRowFirstColumn="0" w:firstRowLastColumn="0" w:lastRowFirstColumn="0" w:lastRowLastColumn="0"/>
-              <w:rPr>
-                <w:rtl/>
-                <w:lang w:val="en-US"/>
-              </w:rPr>
-            </w:pPr>
-            <w:r>
-              <w:rPr>
-                <w:lang w:val="en-US"/>
-              </w:rPr>
-              <w:t>1</w:t>
-            </w:r>
-          </w:p>
-        </w:tc>
-        <w:tc>
-          <w:tcPr>
-            <w:tcW w:w="850" w:type="dxa"/>
-          </w:tcPr>
-          <w:p>
-            <w:pPr>
-              <w:bidi w:val="0"/>
-              <w:ind w:left="0"/>
-              <w:jc w:val="center"/>
-              <w:cnfStyle w:val="000000100000" w:firstRow="0" w:lastRow="0" w:firstColumn="0" w:lastColumn="0" w:oddVBand="0" w:evenVBand="0" w:oddHBand="1" w:evenHBand="0" w:firstRowFirstColumn="0" w:firstRowLastColumn="0" w:lastRowFirstColumn="0" w:lastRowLastColumn="0"/>
-              <w:rPr>
-                <w:rtl/>
-                <w:lang w:val="en-US"/>
-              </w:rPr>
-            </w:pPr>
-            <w:r>
-              <w:rPr>
-                <w:lang w:val="en-US"/>
-              </w:rPr>
-              <w:t>1</w:t>
-            </w:r>
-          </w:p>
-        </w:tc>
-        <w:tc>
-          <w:tcPr>
-            <w:tcW w:w="3224" w:type="dxa"/>
-          </w:tcPr>
-          <w:p>
-            <w:pPr>
-              <w:bidi w:val="0"/>
-              <w:ind w:left="0"/>
-              <w:jc w:val="center"/>
-              <w:cnfStyle w:val="000000100000" w:firstRow="0" w:lastRow="0" w:firstColumn="0" w:lastColumn="0" w:oddVBand="0" w:evenVBand="0" w:oddHBand="1" w:evenHBand="0" w:firstRowFirstColumn="0" w:firstRowLastColumn="0" w:lastRowFirstColumn="0" w:lastRowLastColumn="0"/>
-              <w:rPr>
-                <w:i/>
-                <w:rtl/>
-              </w:rPr>
-            </w:pPr>
-            <m:oMathPara>
-              <m:oMath>
-                <m:sSub>
-                  <m:sSubPr>
-                    <m:ctrlPr>
-                      <w:rPr>
-                        <w:rFonts w:ascii="Cambria Math" w:hAnsi="Cambria Math"/>
-                        <w:i/>
-                      </w:rPr>
-                    </m:ctrlPr>
-                  </m:sSubPr>
-                  <m:e>
-                    <m:r>
-                      <w:rPr>
-                        <w:rFonts w:ascii="Cambria Math" w:hAnsi="Cambria Math"/>
-                      </w:rPr>
-                      <m:t>Sel</m:t>
-                    </m:r>
-                  </m:e>
-                  <m:sub>
-                    <m:r>
-                      <w:rPr>
-                        <w:rFonts w:ascii="Cambria Math" w:hAnsi="Cambria Math"/>
-                      </w:rPr>
-                      <m:t>1</m:t>
-                    </m:r>
-                  </m:sub>
-                </m:sSub>
-                <m:r>
-                  <w:rPr>
-                    <w:rFonts w:ascii="Cambria Math" w:hAnsi="Cambria Math"/>
-                  </w:rPr>
-                  <m:t>→mu</m:t>
-                </m:r>
-                <m:sSub>
-                  <m:sSubPr>
-                    <m:ctrlPr>
-                      <w:rPr>
-                        <w:rFonts w:ascii="Cambria Math" w:hAnsi="Cambria Math"/>
-                        <w:i/>
-                      </w:rPr>
-                    </m:ctrlPr>
-                  </m:sSubPr>
-                  <m:e>
-                    <m:r>
-                      <w:rPr>
-                        <w:rFonts w:ascii="Cambria Math" w:hAnsi="Cambria Math"/>
-                      </w:rPr>
-                      <m:t>x</m:t>
-                    </m:r>
-                  </m:e>
-                  <m:sub>
-                    <m:r>
-                      <w:rPr>
-                        <w:rFonts w:ascii="Cambria Math" w:hAnsi="Cambria Math"/>
-                      </w:rPr>
-                      <m:t>2</m:t>
-                    </m:r>
-                  </m:sub>
-                </m:sSub>
-                <m:r>
-                  <w:rPr>
-                    <w:rFonts w:ascii="Cambria Math" w:hAnsi="Cambria Math"/>
-                  </w:rPr>
-                  <m:t>→z</m:t>
-                </m:r>
-              </m:oMath>
-            </m:oMathPara>
-          </w:p>
-        </w:tc>
-      </w:tr>
-      <w:tr>
-        <w:trPr>
-          <w:trHeight w:val="635"/>
-        </w:trPr>
-        <w:tc>
-          <w:tcPr>
-            <w:cnfStyle w:val="001000000000" w:firstRow="0" w:lastRow="0" w:firstColumn="1" w:lastColumn="0" w:oddVBand="0" w:evenVBand="0" w:oddHBand="0" w:evenHBand="0" w:firstRowFirstColumn="0" w:firstRowLastColumn="0" w:lastRowFirstColumn="0" w:lastRowLastColumn="0"/>
-            <w:tcW w:w="567" w:type="dxa"/>
-          </w:tcPr>
-          <w:p>
-            <w:pPr>
-              <w:bidi w:val="0"/>
-              <w:ind w:left="0"/>
-              <w:jc w:val="center"/>
-              <w:rPr>
-                <w:rtl/>
-                <w:lang w:val="en-US"/>
-              </w:rPr>
-            </w:pPr>
-            <w:r>
-              <w:rPr>
-                <w:lang w:val="en-US"/>
-              </w:rPr>
-              <w:t>27</w:t>
-            </w:r>
-          </w:p>
-        </w:tc>
-        <w:tc>
-          <w:tcPr>
-            <w:tcW w:w="850" w:type="dxa"/>
-          </w:tcPr>
-          <w:p>
-            <w:pPr>
-              <w:bidi w:val="0"/>
-              <w:ind w:left="0"/>
-              <w:jc w:val="center"/>
-              <w:cnfStyle w:val="000000000000" w:firstRow="0" w:lastRow="0" w:firstColumn="0" w:lastColumn="0" w:oddVBand="0" w:evenVBand="0" w:oddHBand="0" w:evenHBand="0" w:firstRowFirstColumn="0" w:firstRowLastColumn="0" w:lastRowFirstColumn="0" w:lastRowLastColumn="0"/>
-              <w:rPr>
-                <w:lang w:val="en-US"/>
-              </w:rPr>
-            </w:pPr>
-            <m:oMathPara>
-              <m:oMath>
-                <m:r>
-                  <w:rPr>
-                    <w:rFonts w:ascii="Cambria Math" w:hAnsi="Cambria Math"/>
-                    <w:lang w:val="en-US"/>
-                  </w:rPr>
-                  <m:t>1→0</m:t>
-                </m:r>
-              </m:oMath>
-            </m:oMathPara>
-          </w:p>
-        </w:tc>
-        <w:tc>
-          <w:tcPr>
-            <w:tcW w:w="850" w:type="dxa"/>
-          </w:tcPr>
-          <w:p>
-            <w:pPr>
-              <w:bidi w:val="0"/>
-              <w:ind w:left="0"/>
-              <w:jc w:val="center"/>
-              <w:cnfStyle w:val="000000000000" w:firstRow="0" w:lastRow="0" w:firstColumn="0" w:lastColumn="0" w:oddVBand="0" w:evenVBand="0" w:oddHBand="0" w:evenHBand="0" w:firstRowFirstColumn="0" w:firstRowLastColumn="0" w:lastRowFirstColumn="0" w:lastRowLastColumn="0"/>
-              <w:rPr>
-                <w:lang w:val="en-US"/>
-              </w:rPr>
-            </w:pPr>
-            <w:r>
-              <w:rPr>
-                <w:lang w:val="en-US"/>
-              </w:rPr>
-              <w:t>0</w:t>
-            </w:r>
-          </w:p>
-        </w:tc>
-        <w:tc>
-          <w:tcPr>
-            <w:tcW w:w="851" w:type="dxa"/>
-          </w:tcPr>
-          <w:p>
-            <w:pPr>
-              <w:bidi w:val="0"/>
-              <w:ind w:left="0"/>
-              <w:jc w:val="center"/>
-              <w:cnfStyle w:val="000000000000" w:firstRow="0" w:lastRow="0" w:firstColumn="0" w:lastColumn="0" w:oddVBand="0" w:evenVBand="0" w:oddHBand="0" w:evenHBand="0" w:firstRowFirstColumn="0" w:firstRowLastColumn="0" w:lastRowFirstColumn="0" w:lastRowLastColumn="0"/>
-              <w:rPr>
-                <w:rFonts w:ascii="Calibri" w:eastAsia="Calibri" w:hAnsi="Calibri" w:cs="Arial"/>
-                <w:lang w:val="en-US"/>
-              </w:rPr>
-            </w:pPr>
-            <w:r>
-              <w:rPr>
-                <w:rFonts w:ascii="Calibri" w:eastAsia="Calibri" w:hAnsi="Calibri" w:cs="Arial"/>
-                <w:lang w:val="en-US"/>
-              </w:rPr>
-              <w:t>1</w:t>
-            </w:r>
-          </w:p>
-        </w:tc>
-        <w:tc>
-          <w:tcPr>
-            <w:tcW w:w="851" w:type="dxa"/>
-          </w:tcPr>
-          <w:p>
-            <w:pPr>
-              <w:bidi w:val="0"/>
-              <w:ind w:left="0"/>
-              <w:jc w:val="center"/>
-              <w:cnfStyle w:val="000000000000" w:firstRow="0" w:lastRow="0" w:firstColumn="0" w:lastColumn="0" w:oddVBand="0" w:evenVBand="0" w:oddHBand="0" w:evenHBand="0" w:firstRowFirstColumn="0" w:firstRowLastColumn="0" w:lastRowFirstColumn="0" w:lastRowLastColumn="0"/>
-              <w:rPr>
-                <w:rFonts w:ascii="Calibri" w:eastAsia="Calibri" w:hAnsi="Calibri" w:cs="Arial"/>
-                <w:lang w:val="en-US"/>
-              </w:rPr>
-            </w:pPr>
-            <w:r>
-              <w:rPr>
-                <w:rFonts w:ascii="Calibri" w:eastAsia="Calibri" w:hAnsi="Calibri" w:cs="Arial"/>
-                <w:lang w:val="en-US"/>
-              </w:rPr>
-              <w:t>0</w:t>
-            </w:r>
-          </w:p>
-        </w:tc>
-        <w:tc>
-          <w:tcPr>
-            <w:tcW w:w="851" w:type="dxa"/>
-          </w:tcPr>
-          <w:p>
-            <w:pPr>
-              <w:bidi w:val="0"/>
-              <w:ind w:left="0"/>
-              <w:jc w:val="center"/>
-              <w:cnfStyle w:val="000000000000" w:firstRow="0" w:lastRow="0" w:firstColumn="0" w:lastColumn="0" w:oddVBand="0" w:evenVBand="0" w:oddHBand="0" w:evenHBand="0" w:firstRowFirstColumn="0" w:firstRowLastColumn="0" w:lastRowFirstColumn="0" w:lastRowLastColumn="0"/>
-              <w:rPr>
-                <w:rFonts w:ascii="Calibri" w:eastAsia="Calibri" w:hAnsi="Calibri" w:cs="Arial"/>
-                <w:lang w:val="en-US"/>
-              </w:rPr>
-            </w:pPr>
-            <w:r>
-              <w:rPr>
-                <w:rFonts w:ascii="Calibri" w:eastAsia="Calibri" w:hAnsi="Calibri" w:cs="Arial"/>
-                <w:lang w:val="en-US"/>
-              </w:rPr>
-              <w:t>1</w:t>
-            </w:r>
-          </w:p>
-        </w:tc>
-        <w:tc>
-          <w:tcPr>
-            <w:tcW w:w="850" w:type="dxa"/>
-          </w:tcPr>
-          <w:p>
-            <w:pPr>
-              <w:bidi w:val="0"/>
-              <w:ind w:left="0"/>
-              <w:jc w:val="center"/>
-              <w:cnfStyle w:val="000000000000" w:firstRow="0" w:lastRow="0" w:firstColumn="0" w:lastColumn="0" w:oddVBand="0" w:evenVBand="0" w:oddHBand="0" w:evenHBand="0" w:firstRowFirstColumn="0" w:firstRowLastColumn="0" w:lastRowFirstColumn="0" w:lastRowLastColumn="0"/>
-              <w:rPr>
-                <w:rFonts w:ascii="Calibri" w:eastAsia="Calibri" w:hAnsi="Calibri" w:cs="Arial"/>
-                <w:lang w:val="en-US"/>
-              </w:rPr>
-            </w:pPr>
-            <w:r>
-              <w:rPr>
-                <w:rFonts w:ascii="Calibri" w:eastAsia="Calibri" w:hAnsi="Calibri" w:cs="Arial"/>
-                <w:lang w:val="en-US"/>
-              </w:rPr>
-              <w:t>1</w:t>
-            </w:r>
-          </w:p>
-        </w:tc>
-        <w:tc>
-          <w:tcPr>
-            <w:tcW w:w="3224" w:type="dxa"/>
-          </w:tcPr>
-          <w:p>
-            <w:pPr>
-              <w:bidi w:val="0"/>
-              <w:ind w:left="0"/>
-              <w:jc w:val="center"/>
-              <w:cnfStyle w:val="000000000000" w:firstRow="0" w:lastRow="0" w:firstColumn="0" w:lastColumn="0" w:oddVBand="0" w:evenVBand="0" w:oddHBand="0" w:evenHBand="0" w:firstRowFirstColumn="0" w:firstRowLastColumn="0" w:lastRowFirstColumn="0" w:lastRowLastColumn="0"/>
-              <w:rPr>
-                <w:rFonts w:ascii="Calibri" w:eastAsia="Calibri" w:hAnsi="Calibri" w:cs="Arial"/>
-              </w:rPr>
-            </w:pPr>
-            <m:oMathPara>
-              <m:oMath>
-                <m:sSub>
-                  <m:sSubPr>
-                    <m:ctrlPr>
-                      <w:rPr>
-                        <w:rFonts w:ascii="Cambria Math" w:hAnsi="Cambria Math"/>
-                        <w:i/>
-                      </w:rPr>
-                    </m:ctrlPr>
-                  </m:sSubPr>
-                  <m:e>
-                    <m:r>
-                      <w:rPr>
-                        <w:rFonts w:ascii="Cambria Math" w:hAnsi="Cambria Math"/>
-                      </w:rPr>
-                      <m:t>Sel</m:t>
-                    </m:r>
-                  </m:e>
-                  <m:sub>
-                    <m:r>
-                      <w:rPr>
-                        <w:rFonts w:ascii="Cambria Math" w:hAnsi="Cambria Math"/>
-                      </w:rPr>
-                      <m:t>1</m:t>
-                    </m:r>
-                  </m:sub>
-                </m:sSub>
-                <m:r>
-                  <w:rPr>
-                    <w:rFonts w:ascii="Cambria Math" w:hAnsi="Cambria Math"/>
-                  </w:rPr>
-                  <m:t>→mu</m:t>
-                </m:r>
-                <m:sSub>
-                  <m:sSubPr>
-                    <m:ctrlPr>
-                      <w:rPr>
-                        <w:rFonts w:ascii="Cambria Math" w:hAnsi="Cambria Math"/>
-                        <w:i/>
-                      </w:rPr>
-                    </m:ctrlPr>
-                  </m:sSubPr>
-                  <m:e>
-                    <m:r>
-                      <w:rPr>
-                        <w:rFonts w:ascii="Cambria Math" w:hAnsi="Cambria Math"/>
-                      </w:rPr>
-                      <m:t>x</m:t>
-                    </m:r>
-                  </m:e>
-                  <m:sub>
-                    <m:r>
-                      <w:rPr>
-                        <w:rFonts w:ascii="Cambria Math" w:hAnsi="Cambria Math"/>
-                      </w:rPr>
-                      <m:t>2</m:t>
-                    </m:r>
-                  </m:sub>
-                </m:sSub>
-                <m:r>
-                  <w:rPr>
-                    <w:rFonts w:ascii="Cambria Math" w:hAnsi="Cambria Math"/>
-                  </w:rPr>
-                  <m:t>→z</m:t>
-                </m:r>
-              </m:oMath>
-            </m:oMathPara>
-          </w:p>
-        </w:tc>
-      </w:tr>
-    </w:tbl>
     <w:p>
       <w:pPr>
         <w:jc w:val="center"/>
@@ -6266,16 +5295,16 @@
           <w:lang w:val="en-US"/>
         </w:rPr>
         <w:drawing>
-          <wp:anchor distT="0" distB="0" distL="114300" distR="114300" simplePos="0" relativeHeight="251664384" behindDoc="0" locked="0" layoutInCell="1" allowOverlap="1" wp14:anchorId="1E5CA093" wp14:editId="307B78E5">
+          <wp:anchor distT="0" distB="0" distL="114300" distR="114300" simplePos="0" relativeHeight="251664384" behindDoc="0" locked="0" layoutInCell="1" allowOverlap="1" wp14:anchorId="1E5CA093" wp14:editId="498267FD">
             <wp:simplePos x="0" y="0"/>
             <wp:positionH relativeFrom="column">
-              <wp:posOffset>1226916</wp:posOffset>
+              <wp:posOffset>1184448</wp:posOffset>
             </wp:positionH>
             <wp:positionV relativeFrom="paragraph">
-              <wp:posOffset>19267</wp:posOffset>
+              <wp:posOffset>13393</wp:posOffset>
             </wp:positionV>
-            <wp:extent cx="3009418" cy="2549362"/>
-            <wp:effectExtent l="0" t="0" r="635" b="3810"/>
+            <wp:extent cx="2877243" cy="2437393"/>
+            <wp:effectExtent l="0" t="0" r="0" b="1270"/>
             <wp:wrapNone/>
             <wp:docPr id="3" name="Picture 3" descr="Diagram&#10;&#10;Description automatically generated"/>
             <wp:cNvGraphicFramePr>
@@ -6289,7 +5318,7 @@
                     <pic:cNvPicPr/>
                   </pic:nvPicPr>
                   <pic:blipFill>
-                    <a:blip r:embed="rId16" cstate="print">
+                    <a:blip r:embed="rId17" cstate="print">
                       <a:extLst>
                         <a:ext uri="{28A0092B-C50C-407E-A947-70E740481C1C}">
                           <a14:useLocalDpi xmlns:a14="http://schemas.microsoft.com/office/drawing/2010/main" val="0"/>
@@ -6303,7 +5332,7 @@
                   <pic:spPr>
                     <a:xfrm>
                       <a:off x="0" y="0"/>
-                      <a:ext cx="3011628" cy="2551234"/>
+                      <a:ext cx="2877243" cy="2437393"/>
                     </a:xfrm>
                     <a:prstGeom prst="rect">
                       <a:avLst/>
@@ -6356,7 +5385,7 @@
                 </wp:cNvGraphicFramePr>
                 <a:graphic xmlns:a="http://schemas.openxmlformats.org/drawingml/2006/main">
                   <a:graphicData uri="http://schemas.microsoft.com/office/word/2010/wordprocessingInk">
-                    <w14:contentPart bwMode="auto" r:id="rId17">
+                    <w14:contentPart bwMode="auto" r:id="rId18">
                       <w14:nvContentPartPr>
                         <w14:cNvContentPartPr>
                           <a14:cpLocks xmlns:a14="http://schemas.microsoft.com/office/drawing/2010/main" noRot="1"/>
@@ -6375,7 +5404,7 @@
           <mc:Fallback>
             <w:pict>
               <v:shape w14:anchorId="4F190C9A" id="Ink 9" o:spid="_x0000_s1026" type="#_x0000_t75" style="position:absolute;margin-left:235.1pt;margin-top:78.35pt;width:4.6pt;height:5.75pt;z-index:251663360;visibility:visible;mso-wrap-style:square;mso-wrap-distance-left:9pt;mso-wrap-distance-top:0;mso-wrap-distance-right:9pt;mso-wrap-distance-bottom:0;mso-position-horizontal:absolute;mso-position-horizontal-relative:text;mso-position-vertical:absolute;mso-position-vertical-relative:text" o:gfxdata="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">
-                <v:imagedata r:id="rId18" o:title=""/>
+                <v:imagedata r:id="rId19" o:title=""/>
                 <o:lock v:ext="edit" rotation="t" aspectratio="f"/>
               </v:shape>
             </w:pict>
@@ -6409,7 +5438,7 @@
                 </wp:cNvGraphicFramePr>
                 <a:graphic xmlns:a="http://schemas.openxmlformats.org/drawingml/2006/main">
                   <a:graphicData uri="http://schemas.microsoft.com/office/word/2010/wordprocessingInk">
-                    <w14:contentPart bwMode="auto" r:id="rId19">
+                    <w14:contentPart bwMode="auto" r:id="rId20">
                       <w14:nvContentPartPr>
                         <w14:cNvContentPartPr>
                           <a14:cpLocks xmlns:a14="http://schemas.microsoft.com/office/drawing/2010/main" noRot="1"/>
@@ -6428,7 +5457,7 @@
           <mc:Fallback>
             <w:pict>
               <v:shape w14:anchorId="6FF8E4D4" id="Ink 8" o:spid="_x0000_s1026" type="#_x0000_t75" style="position:absolute;margin-left:173.1pt;margin-top:50.05pt;width:2.95pt;height:5.3pt;z-index:251662336;visibility:visible;mso-wrap-style:square;mso-wrap-distance-left:9pt;mso-wrap-distance-top:0;mso-wrap-distance-right:9pt;mso-wrap-distance-bottom:0;mso-position-horizontal:absolute;mso-position-horizontal-relative:text;mso-position-vertical:absolute;mso-position-vertical-relative:text" o:gfxdata="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">
-                <v:imagedata r:id="rId20" o:title=""/>
+                <v:imagedata r:id="rId21" o:title=""/>
                 <o:lock v:ext="edit" rotation="t" aspectratio="f"/>
               </v:shape>
             </w:pict>
@@ -6462,7 +5491,7 @@
                 </wp:cNvGraphicFramePr>
                 <a:graphic xmlns:a="http://schemas.openxmlformats.org/drawingml/2006/main">
                   <a:graphicData uri="http://schemas.microsoft.com/office/word/2010/wordprocessingInk">
-                    <w14:contentPart bwMode="auto" r:id="rId21">
+                    <w14:contentPart bwMode="auto" r:id="rId22">
                       <w14:nvContentPartPr>
                         <w14:cNvContentPartPr>
                           <a14:cpLocks xmlns:a14="http://schemas.microsoft.com/office/drawing/2010/main" noRot="1"/>
@@ -6481,7 +5510,7 @@
           <mc:Fallback>
             <w:pict>
               <v:shape w14:anchorId="4F3D818B" id="Ink 7" o:spid="_x0000_s1026" type="#_x0000_t75" style="position:absolute;margin-left:172.1pt;margin-top:107.45pt;width:3.85pt;height:6.25pt;z-index:251661312;visibility:visible;mso-wrap-style:square;mso-wrap-distance-left:9pt;mso-wrap-distance-top:0;mso-wrap-distance-right:9pt;mso-wrap-distance-bottom:0;mso-position-horizontal:absolute;mso-position-horizontal-relative:text;mso-position-vertical:absolute;mso-position-vertical-relative:text" o:gfxdata="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">
-                <v:imagedata r:id="rId22" o:title=""/>
+                <v:imagedata r:id="rId23" o:title=""/>
                 <o:lock v:ext="edit" rotation="t" aspectratio="f"/>
               </v:shape>
             </w:pict>
@@ -6540,15 +5569,1085 @@
         </w:rPr>
       </w:pPr>
     </w:p>
+    <w:tbl>
+      <w:tblPr>
+        <w:tblStyle w:val="GridTable2-Accent1"/>
+        <w:tblpPr w:leftFromText="180" w:rightFromText="180" w:vertAnchor="text" w:horzAnchor="margin" w:tblpY="413"/>
+        <w:bidiVisual/>
+        <w:tblW w:w="0" w:type="auto"/>
+        <w:tblLook w:val="04A0" w:firstRow="1" w:lastRow="0" w:firstColumn="1" w:lastColumn="0" w:noHBand="0" w:noVBand="1"/>
+      </w:tblPr>
+      <w:tblGrid>
+        <w:gridCol w:w="567"/>
+        <w:gridCol w:w="850"/>
+        <w:gridCol w:w="850"/>
+        <w:gridCol w:w="851"/>
+        <w:gridCol w:w="851"/>
+        <w:gridCol w:w="851"/>
+        <w:gridCol w:w="850"/>
+        <w:gridCol w:w="3224"/>
+      </w:tblGrid>
+      <w:tr>
+        <w:trPr>
+          <w:cnfStyle w:val="100000000000" w:firstRow="1" w:lastRow="0" w:firstColumn="0" w:lastColumn="0" w:oddVBand="0" w:evenVBand="0" w:oddHBand="0" w:evenHBand="0" w:firstRowFirstColumn="0" w:firstRowLastColumn="0" w:lastRowFirstColumn="0" w:lastRowLastColumn="0"/>
+        </w:trPr>
+        <w:tc>
+          <w:tcPr>
+            <w:cnfStyle w:val="001000000000" w:firstRow="0" w:lastRow="0" w:firstColumn="1" w:lastColumn="0" w:oddVBand="0" w:evenVBand="0" w:oddHBand="0" w:evenHBand="0" w:firstRowFirstColumn="0" w:firstRowLastColumn="0" w:lastRowFirstColumn="0" w:lastRowLastColumn="0"/>
+            <w:tcW w:w="567" w:type="dxa"/>
+          </w:tcPr>
+          <w:p>
+            <w:pPr>
+              <w:bidi w:val="0"/>
+              <w:ind w:left="0"/>
+              <w:jc w:val="center"/>
+              <w:rPr>
+                <w:i/>
+                <w:rtl/>
+              </w:rPr>
+            </w:pPr>
+            <m:oMathPara>
+              <m:oMath>
+                <m:sSub>
+                  <m:sSubPr>
+                    <m:ctrlPr>
+                      <w:rPr>
+                        <w:rFonts w:ascii="Cambria Math" w:hAnsi="Cambria Math"/>
+                        <w:i/>
+                      </w:rPr>
+                    </m:ctrlPr>
+                  </m:sSubPr>
+                  <m:e>
+                    <m:r>
+                      <m:rPr>
+                        <m:sty m:val="bi"/>
+                      </m:rPr>
+                      <w:rPr>
+                        <w:rFonts w:ascii="Cambria Math" w:hAnsi="Cambria Math"/>
+                      </w:rPr>
+                      <m:t>T</m:t>
+                    </m:r>
+                  </m:e>
+                  <m:sub>
+                    <m:r>
+                      <m:rPr>
+                        <m:sty m:val="bi"/>
+                      </m:rPr>
+                      <w:rPr>
+                        <w:rFonts w:ascii="Cambria Math" w:hAnsi="Cambria Math"/>
+                      </w:rPr>
+                      <m:t>pd</m:t>
+                    </m:r>
+                  </m:sub>
+                </m:sSub>
+              </m:oMath>
+            </m:oMathPara>
+          </w:p>
+        </w:tc>
+        <w:tc>
+          <w:tcPr>
+            <w:tcW w:w="850" w:type="dxa"/>
+          </w:tcPr>
+          <w:p>
+            <w:pPr>
+              <w:bidi w:val="0"/>
+              <w:ind w:left="0"/>
+              <w:jc w:val="center"/>
+              <w:cnfStyle w:val="100000000000" w:firstRow="1" w:lastRow="0" w:firstColumn="0" w:lastColumn="0" w:oddVBand="0" w:evenVBand="0" w:oddHBand="0" w:evenHBand="0" w:firstRowFirstColumn="0" w:firstRowLastColumn="0" w:lastRowFirstColumn="0" w:lastRowLastColumn="0"/>
+              <w:rPr>
+                <w:rFonts w:ascii="Calibri Light" w:eastAsia="Times New Roman" w:hAnsi="Calibri Light" w:cs="Times New Roman"/>
+              </w:rPr>
+            </w:pPr>
+            <m:oMathPara>
+              <m:oMath>
+                <m:r>
+                  <m:rPr>
+                    <m:sty m:val="bi"/>
+                  </m:rPr>
+                  <w:rPr>
+                    <w:rFonts w:ascii="Cambria Math" w:hAnsi="Cambria Math"/>
+                  </w:rPr>
+                  <m:t>Se</m:t>
+                </m:r>
+                <m:sSub>
+                  <m:sSubPr>
+                    <m:ctrlPr>
+                      <w:rPr>
+                        <w:rFonts w:ascii="Cambria Math" w:hAnsi="Cambria Math"/>
+                        <w:i/>
+                      </w:rPr>
+                    </m:ctrlPr>
+                  </m:sSubPr>
+                  <m:e>
+                    <m:r>
+                      <m:rPr>
+                        <m:sty m:val="bi"/>
+                      </m:rPr>
+                      <w:rPr>
+                        <w:rFonts w:ascii="Cambria Math" w:hAnsi="Cambria Math"/>
+                      </w:rPr>
+                      <m:t>l</m:t>
+                    </m:r>
+                  </m:e>
+                  <m:sub>
+                    <m:r>
+                      <m:rPr>
+                        <m:sty m:val="bi"/>
+                      </m:rPr>
+                      <w:rPr>
+                        <w:rFonts w:ascii="Cambria Math" w:hAnsi="Cambria Math"/>
+                      </w:rPr>
+                      <m:t>1</m:t>
+                    </m:r>
+                  </m:sub>
+                </m:sSub>
+              </m:oMath>
+            </m:oMathPara>
+          </w:p>
+        </w:tc>
+        <w:tc>
+          <w:tcPr>
+            <w:tcW w:w="850" w:type="dxa"/>
+          </w:tcPr>
+          <w:p>
+            <w:pPr>
+              <w:bidi w:val="0"/>
+              <w:ind w:left="0"/>
+              <w:jc w:val="center"/>
+              <w:cnfStyle w:val="100000000000" w:firstRow="1" w:lastRow="0" w:firstColumn="0" w:lastColumn="0" w:oddVBand="0" w:evenVBand="0" w:oddHBand="0" w:evenHBand="0" w:firstRowFirstColumn="0" w:firstRowLastColumn="0" w:lastRowFirstColumn="0" w:lastRowLastColumn="0"/>
+              <w:rPr>
+                <w:i/>
+                <w:rtl/>
+              </w:rPr>
+            </w:pPr>
+            <m:oMathPara>
+              <m:oMath>
+                <m:r>
+                  <m:rPr>
+                    <m:sty m:val="bi"/>
+                  </m:rPr>
+                  <w:rPr>
+                    <w:rFonts w:ascii="Cambria Math" w:hAnsi="Cambria Math"/>
+                  </w:rPr>
+                  <m:t>Se</m:t>
+                </m:r>
+                <m:sSub>
+                  <m:sSubPr>
+                    <m:ctrlPr>
+                      <w:rPr>
+                        <w:rFonts w:ascii="Cambria Math" w:hAnsi="Cambria Math"/>
+                        <w:i/>
+                      </w:rPr>
+                    </m:ctrlPr>
+                  </m:sSubPr>
+                  <m:e>
+                    <m:r>
+                      <m:rPr>
+                        <m:sty m:val="bi"/>
+                      </m:rPr>
+                      <w:rPr>
+                        <w:rFonts w:ascii="Cambria Math" w:hAnsi="Cambria Math"/>
+                      </w:rPr>
+                      <m:t>l</m:t>
+                    </m:r>
+                  </m:e>
+                  <m:sub>
+                    <m:r>
+                      <m:rPr>
+                        <m:sty m:val="bi"/>
+                      </m:rPr>
+                      <w:rPr>
+                        <w:rFonts w:ascii="Cambria Math" w:hAnsi="Cambria Math"/>
+                      </w:rPr>
+                      <m:t>0</m:t>
+                    </m:r>
+                  </m:sub>
+                </m:sSub>
+              </m:oMath>
+            </m:oMathPara>
+          </w:p>
+        </w:tc>
+        <w:tc>
+          <w:tcPr>
+            <w:tcW w:w="851" w:type="dxa"/>
+          </w:tcPr>
+          <w:p>
+            <w:pPr>
+              <w:bidi w:val="0"/>
+              <w:ind w:left="0"/>
+              <w:jc w:val="center"/>
+              <w:cnfStyle w:val="100000000000" w:firstRow="1" w:lastRow="0" w:firstColumn="0" w:lastColumn="0" w:oddVBand="0" w:evenVBand="0" w:oddHBand="0" w:evenHBand="0" w:firstRowFirstColumn="0" w:firstRowLastColumn="0" w:lastRowFirstColumn="0" w:lastRowLastColumn="0"/>
+              <w:rPr>
+                <w:rFonts w:ascii="Calibri" w:eastAsia="Calibri" w:hAnsi="Calibri" w:cs="Calibri"/>
+                <w:i/>
+              </w:rPr>
+            </w:pPr>
+            <m:oMathPara>
+              <m:oMath>
+                <m:sSub>
+                  <m:sSubPr>
+                    <m:ctrlPr>
+                      <w:rPr>
+                        <w:rFonts w:ascii="Cambria Math" w:eastAsia="Calibri" w:hAnsi="Cambria Math" w:cs="Calibri"/>
+                        <w:i/>
+                      </w:rPr>
+                    </m:ctrlPr>
+                  </m:sSubPr>
+                  <m:e>
+                    <m:r>
+                      <m:rPr>
+                        <m:sty m:val="bi"/>
+                      </m:rPr>
+                      <w:rPr>
+                        <w:rFonts w:ascii="Cambria Math" w:eastAsia="Calibri" w:hAnsi="Cambria Math" w:cs="Calibri"/>
+                      </w:rPr>
+                      <m:t>d</m:t>
+                    </m:r>
+                  </m:e>
+                  <m:sub>
+                    <m:r>
+                      <m:rPr>
+                        <m:sty m:val="bi"/>
+                      </m:rPr>
+                      <w:rPr>
+                        <w:rFonts w:ascii="Cambria Math" w:eastAsia="Calibri" w:hAnsi="Cambria Math" w:cs="Calibri"/>
+                      </w:rPr>
+                      <m:t>3</m:t>
+                    </m:r>
+                  </m:sub>
+                </m:sSub>
+              </m:oMath>
+            </m:oMathPara>
+          </w:p>
+        </w:tc>
+        <w:tc>
+          <w:tcPr>
+            <w:tcW w:w="851" w:type="dxa"/>
+          </w:tcPr>
+          <w:p>
+            <w:pPr>
+              <w:bidi w:val="0"/>
+              <w:ind w:left="0"/>
+              <w:jc w:val="center"/>
+              <w:cnfStyle w:val="100000000000" w:firstRow="1" w:lastRow="0" w:firstColumn="0" w:lastColumn="0" w:oddVBand="0" w:evenVBand="0" w:oddHBand="0" w:evenHBand="0" w:firstRowFirstColumn="0" w:firstRowLastColumn="0" w:lastRowFirstColumn="0" w:lastRowLastColumn="0"/>
+              <w:rPr>
+                <w:rFonts w:ascii="Calibri" w:eastAsia="Calibri" w:hAnsi="Calibri" w:cs="Calibri"/>
+                <w:lang w:val="en-US"/>
+              </w:rPr>
+            </w:pPr>
+            <m:oMathPara>
+              <m:oMath>
+                <m:sSub>
+                  <m:sSubPr>
+                    <m:ctrlPr>
+                      <w:rPr>
+                        <w:rFonts w:ascii="Cambria Math" w:eastAsia="Calibri" w:hAnsi="Cambria Math" w:cs="Calibri"/>
+                        <w:i/>
+                        <w:lang w:val="en-US"/>
+                      </w:rPr>
+                    </m:ctrlPr>
+                  </m:sSubPr>
+                  <m:e>
+                    <m:r>
+                      <m:rPr>
+                        <m:sty m:val="bi"/>
+                      </m:rPr>
+                      <w:rPr>
+                        <w:rFonts w:ascii="Cambria Math" w:eastAsia="Calibri" w:hAnsi="Cambria Math" w:cs="Calibri"/>
+                        <w:lang w:val="en-US"/>
+                      </w:rPr>
+                      <m:t>d</m:t>
+                    </m:r>
+                  </m:e>
+                  <m:sub>
+                    <m:r>
+                      <m:rPr>
+                        <m:sty m:val="bi"/>
+                      </m:rPr>
+                      <w:rPr>
+                        <w:rFonts w:ascii="Cambria Math" w:eastAsia="Calibri" w:hAnsi="Cambria Math" w:cs="Calibri"/>
+                        <w:lang w:val="en-US"/>
+                      </w:rPr>
+                      <m:t>2</m:t>
+                    </m:r>
+                  </m:sub>
+                </m:sSub>
+              </m:oMath>
+            </m:oMathPara>
+          </w:p>
+        </w:tc>
+        <w:tc>
+          <w:tcPr>
+            <w:tcW w:w="851" w:type="dxa"/>
+          </w:tcPr>
+          <w:p>
+            <w:pPr>
+              <w:bidi w:val="0"/>
+              <w:ind w:left="0"/>
+              <w:jc w:val="center"/>
+              <w:cnfStyle w:val="100000000000" w:firstRow="1" w:lastRow="0" w:firstColumn="0" w:lastColumn="0" w:oddVBand="0" w:evenVBand="0" w:oddHBand="0" w:evenHBand="0" w:firstRowFirstColumn="0" w:firstRowLastColumn="0" w:lastRowFirstColumn="0" w:lastRowLastColumn="0"/>
+              <w:rPr>
+                <w:i/>
+                <w:rtl/>
+              </w:rPr>
+            </w:pPr>
+            <m:oMathPara>
+              <m:oMath>
+                <m:sSub>
+                  <m:sSubPr>
+                    <m:ctrlPr>
+                      <w:rPr>
+                        <w:rFonts w:ascii="Cambria Math" w:hAnsi="Cambria Math"/>
+                        <w:i/>
+                      </w:rPr>
+                    </m:ctrlPr>
+                  </m:sSubPr>
+                  <m:e>
+                    <m:r>
+                      <m:rPr>
+                        <m:sty m:val="bi"/>
+                      </m:rPr>
+                      <w:rPr>
+                        <w:rFonts w:ascii="Cambria Math" w:hAnsi="Cambria Math"/>
+                      </w:rPr>
+                      <m:t>d</m:t>
+                    </m:r>
+                  </m:e>
+                  <m:sub>
+                    <m:r>
+                      <m:rPr>
+                        <m:sty m:val="bi"/>
+                      </m:rPr>
+                      <w:rPr>
+                        <w:rFonts w:ascii="Cambria Math" w:hAnsi="Cambria Math"/>
+                      </w:rPr>
+                      <m:t>1</m:t>
+                    </m:r>
+                  </m:sub>
+                </m:sSub>
+              </m:oMath>
+            </m:oMathPara>
+          </w:p>
+        </w:tc>
+        <w:tc>
+          <w:tcPr>
+            <w:tcW w:w="850" w:type="dxa"/>
+          </w:tcPr>
+          <w:p>
+            <w:pPr>
+              <w:bidi w:val="0"/>
+              <w:ind w:left="0"/>
+              <w:jc w:val="center"/>
+              <w:cnfStyle w:val="100000000000" w:firstRow="1" w:lastRow="0" w:firstColumn="0" w:lastColumn="0" w:oddVBand="0" w:evenVBand="0" w:oddHBand="0" w:evenHBand="0" w:firstRowFirstColumn="0" w:firstRowLastColumn="0" w:lastRowFirstColumn="0" w:lastRowLastColumn="0"/>
+              <w:rPr>
+                <w:rtl/>
+                <w:lang w:val="en-US"/>
+              </w:rPr>
+            </w:pPr>
+            <m:oMathPara>
+              <m:oMath>
+                <m:sSub>
+                  <m:sSubPr>
+                    <m:ctrlPr>
+                      <w:rPr>
+                        <w:rFonts w:ascii="Cambria Math" w:hAnsi="Cambria Math"/>
+                        <w:i/>
+                        <w:lang w:val="en-US"/>
+                      </w:rPr>
+                    </m:ctrlPr>
+                  </m:sSubPr>
+                  <m:e>
+                    <m:r>
+                      <m:rPr>
+                        <m:sty m:val="bi"/>
+                      </m:rPr>
+                      <w:rPr>
+                        <w:rFonts w:ascii="Cambria Math" w:hAnsi="Cambria Math"/>
+                        <w:lang w:val="en-US"/>
+                      </w:rPr>
+                      <m:t>d</m:t>
+                    </m:r>
+                  </m:e>
+                  <m:sub>
+                    <m:r>
+                      <m:rPr>
+                        <m:sty m:val="bi"/>
+                      </m:rPr>
+                      <w:rPr>
+                        <w:rFonts w:ascii="Cambria Math" w:hAnsi="Cambria Math"/>
+                        <w:lang w:val="en-US"/>
+                      </w:rPr>
+                      <m:t>0</m:t>
+                    </m:r>
+                  </m:sub>
+                </m:sSub>
+              </m:oMath>
+            </m:oMathPara>
+          </w:p>
+        </w:tc>
+        <w:tc>
+          <w:tcPr>
+            <w:tcW w:w="3224" w:type="dxa"/>
+          </w:tcPr>
+          <w:p>
+            <w:pPr>
+              <w:bidi w:val="0"/>
+              <w:ind w:left="0"/>
+              <w:jc w:val="center"/>
+              <w:cnfStyle w:val="100000000000" w:firstRow="1" w:lastRow="0" w:firstColumn="0" w:lastColumn="0" w:oddVBand="0" w:evenVBand="0" w:oddHBand="0" w:evenHBand="0" w:firstRowFirstColumn="0" w:firstRowLastColumn="0" w:lastRowFirstColumn="0" w:lastRowLastColumn="0"/>
+              <w:rPr>
+                <w:lang w:val="en-US"/>
+              </w:rPr>
+            </w:pPr>
+            <w:r>
+              <w:rPr>
+                <w:lang w:val="en-US"/>
+              </w:rPr>
+              <w:t>Path</w:t>
+            </w:r>
+          </w:p>
+        </w:tc>
+      </w:tr>
+      <w:tr>
+        <w:trPr>
+          <w:cnfStyle w:val="000000100000" w:firstRow="0" w:lastRow="0" w:firstColumn="0" w:lastColumn="0" w:oddVBand="0" w:evenVBand="0" w:oddHBand="1" w:evenHBand="0" w:firstRowFirstColumn="0" w:firstRowLastColumn="0" w:lastRowFirstColumn="0" w:lastRowLastColumn="0"/>
+        </w:trPr>
+        <w:tc>
+          <w:tcPr>
+            <w:cnfStyle w:val="001000000000" w:firstRow="0" w:lastRow="0" w:firstColumn="1" w:lastColumn="0" w:oddVBand="0" w:evenVBand="0" w:oddHBand="0" w:evenHBand="0" w:firstRowFirstColumn="0" w:firstRowLastColumn="0" w:lastRowFirstColumn="0" w:lastRowLastColumn="0"/>
+            <w:tcW w:w="567" w:type="dxa"/>
+          </w:tcPr>
+          <w:p>
+            <w:pPr>
+              <w:bidi w:val="0"/>
+              <w:ind w:left="0"/>
+              <w:jc w:val="center"/>
+              <w:rPr>
+                <w:rtl/>
+                <w:lang w:val="en-US"/>
+              </w:rPr>
+            </w:pPr>
+            <w:r>
+              <w:rPr>
+                <w:lang w:val="en-US"/>
+              </w:rPr>
+              <w:t>27</w:t>
+            </w:r>
+          </w:p>
+        </w:tc>
+        <w:tc>
+          <w:tcPr>
+            <w:tcW w:w="850" w:type="dxa"/>
+          </w:tcPr>
+          <w:p>
+            <w:pPr>
+              <w:bidi w:val="0"/>
+              <w:ind w:left="0"/>
+              <w:jc w:val="center"/>
+              <w:cnfStyle w:val="000000100000" w:firstRow="0" w:lastRow="0" w:firstColumn="0" w:lastColumn="0" w:oddVBand="0" w:evenVBand="0" w:oddHBand="1" w:evenHBand="0" w:firstRowFirstColumn="0" w:firstRowLastColumn="0" w:lastRowFirstColumn="0" w:lastRowLastColumn="0"/>
+              <w:rPr>
+                <w:lang w:val="en-US"/>
+              </w:rPr>
+            </w:pPr>
+            <m:oMathPara>
+              <m:oMath>
+                <m:r>
+                  <w:rPr>
+                    <w:rFonts w:ascii="Cambria Math" w:hAnsi="Cambria Math"/>
+                    <w:lang w:val="en-US"/>
+                  </w:rPr>
+                  <m:t>0→1</m:t>
+                </m:r>
+              </m:oMath>
+            </m:oMathPara>
+          </w:p>
+        </w:tc>
+        <w:tc>
+          <w:tcPr>
+            <w:tcW w:w="850" w:type="dxa"/>
+          </w:tcPr>
+          <w:p>
+            <w:pPr>
+              <w:bidi w:val="0"/>
+              <w:ind w:left="0"/>
+              <w:jc w:val="center"/>
+              <w:cnfStyle w:val="000000100000" w:firstRow="0" w:lastRow="0" w:firstColumn="0" w:lastColumn="0" w:oddVBand="0" w:evenVBand="0" w:oddHBand="1" w:evenHBand="0" w:firstRowFirstColumn="0" w:firstRowLastColumn="0" w:lastRowFirstColumn="0" w:lastRowLastColumn="0"/>
+              <w:rPr>
+                <w:rtl/>
+                <w:lang w:val="en-US"/>
+              </w:rPr>
+            </w:pPr>
+            <w:r>
+              <w:rPr>
+                <w:lang w:val="en-US"/>
+              </w:rPr>
+              <w:t>0</w:t>
+            </w:r>
+          </w:p>
+        </w:tc>
+        <w:tc>
+          <w:tcPr>
+            <w:tcW w:w="851" w:type="dxa"/>
+          </w:tcPr>
+          <w:p>
+            <w:pPr>
+              <w:bidi w:val="0"/>
+              <w:ind w:left="0"/>
+              <w:jc w:val="center"/>
+              <w:cnfStyle w:val="000000100000" w:firstRow="0" w:lastRow="0" w:firstColumn="0" w:lastColumn="0" w:oddVBand="0" w:evenVBand="0" w:oddHBand="1" w:evenHBand="0" w:firstRowFirstColumn="0" w:firstRowLastColumn="0" w:lastRowFirstColumn="0" w:lastRowLastColumn="0"/>
+              <w:rPr>
+                <w:rFonts w:ascii="Calibri" w:eastAsia="Calibri" w:hAnsi="Calibri" w:cs="Arial"/>
+                <w:lang w:val="en-US"/>
+              </w:rPr>
+            </w:pPr>
+            <w:r>
+              <w:rPr>
+                <w:rFonts w:ascii="Calibri" w:eastAsia="Calibri" w:hAnsi="Calibri" w:cs="Arial"/>
+                <w:lang w:val="en-US"/>
+              </w:rPr>
+              <w:t>1</w:t>
+            </w:r>
+          </w:p>
+        </w:tc>
+        <w:tc>
+          <w:tcPr>
+            <w:tcW w:w="851" w:type="dxa"/>
+          </w:tcPr>
+          <w:p>
+            <w:pPr>
+              <w:bidi w:val="0"/>
+              <w:ind w:left="0"/>
+              <w:jc w:val="center"/>
+              <w:cnfStyle w:val="000000100000" w:firstRow="0" w:lastRow="0" w:firstColumn="0" w:lastColumn="0" w:oddVBand="0" w:evenVBand="0" w:oddHBand="1" w:evenHBand="0" w:firstRowFirstColumn="0" w:firstRowLastColumn="0" w:lastRowFirstColumn="0" w:lastRowLastColumn="0"/>
+              <w:rPr>
+                <w:rFonts w:ascii="Calibri" w:eastAsia="Calibri" w:hAnsi="Calibri" w:cs="Arial"/>
+                <w:i/>
+                <w:lang w:val="en-US"/>
+              </w:rPr>
+            </w:pPr>
+            <w:r>
+              <w:rPr>
+                <w:rFonts w:ascii="Calibri" w:eastAsia="Calibri" w:hAnsi="Calibri" w:cs="Arial"/>
+                <w:i/>
+                <w:lang w:val="en-US"/>
+              </w:rPr>
+              <w:t>0</w:t>
+            </w:r>
+          </w:p>
+        </w:tc>
+        <w:tc>
+          <w:tcPr>
+            <w:tcW w:w="851" w:type="dxa"/>
+          </w:tcPr>
+          <w:p>
+            <w:pPr>
+              <w:bidi w:val="0"/>
+              <w:ind w:left="0"/>
+              <w:jc w:val="center"/>
+              <w:cnfStyle w:val="000000100000" w:firstRow="0" w:lastRow="0" w:firstColumn="0" w:lastColumn="0" w:oddVBand="0" w:evenVBand="0" w:oddHBand="1" w:evenHBand="0" w:firstRowFirstColumn="0" w:firstRowLastColumn="0" w:lastRowFirstColumn="0" w:lastRowLastColumn="0"/>
+              <w:rPr>
+                <w:rtl/>
+                <w:lang w:val="en-US"/>
+              </w:rPr>
+            </w:pPr>
+            <w:r>
+              <w:rPr>
+                <w:lang w:val="en-US"/>
+              </w:rPr>
+              <w:t>1</w:t>
+            </w:r>
+          </w:p>
+        </w:tc>
+        <w:tc>
+          <w:tcPr>
+            <w:tcW w:w="850" w:type="dxa"/>
+          </w:tcPr>
+          <w:p>
+            <w:pPr>
+              <w:bidi w:val="0"/>
+              <w:ind w:left="0"/>
+              <w:jc w:val="center"/>
+              <w:cnfStyle w:val="000000100000" w:firstRow="0" w:lastRow="0" w:firstColumn="0" w:lastColumn="0" w:oddVBand="0" w:evenVBand="0" w:oddHBand="1" w:evenHBand="0" w:firstRowFirstColumn="0" w:firstRowLastColumn="0" w:lastRowFirstColumn="0" w:lastRowLastColumn="0"/>
+              <w:rPr>
+                <w:rtl/>
+                <w:lang w:val="en-US"/>
+              </w:rPr>
+            </w:pPr>
+            <w:r>
+              <w:rPr>
+                <w:lang w:val="en-US"/>
+              </w:rPr>
+              <w:t>1</w:t>
+            </w:r>
+          </w:p>
+        </w:tc>
+        <w:tc>
+          <w:tcPr>
+            <w:tcW w:w="3224" w:type="dxa"/>
+          </w:tcPr>
+          <w:p>
+            <w:pPr>
+              <w:bidi w:val="0"/>
+              <w:ind w:left="0"/>
+              <w:jc w:val="center"/>
+              <w:cnfStyle w:val="000000100000" w:firstRow="0" w:lastRow="0" w:firstColumn="0" w:lastColumn="0" w:oddVBand="0" w:evenVBand="0" w:oddHBand="1" w:evenHBand="0" w:firstRowFirstColumn="0" w:firstRowLastColumn="0" w:lastRowFirstColumn="0" w:lastRowLastColumn="0"/>
+              <w:rPr>
+                <w:i/>
+                <w:rtl/>
+              </w:rPr>
+            </w:pPr>
+            <m:oMathPara>
+              <m:oMath>
+                <m:sSub>
+                  <m:sSubPr>
+                    <m:ctrlPr>
+                      <w:rPr>
+                        <w:rFonts w:ascii="Cambria Math" w:hAnsi="Cambria Math"/>
+                        <w:i/>
+                      </w:rPr>
+                    </m:ctrlPr>
+                  </m:sSubPr>
+                  <m:e>
+                    <m:r>
+                      <w:rPr>
+                        <w:rFonts w:ascii="Cambria Math" w:hAnsi="Cambria Math"/>
+                      </w:rPr>
+                      <m:t>Sel</m:t>
+                    </m:r>
+                  </m:e>
+                  <m:sub>
+                    <m:r>
+                      <w:rPr>
+                        <w:rFonts w:ascii="Cambria Math" w:hAnsi="Cambria Math"/>
+                      </w:rPr>
+                      <m:t>1</m:t>
+                    </m:r>
+                  </m:sub>
+                </m:sSub>
+                <m:r>
+                  <w:rPr>
+                    <w:rFonts w:ascii="Cambria Math" w:hAnsi="Cambria Math"/>
+                  </w:rPr>
+                  <m:t>→mu</m:t>
+                </m:r>
+                <m:sSub>
+                  <m:sSubPr>
+                    <m:ctrlPr>
+                      <w:rPr>
+                        <w:rFonts w:ascii="Cambria Math" w:hAnsi="Cambria Math"/>
+                        <w:i/>
+                      </w:rPr>
+                    </m:ctrlPr>
+                  </m:sSubPr>
+                  <m:e>
+                    <m:r>
+                      <w:rPr>
+                        <w:rFonts w:ascii="Cambria Math" w:hAnsi="Cambria Math"/>
+                      </w:rPr>
+                      <m:t>x</m:t>
+                    </m:r>
+                  </m:e>
+                  <m:sub>
+                    <m:r>
+                      <w:rPr>
+                        <w:rFonts w:ascii="Cambria Math" w:hAnsi="Cambria Math"/>
+                      </w:rPr>
+                      <m:t>2</m:t>
+                    </m:r>
+                  </m:sub>
+                </m:sSub>
+                <m:r>
+                  <w:rPr>
+                    <w:rFonts w:ascii="Cambria Math" w:hAnsi="Cambria Math"/>
+                  </w:rPr>
+                  <m:t>→z</m:t>
+                </m:r>
+              </m:oMath>
+            </m:oMathPara>
+          </w:p>
+        </w:tc>
+      </w:tr>
+      <w:tr>
+        <w:trPr>
+          <w:trHeight w:val="635"/>
+        </w:trPr>
+        <w:tc>
+          <w:tcPr>
+            <w:cnfStyle w:val="001000000000" w:firstRow="0" w:lastRow="0" w:firstColumn="1" w:lastColumn="0" w:oddVBand="0" w:evenVBand="0" w:oddHBand="0" w:evenHBand="0" w:firstRowFirstColumn="0" w:firstRowLastColumn="0" w:lastRowFirstColumn="0" w:lastRowLastColumn="0"/>
+            <w:tcW w:w="567" w:type="dxa"/>
+          </w:tcPr>
+          <w:p>
+            <w:pPr>
+              <w:bidi w:val="0"/>
+              <w:ind w:left="0"/>
+              <w:jc w:val="center"/>
+              <w:rPr>
+                <w:rtl/>
+                <w:lang w:val="en-US"/>
+              </w:rPr>
+            </w:pPr>
+            <w:r>
+              <w:rPr>
+                <w:lang w:val="en-US"/>
+              </w:rPr>
+              <w:t>27</w:t>
+            </w:r>
+          </w:p>
+        </w:tc>
+        <w:tc>
+          <w:tcPr>
+            <w:tcW w:w="850" w:type="dxa"/>
+          </w:tcPr>
+          <w:p>
+            <w:pPr>
+              <w:bidi w:val="0"/>
+              <w:ind w:left="0"/>
+              <w:jc w:val="center"/>
+              <w:cnfStyle w:val="000000000000" w:firstRow="0" w:lastRow="0" w:firstColumn="0" w:lastColumn="0" w:oddVBand="0" w:evenVBand="0" w:oddHBand="0" w:evenHBand="0" w:firstRowFirstColumn="0" w:firstRowLastColumn="0" w:lastRowFirstColumn="0" w:lastRowLastColumn="0"/>
+              <w:rPr>
+                <w:lang w:val="en-US"/>
+              </w:rPr>
+            </w:pPr>
+            <m:oMathPara>
+              <m:oMath>
+                <m:r>
+                  <w:rPr>
+                    <w:rFonts w:ascii="Cambria Math" w:hAnsi="Cambria Math"/>
+                    <w:lang w:val="en-US"/>
+                  </w:rPr>
+                  <m:t>1→0</m:t>
+                </m:r>
+              </m:oMath>
+            </m:oMathPara>
+          </w:p>
+        </w:tc>
+        <w:tc>
+          <w:tcPr>
+            <w:tcW w:w="850" w:type="dxa"/>
+          </w:tcPr>
+          <w:p>
+            <w:pPr>
+              <w:bidi w:val="0"/>
+              <w:ind w:left="0"/>
+              <w:jc w:val="center"/>
+              <w:cnfStyle w:val="000000000000" w:firstRow="0" w:lastRow="0" w:firstColumn="0" w:lastColumn="0" w:oddVBand="0" w:evenVBand="0" w:oddHBand="0" w:evenHBand="0" w:firstRowFirstColumn="0" w:firstRowLastColumn="0" w:lastRowFirstColumn="0" w:lastRowLastColumn="0"/>
+              <w:rPr>
+                <w:lang w:val="en-US"/>
+              </w:rPr>
+            </w:pPr>
+            <w:r>
+              <w:rPr>
+                <w:lang w:val="en-US"/>
+              </w:rPr>
+              <w:t>0</w:t>
+            </w:r>
+          </w:p>
+        </w:tc>
+        <w:tc>
+          <w:tcPr>
+            <w:tcW w:w="851" w:type="dxa"/>
+          </w:tcPr>
+          <w:p>
+            <w:pPr>
+              <w:bidi w:val="0"/>
+              <w:ind w:left="0"/>
+              <w:jc w:val="center"/>
+              <w:cnfStyle w:val="000000000000" w:firstRow="0" w:lastRow="0" w:firstColumn="0" w:lastColumn="0" w:oddVBand="0" w:evenVBand="0" w:oddHBand="0" w:evenHBand="0" w:firstRowFirstColumn="0" w:firstRowLastColumn="0" w:lastRowFirstColumn="0" w:lastRowLastColumn="0"/>
+              <w:rPr>
+                <w:rFonts w:ascii="Calibri" w:eastAsia="Calibri" w:hAnsi="Calibri" w:cs="Arial"/>
+                <w:lang w:val="en-US"/>
+              </w:rPr>
+            </w:pPr>
+            <w:r>
+              <w:rPr>
+                <w:rFonts w:ascii="Calibri" w:eastAsia="Calibri" w:hAnsi="Calibri" w:cs="Arial"/>
+                <w:lang w:val="en-US"/>
+              </w:rPr>
+              <w:t>1</w:t>
+            </w:r>
+          </w:p>
+        </w:tc>
+        <w:tc>
+          <w:tcPr>
+            <w:tcW w:w="851" w:type="dxa"/>
+          </w:tcPr>
+          <w:p>
+            <w:pPr>
+              <w:bidi w:val="0"/>
+              <w:ind w:left="0"/>
+              <w:jc w:val="center"/>
+              <w:cnfStyle w:val="000000000000" w:firstRow="0" w:lastRow="0" w:firstColumn="0" w:lastColumn="0" w:oddVBand="0" w:evenVBand="0" w:oddHBand="0" w:evenHBand="0" w:firstRowFirstColumn="0" w:firstRowLastColumn="0" w:lastRowFirstColumn="0" w:lastRowLastColumn="0"/>
+              <w:rPr>
+                <w:rFonts w:ascii="Calibri" w:eastAsia="Calibri" w:hAnsi="Calibri" w:cs="Arial"/>
+                <w:lang w:val="en-US"/>
+              </w:rPr>
+            </w:pPr>
+            <w:r>
+              <w:rPr>
+                <w:rFonts w:ascii="Calibri" w:eastAsia="Calibri" w:hAnsi="Calibri" w:cs="Arial"/>
+                <w:lang w:val="en-US"/>
+              </w:rPr>
+              <w:t>0</w:t>
+            </w:r>
+          </w:p>
+        </w:tc>
+        <w:tc>
+          <w:tcPr>
+            <w:tcW w:w="851" w:type="dxa"/>
+          </w:tcPr>
+          <w:p>
+            <w:pPr>
+              <w:bidi w:val="0"/>
+              <w:ind w:left="0"/>
+              <w:jc w:val="center"/>
+              <w:cnfStyle w:val="000000000000" w:firstRow="0" w:lastRow="0" w:firstColumn="0" w:lastColumn="0" w:oddVBand="0" w:evenVBand="0" w:oddHBand="0" w:evenHBand="0" w:firstRowFirstColumn="0" w:firstRowLastColumn="0" w:lastRowFirstColumn="0" w:lastRowLastColumn="0"/>
+              <w:rPr>
+                <w:rFonts w:ascii="Calibri" w:eastAsia="Calibri" w:hAnsi="Calibri" w:cs="Arial"/>
+                <w:lang w:val="en-US"/>
+              </w:rPr>
+            </w:pPr>
+            <w:r>
+              <w:rPr>
+                <w:rFonts w:ascii="Calibri" w:eastAsia="Calibri" w:hAnsi="Calibri" w:cs="Arial"/>
+                <w:lang w:val="en-US"/>
+              </w:rPr>
+              <w:t>1</w:t>
+            </w:r>
+          </w:p>
+        </w:tc>
+        <w:tc>
+          <w:tcPr>
+            <w:tcW w:w="850" w:type="dxa"/>
+          </w:tcPr>
+          <w:p>
+            <w:pPr>
+              <w:bidi w:val="0"/>
+              <w:ind w:left="0"/>
+              <w:jc w:val="center"/>
+              <w:cnfStyle w:val="000000000000" w:firstRow="0" w:lastRow="0" w:firstColumn="0" w:lastColumn="0" w:oddVBand="0" w:evenVBand="0" w:oddHBand="0" w:evenHBand="0" w:firstRowFirstColumn="0" w:firstRowLastColumn="0" w:lastRowFirstColumn="0" w:lastRowLastColumn="0"/>
+              <w:rPr>
+                <w:rFonts w:ascii="Calibri" w:eastAsia="Calibri" w:hAnsi="Calibri" w:cs="Arial"/>
+                <w:lang w:val="en-US"/>
+              </w:rPr>
+            </w:pPr>
+            <w:r>
+              <w:rPr>
+                <w:rFonts w:ascii="Calibri" w:eastAsia="Calibri" w:hAnsi="Calibri" w:cs="Arial"/>
+                <w:lang w:val="en-US"/>
+              </w:rPr>
+              <w:t>1</w:t>
+            </w:r>
+          </w:p>
+        </w:tc>
+        <w:tc>
+          <w:tcPr>
+            <w:tcW w:w="3224" w:type="dxa"/>
+          </w:tcPr>
+          <w:p>
+            <w:pPr>
+              <w:bidi w:val="0"/>
+              <w:ind w:left="0"/>
+              <w:jc w:val="center"/>
+              <w:cnfStyle w:val="000000000000" w:firstRow="0" w:lastRow="0" w:firstColumn="0" w:lastColumn="0" w:oddVBand="0" w:evenVBand="0" w:oddHBand="0" w:evenHBand="0" w:firstRowFirstColumn="0" w:firstRowLastColumn="0" w:lastRowFirstColumn="0" w:lastRowLastColumn="0"/>
+              <w:rPr>
+                <w:rFonts w:ascii="Calibri" w:eastAsia="Calibri" w:hAnsi="Calibri" w:cs="Arial"/>
+              </w:rPr>
+            </w:pPr>
+            <m:oMathPara>
+              <m:oMath>
+                <m:sSub>
+                  <m:sSubPr>
+                    <m:ctrlPr>
+                      <w:rPr>
+                        <w:rFonts w:ascii="Cambria Math" w:hAnsi="Cambria Math"/>
+                        <w:i/>
+                      </w:rPr>
+                    </m:ctrlPr>
+                  </m:sSubPr>
+                  <m:e>
+                    <m:r>
+                      <w:rPr>
+                        <w:rFonts w:ascii="Cambria Math" w:hAnsi="Cambria Math"/>
+                      </w:rPr>
+                      <m:t>Sel</m:t>
+                    </m:r>
+                  </m:e>
+                  <m:sub>
+                    <m:r>
+                      <w:rPr>
+                        <w:rFonts w:ascii="Cambria Math" w:hAnsi="Cambria Math"/>
+                      </w:rPr>
+                      <m:t>1</m:t>
+                    </m:r>
+                  </m:sub>
+                </m:sSub>
+                <m:r>
+                  <w:rPr>
+                    <w:rFonts w:ascii="Cambria Math" w:hAnsi="Cambria Math"/>
+                  </w:rPr>
+                  <m:t>→mu</m:t>
+                </m:r>
+                <m:sSub>
+                  <m:sSubPr>
+                    <m:ctrlPr>
+                      <w:rPr>
+                        <w:rFonts w:ascii="Cambria Math" w:hAnsi="Cambria Math"/>
+                        <w:i/>
+                      </w:rPr>
+                    </m:ctrlPr>
+                  </m:sSubPr>
+                  <m:e>
+                    <m:r>
+                      <w:rPr>
+                        <w:rFonts w:ascii="Cambria Math" w:hAnsi="Cambria Math"/>
+                      </w:rPr>
+                      <m:t>x</m:t>
+                    </m:r>
+                  </m:e>
+                  <m:sub>
+                    <m:r>
+                      <w:rPr>
+                        <w:rFonts w:ascii="Cambria Math" w:hAnsi="Cambria Math"/>
+                      </w:rPr>
+                      <m:t>2</m:t>
+                    </m:r>
+                  </m:sub>
+                </m:sSub>
+                <m:r>
+                  <w:rPr>
+                    <w:rFonts w:ascii="Cambria Math" w:hAnsi="Cambria Math"/>
+                  </w:rPr>
+                  <m:t>→z</m:t>
+                </m:r>
+              </m:oMath>
+            </m:oMathPara>
+          </w:p>
+        </w:tc>
+      </w:tr>
+    </w:tbl>
     <w:p>
       <w:pPr>
-        <w:bidi w:val="0"/>
-        <w:jc w:val="right"/>
         <w:rPr>
           <w:rtl/>
           <w:lang w:val="en-US"/>
         </w:rPr>
       </w:pPr>
+      <w:r>
+        <w:rPr>
+          <w:rFonts w:hint="cs"/>
+          <w:rtl/>
+          <w:lang w:val="en-US"/>
+        </w:rPr>
+        <w:t>רכיב ה</w:t>
+      </w:r>
+      <w:r>
+        <w:rPr>
+          <w:lang w:val="en-US"/>
+        </w:rPr>
+        <w:t>mux</w:t>
+      </w:r>
+      <w:r>
+        <w:rPr>
+          <w:lang w:val="en-US"/>
+        </w:rPr>
+        <w:t>2</w:t>
+      </w:r>
+      <w:r>
+        <w:rPr>
+          <w:rFonts w:hint="cs"/>
+          <w:rtl/>
+          <w:lang w:val="en-US"/>
+        </w:rPr>
+        <w:t xml:space="preserve"> מאפשר לנו לבחור את הפעולה הרצויה לפי </w:t>
+      </w:r>
+      <w:r>
+        <w:rPr>
+          <w:lang w:val="en-US"/>
+        </w:rPr>
+        <w:t>sel</w:t>
+      </w:r>
+      <w:r>
+        <w:rPr>
+          <w:rFonts w:hint="cs"/>
+          <w:rtl/>
+          <w:lang w:val="en-US"/>
+        </w:rPr>
+        <w:t>, למעשה ה-</w:t>
+      </w:r>
+      <w:r>
+        <w:rPr>
+          <w:lang w:val="en-US"/>
+        </w:rPr>
+        <w:t>msb</w:t>
+      </w:r>
+      <w:r>
+        <w:rPr>
+          <w:rFonts w:hint="cs"/>
+          <w:rtl/>
+          <w:lang w:val="en-US"/>
+        </w:rPr>
+        <w:t xml:space="preserve"> בוחר </w:t>
+      </w:r>
+      <w:r>
+        <w:rPr>
+          <w:rFonts w:hint="cs"/>
+          <w:rtl/>
+          <w:lang w:val="en-US"/>
+        </w:rPr>
+        <w:t>באיזה בורר נשתמש</w:t>
+      </w:r>
+      <w:r>
+        <w:rPr>
+          <w:rFonts w:hint="cs"/>
+          <w:rtl/>
+          <w:lang w:val="en-US"/>
+        </w:rPr>
+        <w:t xml:space="preserve"> </w:t>
+      </w:r>
+      <w:r>
+        <w:rPr>
+          <w:rFonts w:hint="cs"/>
+          <w:rtl/>
+          <w:lang w:val="en-US"/>
+        </w:rPr>
+        <w:t>. וה-</w:t>
+      </w:r>
+      <w:r>
+        <w:rPr>
+          <w:lang w:val="en-US"/>
+        </w:rPr>
+        <w:t>lsb</w:t>
+      </w:r>
+      <w:r>
+        <w:rPr>
+          <w:lang w:val="en-US"/>
+        </w:rPr>
+        <w:t xml:space="preserve"> </w:t>
+      </w:r>
+      <w:r>
+        <w:rPr>
+          <w:rFonts w:hint="cs"/>
+          <w:rtl/>
+          <w:lang w:val="en-US"/>
+        </w:rPr>
+        <w:t xml:space="preserve"> בוחר א</w:t>
+      </w:r>
+      <w:r>
+        <w:rPr>
+          <w:rFonts w:hint="cs"/>
+          <w:rtl/>
+          <w:lang w:val="en-US"/>
+        </w:rPr>
+        <w:t>ת הכניסה הרצויה</w:t>
+      </w:r>
+      <w:r>
+        <w:rPr>
+          <w:rFonts w:hint="cs"/>
+          <w:rtl/>
+          <w:lang w:val="en-US"/>
+        </w:rPr>
+        <w:t>.</w:t>
+      </w:r>
     </w:p>
     <w:p>
       <w:pPr>
@@ -6584,9 +6683,17 @@
           <w:noProof/>
         </w:rPr>
         <w:drawing>
-          <wp:inline distT="0" distB="0" distL="0" distR="0" wp14:anchorId="6719C6C5" wp14:editId="62EB7125">
-            <wp:extent cx="5466361" cy="2893671"/>
-            <wp:effectExtent l="0" t="0" r="1270" b="2540"/>
+          <wp:anchor distT="0" distB="0" distL="114300" distR="114300" simplePos="0" relativeHeight="251713536" behindDoc="0" locked="0" layoutInCell="1" allowOverlap="1" wp14:anchorId="6719C6C5" wp14:editId="1ACAF6A9">
+            <wp:simplePos x="0" y="0"/>
+            <wp:positionH relativeFrom="margin">
+              <wp:posOffset>443807</wp:posOffset>
+            </wp:positionH>
+            <wp:positionV relativeFrom="paragraph">
+              <wp:posOffset>25688</wp:posOffset>
+            </wp:positionV>
+            <wp:extent cx="5160312" cy="2731661"/>
+            <wp:effectExtent l="0" t="0" r="2540" b="0"/>
+            <wp:wrapNone/>
             <wp:docPr id="45" name="Picture 45" descr="Graphical user interface&#10;&#10;Description automatically generated"/>
             <wp:cNvGraphicFramePr>
               <a:graphicFrameLocks xmlns:a="http://schemas.openxmlformats.org/drawingml/2006/main" noChangeAspect="1"/>
@@ -6601,7 +6708,7 @@
                     </pic:cNvPicPr>
                   </pic:nvPicPr>
                   <pic:blipFill>
-                    <a:blip r:embed="rId23">
+                    <a:blip r:embed="rId24">
                       <a:extLst>
                         <a:ext uri="{28A0092B-C50C-407E-A947-70E740481C1C}">
                           <a14:useLocalDpi xmlns:a14="http://schemas.microsoft.com/office/drawing/2010/main" val="0"/>
@@ -6616,7 +6723,7 @@
                   <pic:spPr bwMode="auto">
                     <a:xfrm>
                       <a:off x="0" y="0"/>
-                      <a:ext cx="5484952" cy="2903512"/>
+                      <a:ext cx="5160312" cy="2731661"/>
                     </a:xfrm>
                     <a:prstGeom prst="rect">
                       <a:avLst/>
@@ -6629,7 +6736,7 @@
                 </pic:pic>
               </a:graphicData>
             </a:graphic>
-          </wp:inline>
+          </wp:anchor>
         </w:drawing>
       </w:r>
     </w:p>
@@ -6637,7 +6744,63 @@
       <w:pPr>
         <w:ind w:left="0"/>
         <w:rPr>
-          <w:i/>
+          <w:rtl/>
+        </w:rPr>
+      </w:pPr>
+    </w:p>
+    <w:p>
+      <w:pPr>
+        <w:ind w:left="0"/>
+        <w:rPr>
+          <w:rtl/>
+        </w:rPr>
+      </w:pPr>
+    </w:p>
+    <w:p>
+      <w:pPr>
+        <w:ind w:left="0"/>
+        <w:rPr>
+          <w:rtl/>
+        </w:rPr>
+      </w:pPr>
+    </w:p>
+    <w:p>
+      <w:pPr>
+        <w:ind w:left="0"/>
+        <w:rPr>
+          <w:rtl/>
+        </w:rPr>
+      </w:pPr>
+    </w:p>
+    <w:p>
+      <w:pPr>
+        <w:ind w:left="0"/>
+        <w:rPr>
+          <w:rtl/>
+        </w:rPr>
+      </w:pPr>
+    </w:p>
+    <w:p>
+      <w:pPr>
+        <w:ind w:left="0"/>
+        <w:rPr>
+          <w:rtl/>
+        </w:rPr>
+      </w:pPr>
+    </w:p>
+    <w:p>
+      <w:pPr>
+        <w:ind w:left="0"/>
+        <w:rPr>
+          <w:rtl/>
+        </w:rPr>
+      </w:pPr>
+    </w:p>
+    <w:p>
+      <w:pPr>
+        <w:ind w:left="0"/>
+        <w:rPr>
+          <w:rFonts w:eastAsiaTheme="minorEastAsia"/>
           <w:rtl/>
           <w:lang w:val="en-US"/>
         </w:rPr>
@@ -6762,16 +6925,7 @@
           <w:rtl/>
           <w:lang w:val="en-US"/>
         </w:rPr>
-        <w:t xml:space="preserve">, בדיוק כפי שחישבנו בסעיף 2.1. החלפה </w:t>
-      </w:r>
-      <w:r>
-        <w:rPr>
-          <w:rFonts w:eastAsiaTheme="minorEastAsia" w:hint="cs"/>
-          <w:rtl/>
-          <w:lang w:val="en-US"/>
-        </w:rPr>
-        <w:lastRenderedPageBreak/>
-        <w:t xml:space="preserve">נוספת של </w:t>
+        <w:t xml:space="preserve">, בדיוק כפי שחישבנו בסעיף 2.1. החלפה נוספת של </w:t>
       </w:r>
       <m:oMath>
         <m:r>
@@ -6843,6 +6997,7 @@
     <w:p>
       <w:pPr>
         <w:bidi w:val="0"/>
+        <w:ind w:right="97"/>
         <w:jc w:val="right"/>
         <w:rPr>
           <w:u w:val="single"/>
@@ -6856,6 +7011,7 @@
           <w:rtl/>
           <w:lang w:val="en-US"/>
         </w:rPr>
+        <w:lastRenderedPageBreak/>
         <w:t>שאלה 2.3:</w:t>
       </w:r>
     </w:p>
@@ -6910,7 +7066,7 @@
                     <pic:cNvPicPr/>
                   </pic:nvPicPr>
                   <pic:blipFill>
-                    <a:blip r:embed="rId24"/>
+                    <a:blip r:embed="rId25"/>
                     <a:stretch>
                       <a:fillRect/>
                     </a:stretch>
@@ -8389,14 +8545,12 @@
                 <w:lang w:val="en-US"/>
               </w:rPr>
             </w:pPr>
-            <w:proofErr w:type="spellStart"/>
             <w:r>
               <w:rPr>
                 <w:lang w:val="en-US"/>
               </w:rPr>
               <w:t>Cout</w:t>
             </w:r>
-            <w:proofErr w:type="spellEnd"/>
             <w:r>
               <w:rPr>
                 <w:lang w:val="en-US"/>
@@ -8617,35 +8771,8 @@
                 <w:lang w:val="en-US"/>
               </w:rPr>
               <w:br/>
-            </w:r>
-            <w:proofErr w:type="spellStart"/>
-            <w:r>
-              <w:rPr>
-                <w:sz w:val="8"/>
-                <w:szCs w:val="8"/>
-                <w:lang w:val="en-US"/>
-              </w:rPr>
-              <w:t>cin</w:t>
-            </w:r>
-            <w:proofErr w:type="spellEnd"/>
-            <w:r>
-              <w:rPr>
-                <w:sz w:val="8"/>
-                <w:szCs w:val="8"/>
-                <w:lang w:val="en-US"/>
-              </w:rPr>
-              <w:t xml:space="preserve">, </w:t>
-            </w:r>
-            <w:proofErr w:type="spellStart"/>
-            <w:r>
-              <w:rPr>
-                <w:sz w:val="8"/>
-                <w:szCs w:val="8"/>
-                <w:lang w:val="en-US"/>
-              </w:rPr>
-              <w:t>a_ns</w:t>
-            </w:r>
-            <w:proofErr w:type="spellEnd"/>
+              <w:t>cin, a_ns</w:t>
+            </w:r>
             <w:r>
               <w:rPr>
                 <w:sz w:val="8"/>
@@ -9889,19 +10016,11 @@
                 <w:lang w:val="en-US"/>
               </w:rPr>
             </w:pPr>
-            <w:proofErr w:type="spellStart"/>
-            <w:r>
-              <w:rPr>
-                <w:lang w:val="en-US"/>
-              </w:rPr>
-              <w:t>Sel</w:t>
-            </w:r>
-            <w:proofErr w:type="spellEnd"/>
-            <w:r>
-              <w:rPr>
-                <w:lang w:val="en-US"/>
-              </w:rPr>
-              <w:t xml:space="preserve"> = </w:t>
+            <w:r>
+              <w:rPr>
+                <w:lang w:val="en-US"/>
+              </w:rPr>
+              <w:t xml:space="preserve">Sel = </w:t>
             </w:r>
             <m:oMath>
               <m:r>
@@ -9977,35 +10096,8 @@
                 <w:lang w:val="en-US"/>
               </w:rPr>
               <w:br/>
-            </w:r>
-            <w:proofErr w:type="spellStart"/>
-            <w:r>
-              <w:rPr>
-                <w:sz w:val="8"/>
-                <w:szCs w:val="8"/>
-                <w:lang w:val="en-US"/>
-              </w:rPr>
-              <w:t>cin</w:t>
-            </w:r>
-            <w:proofErr w:type="spellEnd"/>
-            <w:r>
-              <w:rPr>
-                <w:sz w:val="8"/>
-                <w:szCs w:val="8"/>
-                <w:lang w:val="en-US"/>
-              </w:rPr>
-              <w:t xml:space="preserve">, </w:t>
-            </w:r>
-            <w:proofErr w:type="spellStart"/>
-            <w:r>
-              <w:rPr>
-                <w:sz w:val="8"/>
-                <w:szCs w:val="8"/>
-                <w:lang w:val="en-US"/>
-              </w:rPr>
-              <w:t>a_ns</w:t>
-            </w:r>
-            <w:proofErr w:type="spellEnd"/>
+              <w:t>cin, a_ns</w:t>
+            </w:r>
             <w:r>
               <w:rPr>
                 <w:sz w:val="8"/>
@@ -11017,7 +11109,6 @@
         <w:rPr>
           <w:lang w:val="en-US"/>
         </w:rPr>
-        <w:lastRenderedPageBreak/>
         <w:br/>
       </w:r>
     </w:p>
@@ -11034,6 +11125,7 @@
         <w:rPr>
           <w:lang w:val="en-US"/>
         </w:rPr>
+        <w:lastRenderedPageBreak/>
         <w:br/>
       </w:r>
       <w:r>
@@ -11084,7 +11176,7 @@
                     </pic:cNvPicPr>
                   </pic:nvPicPr>
                   <pic:blipFill>
-                    <a:blip r:embed="rId25">
+                    <a:blip r:embed="rId26">
                       <a:extLst>
                         <a:ext uri="{28A0092B-C50C-407E-A947-70E740481C1C}">
                           <a14:useLocalDpi xmlns:a14="http://schemas.microsoft.com/office/drawing/2010/main" val="0"/>
@@ -11131,7 +11223,7 @@
           <w:rFonts w:hint="cs"/>
           <w:rtl/>
         </w:rPr>
-        <w:t xml:space="preserve">בסימולציה זו ניתן לראות כי כעבור שינוי הביט </w:t>
+        <w:t xml:space="preserve">בסימולציה זו ניתן לראות כי עבור שינוי הביט </w:t>
       </w:r>
       <m:oMath>
         <m:r>
@@ -11329,6 +11421,26 @@
       </w:r>
     </w:p>
     <w:bookmarkEnd w:id="2"/>
+    <w:p>
+      <w:pPr>
+        <w:bidi w:val="0"/>
+        <w:jc w:val="right"/>
+        <w:rPr>
+          <w:rtl/>
+          <w:lang w:val="en-US"/>
+        </w:rPr>
+      </w:pPr>
+    </w:p>
+    <w:p>
+      <w:pPr>
+        <w:bidi w:val="0"/>
+        <w:jc w:val="right"/>
+        <w:rPr>
+          <w:rtl/>
+          <w:lang w:val="en-US"/>
+        </w:rPr>
+      </w:pPr>
+    </w:p>
     <w:p>
       <w:pPr>
         <w:bidi w:val="0"/>
@@ -11512,7 +11624,7 @@
                     <pic:cNvPicPr/>
                   </pic:nvPicPr>
                   <pic:blipFill>
-                    <a:blip r:embed="rId26"/>
+                    <a:blip r:embed="rId27"/>
                     <a:stretch>
                       <a:fillRect/>
                     </a:stretch>
@@ -12579,14 +12691,12 @@
         </w:rPr>
         <w:t>, למעשה ה-</w:t>
       </w:r>
-      <w:proofErr w:type="spellStart"/>
       <w:r>
         <w:rPr>
           <w:lang w:val="en-US"/>
         </w:rPr>
         <w:t>lsb</w:t>
       </w:r>
-      <w:proofErr w:type="spellEnd"/>
       <w:r>
         <w:rPr>
           <w:rFonts w:hint="cs"/>
@@ -12603,19 +12713,11 @@
         </w:rPr>
         <w:t>בוחר אם נשתמש בחיבור או חיסור. וה-</w:t>
       </w:r>
-      <w:proofErr w:type="spellStart"/>
       <w:r>
         <w:rPr>
           <w:lang w:val="en-US"/>
         </w:rPr>
-        <w:t>msb</w:t>
-      </w:r>
-      <w:proofErr w:type="spellEnd"/>
-      <w:r>
-        <w:rPr>
-          <w:lang w:val="en-US"/>
-        </w:rPr>
-        <w:t xml:space="preserve"> </w:t>
+        <w:t xml:space="preserve">msb </w:t>
       </w:r>
       <w:r>
         <w:rPr>
@@ -12629,7 +12731,6 @@
     <w:p>
       <w:pPr>
         <w:rPr>
-          <w:rFonts w:hint="cs"/>
           <w:rtl/>
           <w:lang w:val="en-US"/>
         </w:rPr>
@@ -12690,7 +12791,99 @@
       <w:pPr>
         <w:jc w:val="center"/>
         <w:rPr>
+          <w:rtl/>
+          <w:lang w:val="en-US"/>
+        </w:rPr>
+      </w:pPr>
+      <w:r>
+        <w:rPr>
           <w:rFonts w:cs="Arial"/>
+          <w:noProof/>
+          <w:rtl/>
+          <w:lang w:val="en-US"/>
+        </w:rPr>
+        <w:drawing>
+          <wp:anchor distT="0" distB="0" distL="114300" distR="114300" simplePos="0" relativeHeight="251714560" behindDoc="0" locked="0" layoutInCell="1" allowOverlap="1" wp14:anchorId="482F96F6" wp14:editId="39FE5331">
+            <wp:simplePos x="0" y="0"/>
+            <wp:positionH relativeFrom="margin">
+              <wp:align>left</wp:align>
+            </wp:positionH>
+            <wp:positionV relativeFrom="paragraph">
+              <wp:posOffset>23784</wp:posOffset>
+            </wp:positionV>
+            <wp:extent cx="5378450" cy="3164205"/>
+            <wp:effectExtent l="0" t="0" r="0" b="0"/>
+            <wp:wrapNone/>
+            <wp:docPr id="10" name="Picture 10" descr="Diagram&#10;&#10;Description automatically generated"/>
+            <wp:cNvGraphicFramePr>
+              <a:graphicFrameLocks xmlns:a="http://schemas.openxmlformats.org/drawingml/2006/main" noChangeAspect="1"/>
+            </wp:cNvGraphicFramePr>
+            <a:graphic xmlns:a="http://schemas.openxmlformats.org/drawingml/2006/main">
+              <a:graphicData uri="http://schemas.openxmlformats.org/drawingml/2006/picture">
+                <pic:pic xmlns:pic="http://schemas.openxmlformats.org/drawingml/2006/picture">
+                  <pic:nvPicPr>
+                    <pic:cNvPr id="10" name="Picture 10" descr="Diagram&#10;&#10;Description automatically generated"/>
+                    <pic:cNvPicPr/>
+                  </pic:nvPicPr>
+                  <pic:blipFill>
+                    <a:blip r:embed="rId28">
+                      <a:extLst>
+                        <a:ext uri="{28A0092B-C50C-407E-A947-70E740481C1C}">
+                          <a14:useLocalDpi xmlns:a14="http://schemas.microsoft.com/office/drawing/2010/main" val="0"/>
+                        </a:ext>
+                      </a:extLst>
+                    </a:blip>
+                    <a:stretch>
+                      <a:fillRect/>
+                    </a:stretch>
+                  </pic:blipFill>
+                  <pic:spPr>
+                    <a:xfrm>
+                      <a:off x="0" y="0"/>
+                      <a:ext cx="5378450" cy="3164205"/>
+                    </a:xfrm>
+                    <a:prstGeom prst="rect">
+                      <a:avLst/>
+                    </a:prstGeom>
+                  </pic:spPr>
+                </pic:pic>
+              </a:graphicData>
+            </a:graphic>
+          </wp:anchor>
+        </w:drawing>
+      </w:r>
+    </w:p>
+    <w:p>
+      <w:pPr>
+        <w:jc w:val="center"/>
+        <w:rPr>
+          <w:rtl/>
+          <w:lang w:val="en-US"/>
+        </w:rPr>
+      </w:pPr>
+    </w:p>
+    <w:p>
+      <w:pPr>
+        <w:jc w:val="center"/>
+        <w:rPr>
+          <w:rtl/>
+          <w:lang w:val="en-US"/>
+        </w:rPr>
+      </w:pPr>
+    </w:p>
+    <w:p>
+      <w:pPr>
+        <w:jc w:val="center"/>
+        <w:rPr>
+          <w:rtl/>
+          <w:lang w:val="en-US"/>
+        </w:rPr>
+      </w:pPr>
+    </w:p>
+    <w:p>
+      <w:pPr>
+        <w:jc w:val="center"/>
+        <w:rPr>
           <w:rtl/>
           <w:lang w:val="en-US"/>
         </w:rPr>
@@ -12720,7 +12913,7 @@
                 <wp:cNvGraphicFramePr/>
                 <a:graphic xmlns:a="http://schemas.openxmlformats.org/drawingml/2006/main">
                   <a:graphicData uri="http://schemas.microsoft.com/office/word/2010/wordprocessingInk">
-                    <w14:contentPart bwMode="auto" r:id="rId27">
+                    <w14:contentPart bwMode="auto" r:id="rId29">
                       <w14:nvContentPartPr>
                         <w14:cNvContentPartPr/>
                       </w14:nvContentPartPr>
@@ -12737,7 +12930,7 @@
           <mc:Fallback>
             <w:pict>
               <v:shape w14:anchorId="232B3650" id="Ink 44" o:spid="_x0000_s1026" type="#_x0000_t75" style="position:absolute;margin-left:93.65pt;margin-top:63.85pt;width:1.45pt;height:1.45pt;z-index:251680768;visibility:visible;mso-wrap-style:square;mso-wrap-distance-left:9pt;mso-wrap-distance-top:0;mso-wrap-distance-right:9pt;mso-wrap-distance-bottom:0;mso-position-horizontal:absolute;mso-position-horizontal-relative:text;mso-position-vertical:absolute;mso-position-vertical-relative:text" o:gfxdata="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">
-                <v:imagedata r:id="rId28" o:title=""/>
+                <v:imagedata r:id="rId30" o:title=""/>
               </v:shape>
             </w:pict>
           </mc:Fallback>
@@ -12768,7 +12961,7 @@
                 <wp:cNvGraphicFramePr/>
                 <a:graphic xmlns:a="http://schemas.openxmlformats.org/drawingml/2006/main">
                   <a:graphicData uri="http://schemas.microsoft.com/office/word/2010/wordprocessingInk">
-                    <w14:contentPart bwMode="auto" r:id="rId29">
+                    <w14:contentPart bwMode="auto" r:id="rId31">
                       <w14:nvContentPartPr>
                         <w14:cNvContentPartPr/>
                       </w14:nvContentPartPr>
@@ -12785,7 +12978,7 @@
           <mc:Fallback>
             <w:pict>
               <v:shape w14:anchorId="1A4425E6" id="Ink 40" o:spid="_x0000_s1026" type="#_x0000_t75" style="position:absolute;margin-left:88.8pt;margin-top:63.6pt;width:1pt;height:1.45pt;z-index:251679744;visibility:visible;mso-wrap-style:square;mso-wrap-distance-left:9pt;mso-wrap-distance-top:0;mso-wrap-distance-right:9pt;mso-wrap-distance-bottom:0;mso-position-horizontal:absolute;mso-position-horizontal-relative:text;mso-position-vertical:absolute;mso-position-vertical-relative:text" o:gfxdata="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">
-                <v:imagedata r:id="rId28" o:title=""/>
+                <v:imagedata r:id="rId30" o:title=""/>
               </v:shape>
             </w:pict>
           </mc:Fallback>
@@ -12813,102 +13006,6 @@
                 <wp:effectExtent l="38100" t="38100" r="57150" b="57150"/>
                 <wp:wrapNone/>
                 <wp:docPr id="39" name="Ink 39"/>
-                <wp:cNvGraphicFramePr/>
-                <a:graphic xmlns:a="http://schemas.openxmlformats.org/drawingml/2006/main">
-                  <a:graphicData uri="http://schemas.microsoft.com/office/word/2010/wordprocessingInk">
-                    <w14:contentPart bwMode="auto" r:id="rId30">
-                      <w14:nvContentPartPr>
-                        <w14:cNvContentPartPr/>
-                      </w14:nvContentPartPr>
-                      <w14:xfrm>
-                        <a:off x="0" y="0"/>
-                        <a:ext cx="360" cy="360"/>
-                      </w14:xfrm>
-                    </w14:contentPart>
-                  </a:graphicData>
-                </a:graphic>
-              </wp:anchor>
-            </w:drawing>
-          </mc:Choice>
-          <mc:Fallback>
-            <w:pict>
-              <v:shape w14:anchorId="5934B3EE" id="Ink 39" o:spid="_x0000_s1026" type="#_x0000_t75" style="position:absolute;margin-left:84.4pt;margin-top:63.35pt;width:1.45pt;height:1.45pt;z-index:251678720;visibility:visible;mso-wrap-style:square;mso-wrap-distance-left:9pt;mso-wrap-distance-top:0;mso-wrap-distance-right:9pt;mso-wrap-distance-bottom:0;mso-position-horizontal:absolute;mso-position-horizontal-relative:text;mso-position-vertical:absolute;mso-position-vertical-relative:text" o:gfxdata="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">
-                <v:imagedata r:id="rId28" o:title=""/>
-              </v:shape>
-            </w:pict>
-          </mc:Fallback>
-        </mc:AlternateContent>
-      </w:r>
-      <w:r>
-        <w:rPr>
-          <w:rFonts w:cs="Arial"/>
-          <w:noProof/>
-          <w:rtl/>
-          <w:lang w:val="he-IL"/>
-        </w:rPr>
-        <mc:AlternateContent>
-          <mc:Choice Requires="wpi">
-            <w:drawing>
-              <wp:anchor distT="0" distB="0" distL="114300" distR="114300" simplePos="0" relativeHeight="251677696" behindDoc="0" locked="0" layoutInCell="1" allowOverlap="1" wp14:anchorId="2AF60E20" wp14:editId="77A7959F">
-                <wp:simplePos x="0" y="0"/>
-                <wp:positionH relativeFrom="column">
-                  <wp:posOffset>1575272</wp:posOffset>
-                </wp:positionH>
-                <wp:positionV relativeFrom="paragraph">
-                  <wp:posOffset>2311990</wp:posOffset>
-                </wp:positionV>
-                <wp:extent cx="360" cy="360"/>
-                <wp:effectExtent l="38100" t="38100" r="57150" b="57150"/>
-                <wp:wrapNone/>
-                <wp:docPr id="36" name="Ink 36"/>
-                <wp:cNvGraphicFramePr/>
-                <a:graphic xmlns:a="http://schemas.openxmlformats.org/drawingml/2006/main">
-                  <a:graphicData uri="http://schemas.microsoft.com/office/word/2010/wordprocessingInk">
-                    <w14:contentPart bwMode="auto" r:id="rId31">
-                      <w14:nvContentPartPr>
-                        <w14:cNvContentPartPr/>
-                      </w14:nvContentPartPr>
-                      <w14:xfrm>
-                        <a:off x="0" y="0"/>
-                        <a:ext cx="360" cy="360"/>
-                      </w14:xfrm>
-                    </w14:contentPart>
-                  </a:graphicData>
-                </a:graphic>
-              </wp:anchor>
-            </w:drawing>
-          </mc:Choice>
-          <mc:Fallback>
-            <w:pict>
-              <v:shape w14:anchorId="25118EF4" id="Ink 36" o:spid="_x0000_s1026" type="#_x0000_t75" style="position:absolute;margin-left:123.35pt;margin-top:181.35pt;width:1.45pt;height:1.45pt;z-index:251677696;visibility:visible;mso-wrap-style:square;mso-wrap-distance-left:9pt;mso-wrap-distance-top:0;mso-wrap-distance-right:9pt;mso-wrap-distance-bottom:0;mso-position-horizontal:absolute;mso-position-horizontal-relative:text;mso-position-vertical:absolute;mso-position-vertical-relative:text" o:gfxdata="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">
-                <v:imagedata r:id="rId28" o:title=""/>
-              </v:shape>
-            </w:pict>
-          </mc:Fallback>
-        </mc:AlternateContent>
-      </w:r>
-      <w:r>
-        <w:rPr>
-          <w:rFonts w:cs="Arial"/>
-          <w:noProof/>
-          <w:rtl/>
-          <w:lang w:val="he-IL"/>
-        </w:rPr>
-        <mc:AlternateContent>
-          <mc:Choice Requires="wpi">
-            <w:drawing>
-              <wp:anchor distT="0" distB="0" distL="114300" distR="114300" simplePos="0" relativeHeight="251676672" behindDoc="0" locked="0" layoutInCell="1" allowOverlap="1" wp14:anchorId="62E5A2A1" wp14:editId="0B8C71F7">
-                <wp:simplePos x="0" y="0"/>
-                <wp:positionH relativeFrom="column">
-                  <wp:posOffset>1575272</wp:posOffset>
-                </wp:positionH>
-                <wp:positionV relativeFrom="paragraph">
-                  <wp:posOffset>2349070</wp:posOffset>
-                </wp:positionV>
-                <wp:extent cx="360" cy="360"/>
-                <wp:effectExtent l="38100" t="38100" r="57150" b="57150"/>
-                <wp:wrapNone/>
-                <wp:docPr id="35" name="Ink 35"/>
                 <wp:cNvGraphicFramePr/>
                 <a:graphic xmlns:a="http://schemas.openxmlformats.org/drawingml/2006/main">
                   <a:graphicData uri="http://schemas.microsoft.com/office/word/2010/wordprocessingInk">
@@ -12928,8 +13025,8 @@
           </mc:Choice>
           <mc:Fallback>
             <w:pict>
-              <v:shape w14:anchorId="7F28F99B" id="Ink 35" o:spid="_x0000_s1026" type="#_x0000_t75" style="position:absolute;margin-left:123.35pt;margin-top:184.25pt;width:1.45pt;height:1.45pt;z-index:251676672;visibility:visible;mso-wrap-style:square;mso-wrap-distance-left:9pt;mso-wrap-distance-top:0;mso-wrap-distance-right:9pt;mso-wrap-distance-bottom:0;mso-position-horizontal:absolute;mso-position-horizontal-relative:text;mso-position-vertical:absolute;mso-position-vertical-relative:text" o:gfxdata="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">
-                <v:imagedata r:id="rId28" o:title=""/>
+              <v:shape w14:anchorId="5934B3EE" id="Ink 39" o:spid="_x0000_s1026" type="#_x0000_t75" style="position:absolute;margin-left:84.4pt;margin-top:63.35pt;width:1.45pt;height:1.45pt;z-index:251678720;visibility:visible;mso-wrap-style:square;mso-wrap-distance-left:9pt;mso-wrap-distance-top:0;mso-wrap-distance-right:9pt;mso-wrap-distance-bottom:0;mso-position-horizontal:absolute;mso-position-horizontal-relative:text;mso-position-vertical:absolute;mso-position-vertical-relative:text" o:gfxdata="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">
+                <v:imagedata r:id="rId30" o:title=""/>
               </v:shape>
             </w:pict>
           </mc:Fallback>
@@ -12945,18 +13042,18 @@
         <mc:AlternateContent>
           <mc:Choice Requires="wpi">
             <w:drawing>
-              <wp:anchor distT="0" distB="0" distL="114300" distR="114300" simplePos="0" relativeHeight="251675648" behindDoc="0" locked="0" layoutInCell="1" allowOverlap="1" wp14:anchorId="3D01F968" wp14:editId="2AE648B7">
+              <wp:anchor distT="0" distB="0" distL="114300" distR="114300" simplePos="0" relativeHeight="251677696" behindDoc="0" locked="0" layoutInCell="1" allowOverlap="1" wp14:anchorId="2AF60E20" wp14:editId="77A7959F">
                 <wp:simplePos x="0" y="0"/>
                 <wp:positionH relativeFrom="column">
                   <wp:posOffset>1575272</wp:posOffset>
                 </wp:positionH>
                 <wp:positionV relativeFrom="paragraph">
-                  <wp:posOffset>2386150</wp:posOffset>
+                  <wp:posOffset>2311990</wp:posOffset>
                 </wp:positionV>
                 <wp:extent cx="360" cy="360"/>
                 <wp:effectExtent l="38100" t="38100" r="57150" b="57150"/>
                 <wp:wrapNone/>
-                <wp:docPr id="34" name="Ink 34"/>
+                <wp:docPr id="36" name="Ink 36"/>
                 <wp:cNvGraphicFramePr/>
                 <a:graphic xmlns:a="http://schemas.openxmlformats.org/drawingml/2006/main">
                   <a:graphicData uri="http://schemas.microsoft.com/office/word/2010/wordprocessingInk">
@@ -12976,8 +13073,8 @@
           </mc:Choice>
           <mc:Fallback>
             <w:pict>
-              <v:shape w14:anchorId="318A70A6" id="Ink 34" o:spid="_x0000_s1026" type="#_x0000_t75" style="position:absolute;margin-left:123.35pt;margin-top:187.2pt;width:1.45pt;height:1.45pt;z-index:251675648;visibility:visible;mso-wrap-style:square;mso-wrap-distance-left:9pt;mso-wrap-distance-top:0;mso-wrap-distance-right:9pt;mso-wrap-distance-bottom:0;mso-position-horizontal:absolute;mso-position-horizontal-relative:text;mso-position-vertical:absolute;mso-position-vertical-relative:text" o:gfxdata="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">
-                <v:imagedata r:id="rId28" o:title=""/>
+              <v:shape w14:anchorId="25118EF4" id="Ink 36" o:spid="_x0000_s1026" type="#_x0000_t75" style="position:absolute;margin-left:123.35pt;margin-top:181.35pt;width:1.45pt;height:1.45pt;z-index:251677696;visibility:visible;mso-wrap-style:square;mso-wrap-distance-left:9pt;mso-wrap-distance-top:0;mso-wrap-distance-right:9pt;mso-wrap-distance-bottom:0;mso-position-horizontal:absolute;mso-position-horizontal-relative:text;mso-position-vertical:absolute;mso-position-vertical-relative:text" o:gfxdata="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">
+                <v:imagedata r:id="rId30" o:title=""/>
               </v:shape>
             </w:pict>
           </mc:Fallback>
@@ -12993,18 +13090,18 @@
         <mc:AlternateContent>
           <mc:Choice Requires="wpi">
             <w:drawing>
-              <wp:anchor distT="0" distB="0" distL="114300" distR="114300" simplePos="0" relativeHeight="251674624" behindDoc="0" locked="0" layoutInCell="1" allowOverlap="1" wp14:anchorId="4D4A1E48" wp14:editId="3B86DF1C">
+              <wp:anchor distT="0" distB="0" distL="114300" distR="114300" simplePos="0" relativeHeight="251676672" behindDoc="0" locked="0" layoutInCell="1" allowOverlap="1" wp14:anchorId="62E5A2A1" wp14:editId="0B8C71F7">
                 <wp:simplePos x="0" y="0"/>
                 <wp:positionH relativeFrom="column">
-                  <wp:posOffset>1374392</wp:posOffset>
+                  <wp:posOffset>1575272</wp:posOffset>
                 </wp:positionH>
                 <wp:positionV relativeFrom="paragraph">
-                  <wp:posOffset>2200750</wp:posOffset>
+                  <wp:posOffset>2349070</wp:posOffset>
                 </wp:positionV>
                 <wp:extent cx="360" cy="360"/>
                 <wp:effectExtent l="38100" t="38100" r="57150" b="57150"/>
                 <wp:wrapNone/>
-                <wp:docPr id="33" name="Ink 33"/>
+                <wp:docPr id="35" name="Ink 35"/>
                 <wp:cNvGraphicFramePr/>
                 <a:graphic xmlns:a="http://schemas.openxmlformats.org/drawingml/2006/main">
                   <a:graphicData uri="http://schemas.microsoft.com/office/word/2010/wordprocessingInk">
@@ -13024,8 +13121,8 @@
           </mc:Choice>
           <mc:Fallback>
             <w:pict>
-              <v:shape w14:anchorId="05A3B2C1" id="Ink 33" o:spid="_x0000_s1026" type="#_x0000_t75" style="position:absolute;margin-left:107.5pt;margin-top:172.6pt;width:1.45pt;height:1.45pt;z-index:251674624;visibility:visible;mso-wrap-style:square;mso-wrap-distance-left:9pt;mso-wrap-distance-top:0;mso-wrap-distance-right:9pt;mso-wrap-distance-bottom:0;mso-position-horizontal:absolute;mso-position-horizontal-relative:text;mso-position-vertical:absolute;mso-position-vertical-relative:text" o:gfxdata="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">
-                <v:imagedata r:id="rId28" o:title=""/>
+              <v:shape w14:anchorId="7F28F99B" id="Ink 35" o:spid="_x0000_s1026" type="#_x0000_t75" style="position:absolute;margin-left:123.35pt;margin-top:184.25pt;width:1.45pt;height:1.45pt;z-index:251676672;visibility:visible;mso-wrap-style:square;mso-wrap-distance-left:9pt;mso-wrap-distance-top:0;mso-wrap-distance-right:9pt;mso-wrap-distance-bottom:0;mso-position-horizontal:absolute;mso-position-horizontal-relative:text;mso-position-vertical:absolute;mso-position-vertical-relative:text" o:gfxdata="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">
+                <v:imagedata r:id="rId30" o:title=""/>
               </v:shape>
             </w:pict>
           </mc:Fallback>
@@ -13041,18 +13138,18 @@
         <mc:AlternateContent>
           <mc:Choice Requires="wpi">
             <w:drawing>
-              <wp:anchor distT="0" distB="0" distL="114300" distR="114300" simplePos="0" relativeHeight="251673600" behindDoc="0" locked="0" layoutInCell="1" allowOverlap="1" wp14:anchorId="2B8547C8" wp14:editId="2F74ED2A">
+              <wp:anchor distT="0" distB="0" distL="114300" distR="114300" simplePos="0" relativeHeight="251675648" behindDoc="0" locked="0" layoutInCell="1" allowOverlap="1" wp14:anchorId="3D01F968" wp14:editId="2AE648B7">
                 <wp:simplePos x="0" y="0"/>
                 <wp:positionH relativeFrom="column">
-                  <wp:posOffset>1383752</wp:posOffset>
+                  <wp:posOffset>1575272</wp:posOffset>
                 </wp:positionH>
                 <wp:positionV relativeFrom="paragraph">
-                  <wp:posOffset>2157550</wp:posOffset>
+                  <wp:posOffset>2386150</wp:posOffset>
                 </wp:positionV>
                 <wp:extent cx="360" cy="360"/>
                 <wp:effectExtent l="38100" t="38100" r="57150" b="57150"/>
                 <wp:wrapNone/>
-                <wp:docPr id="32" name="Ink 32"/>
+                <wp:docPr id="34" name="Ink 34"/>
                 <wp:cNvGraphicFramePr/>
                 <a:graphic xmlns:a="http://schemas.openxmlformats.org/drawingml/2006/main">
                   <a:graphicData uri="http://schemas.microsoft.com/office/word/2010/wordprocessingInk">
@@ -13072,8 +13169,8 @@
           </mc:Choice>
           <mc:Fallback>
             <w:pict>
-              <v:shape w14:anchorId="38103FF9" id="Ink 32" o:spid="_x0000_s1026" type="#_x0000_t75" style="position:absolute;margin-left:108.25pt;margin-top:169.2pt;width:1.45pt;height:1.45pt;z-index:251673600;visibility:visible;mso-wrap-style:square;mso-wrap-distance-left:9pt;mso-wrap-distance-top:0;mso-wrap-distance-right:9pt;mso-wrap-distance-bottom:0;mso-position-horizontal:absolute;mso-position-horizontal-relative:text;mso-position-vertical:absolute;mso-position-vertical-relative:text" o:gfxdata="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">
-                <v:imagedata r:id="rId28" o:title=""/>
+              <v:shape w14:anchorId="318A70A6" id="Ink 34" o:spid="_x0000_s1026" type="#_x0000_t75" style="position:absolute;margin-left:123.35pt;margin-top:187.2pt;width:1.45pt;height:1.45pt;z-index:251675648;visibility:visible;mso-wrap-style:square;mso-wrap-distance-left:9pt;mso-wrap-distance-top:0;mso-wrap-distance-right:9pt;mso-wrap-distance-bottom:0;mso-position-horizontal:absolute;mso-position-horizontal-relative:text;mso-position-vertical:absolute;mso-position-vertical-relative:text" o:gfxdata="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">
+                <v:imagedata r:id="rId30" o:title=""/>
               </v:shape>
             </w:pict>
           </mc:Fallback>
@@ -13089,18 +13186,18 @@
         <mc:AlternateContent>
           <mc:Choice Requires="wpi">
             <w:drawing>
-              <wp:anchor distT="0" distB="0" distL="114300" distR="114300" simplePos="0" relativeHeight="251672576" behindDoc="0" locked="0" layoutInCell="1" allowOverlap="1" wp14:anchorId="4A994708" wp14:editId="1F5CD8BF">
+              <wp:anchor distT="0" distB="0" distL="114300" distR="114300" simplePos="0" relativeHeight="251674624" behindDoc="0" locked="0" layoutInCell="1" allowOverlap="1" wp14:anchorId="4D4A1E48" wp14:editId="3B86DF1C">
                 <wp:simplePos x="0" y="0"/>
                 <wp:positionH relativeFrom="column">
-                  <wp:posOffset>1386632</wp:posOffset>
+                  <wp:posOffset>1374392</wp:posOffset>
                 </wp:positionH>
                 <wp:positionV relativeFrom="paragraph">
-                  <wp:posOffset>2107870</wp:posOffset>
+                  <wp:posOffset>2200750</wp:posOffset>
                 </wp:positionV>
                 <wp:extent cx="360" cy="360"/>
                 <wp:effectExtent l="38100" t="38100" r="57150" b="57150"/>
                 <wp:wrapNone/>
-                <wp:docPr id="31" name="Ink 31"/>
+                <wp:docPr id="33" name="Ink 33"/>
                 <wp:cNvGraphicFramePr/>
                 <a:graphic xmlns:a="http://schemas.openxmlformats.org/drawingml/2006/main">
                   <a:graphicData uri="http://schemas.microsoft.com/office/word/2010/wordprocessingInk">
@@ -13120,8 +13217,104 @@
           </mc:Choice>
           <mc:Fallback>
             <w:pict>
+              <v:shape w14:anchorId="05A3B2C1" id="Ink 33" o:spid="_x0000_s1026" type="#_x0000_t75" style="position:absolute;margin-left:107.5pt;margin-top:172.6pt;width:1.45pt;height:1.45pt;z-index:251674624;visibility:visible;mso-wrap-style:square;mso-wrap-distance-left:9pt;mso-wrap-distance-top:0;mso-wrap-distance-right:9pt;mso-wrap-distance-bottom:0;mso-position-horizontal:absolute;mso-position-horizontal-relative:text;mso-position-vertical:absolute;mso-position-vertical-relative:text" o:gfxdata="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">
+                <v:imagedata r:id="rId30" o:title=""/>
+              </v:shape>
+            </w:pict>
+          </mc:Fallback>
+        </mc:AlternateContent>
+      </w:r>
+      <w:r>
+        <w:rPr>
+          <w:rFonts w:cs="Arial"/>
+          <w:noProof/>
+          <w:rtl/>
+          <w:lang w:val="he-IL"/>
+        </w:rPr>
+        <mc:AlternateContent>
+          <mc:Choice Requires="wpi">
+            <w:drawing>
+              <wp:anchor distT="0" distB="0" distL="114300" distR="114300" simplePos="0" relativeHeight="251673600" behindDoc="0" locked="0" layoutInCell="1" allowOverlap="1" wp14:anchorId="2B8547C8" wp14:editId="2F74ED2A">
+                <wp:simplePos x="0" y="0"/>
+                <wp:positionH relativeFrom="column">
+                  <wp:posOffset>1383752</wp:posOffset>
+                </wp:positionH>
+                <wp:positionV relativeFrom="paragraph">
+                  <wp:posOffset>2157550</wp:posOffset>
+                </wp:positionV>
+                <wp:extent cx="360" cy="360"/>
+                <wp:effectExtent l="38100" t="38100" r="57150" b="57150"/>
+                <wp:wrapNone/>
+                <wp:docPr id="32" name="Ink 32"/>
+                <wp:cNvGraphicFramePr/>
+                <a:graphic xmlns:a="http://schemas.openxmlformats.org/drawingml/2006/main">
+                  <a:graphicData uri="http://schemas.microsoft.com/office/word/2010/wordprocessingInk">
+                    <w14:contentPart bwMode="auto" r:id="rId37">
+                      <w14:nvContentPartPr>
+                        <w14:cNvContentPartPr/>
+                      </w14:nvContentPartPr>
+                      <w14:xfrm>
+                        <a:off x="0" y="0"/>
+                        <a:ext cx="360" cy="360"/>
+                      </w14:xfrm>
+                    </w14:contentPart>
+                  </a:graphicData>
+                </a:graphic>
+              </wp:anchor>
+            </w:drawing>
+          </mc:Choice>
+          <mc:Fallback>
+            <w:pict>
+              <v:shape w14:anchorId="38103FF9" id="Ink 32" o:spid="_x0000_s1026" type="#_x0000_t75" style="position:absolute;margin-left:108.25pt;margin-top:169.2pt;width:1.45pt;height:1.45pt;z-index:251673600;visibility:visible;mso-wrap-style:square;mso-wrap-distance-left:9pt;mso-wrap-distance-top:0;mso-wrap-distance-right:9pt;mso-wrap-distance-bottom:0;mso-position-horizontal:absolute;mso-position-horizontal-relative:text;mso-position-vertical:absolute;mso-position-vertical-relative:text" o:gfxdata="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">
+                <v:imagedata r:id="rId30" o:title=""/>
+              </v:shape>
+            </w:pict>
+          </mc:Fallback>
+        </mc:AlternateContent>
+      </w:r>
+      <w:r>
+        <w:rPr>
+          <w:rFonts w:cs="Arial"/>
+          <w:noProof/>
+          <w:rtl/>
+          <w:lang w:val="he-IL"/>
+        </w:rPr>
+        <mc:AlternateContent>
+          <mc:Choice Requires="wpi">
+            <w:drawing>
+              <wp:anchor distT="0" distB="0" distL="114300" distR="114300" simplePos="0" relativeHeight="251672576" behindDoc="0" locked="0" layoutInCell="1" allowOverlap="1" wp14:anchorId="4A994708" wp14:editId="1F5CD8BF">
+                <wp:simplePos x="0" y="0"/>
+                <wp:positionH relativeFrom="column">
+                  <wp:posOffset>1386632</wp:posOffset>
+                </wp:positionH>
+                <wp:positionV relativeFrom="paragraph">
+                  <wp:posOffset>2107870</wp:posOffset>
+                </wp:positionV>
+                <wp:extent cx="360" cy="360"/>
+                <wp:effectExtent l="38100" t="38100" r="57150" b="57150"/>
+                <wp:wrapNone/>
+                <wp:docPr id="31" name="Ink 31"/>
+                <wp:cNvGraphicFramePr/>
+                <a:graphic xmlns:a="http://schemas.openxmlformats.org/drawingml/2006/main">
+                  <a:graphicData uri="http://schemas.microsoft.com/office/word/2010/wordprocessingInk">
+                    <w14:contentPart bwMode="auto" r:id="rId38">
+                      <w14:nvContentPartPr>
+                        <w14:cNvContentPartPr/>
+                      </w14:nvContentPartPr>
+                      <w14:xfrm>
+                        <a:off x="0" y="0"/>
+                        <a:ext cx="360" cy="360"/>
+                      </w14:xfrm>
+                    </w14:contentPart>
+                  </a:graphicData>
+                </a:graphic>
+              </wp:anchor>
+            </w:drawing>
+          </mc:Choice>
+          <mc:Fallback>
+            <w:pict>
               <v:shape w14:anchorId="25E1BE81" id="Ink 31" o:spid="_x0000_s1026" type="#_x0000_t75" style="position:absolute;margin-left:108.5pt;margin-top:165.25pt;width:1.45pt;height:1.45pt;z-index:251672576;visibility:visible;mso-wrap-style:square;mso-wrap-distance-left:9pt;mso-wrap-distance-top:0;mso-wrap-distance-right:9pt;mso-wrap-distance-bottom:0;mso-position-horizontal:absolute;mso-position-horizontal-relative:text;mso-position-vertical:absolute;mso-position-vertical-relative:text" o:gfxdata="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">
-                <v:imagedata r:id="rId28" o:title=""/>
+                <v:imagedata r:id="rId30" o:title=""/>
               </v:shape>
             </w:pict>
           </mc:Fallback>
@@ -13362,7 +13555,7 @@
         <mc:AlternateContent>
           <mc:Choice Requires="wps">
             <w:drawing>
-              <wp:anchor distT="0" distB="0" distL="114300" distR="114300" simplePos="0" relativeHeight="251665408" behindDoc="0" locked="0" layoutInCell="1" allowOverlap="1" wp14:anchorId="09B2D76D" wp14:editId="06757D3A">
+              <wp:anchor distT="0" distB="0" distL="114300" distR="114300" simplePos="0" relativeHeight="251665408" behindDoc="0" locked="0" layoutInCell="1" allowOverlap="1" wp14:anchorId="09B2D76D" wp14:editId="4E4FECF1">
                 <wp:simplePos x="0" y="0"/>
                 <wp:positionH relativeFrom="column">
                   <wp:posOffset>1578061</wp:posOffset>
@@ -13416,68 +13609,58 @@
           </mc:Choice>
           <mc:Fallback>
             <w:pict>
-              <v:line w14:anchorId="20EBAA81" id="Straight Connector 26" o:spid="_x0000_s1026" style="position:absolute;flip:x;z-index:251665408;visibility:visible;mso-wrap-style:square;mso-wrap-distance-left:9pt;mso-wrap-distance-top:0;mso-wrap-distance-right:9pt;mso-wrap-distance-bottom:0;mso-position-horizontal:absolute;mso-position-horizontal-relative:text;mso-position-vertical:absolute;mso-position-vertical-relative:text" from="124.25pt,202.25pt" to="160.75pt,202.25pt" o:gfxdata="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" strokecolor="white [3212]" strokeweight="1pt">
+              <v:line w14:anchorId="7965DF01" id="Straight Connector 26" o:spid="_x0000_s1026" style="position:absolute;flip:x;z-index:251665408;visibility:visible;mso-wrap-style:square;mso-wrap-distance-left:9pt;mso-wrap-distance-top:0;mso-wrap-distance-right:9pt;mso-wrap-distance-bottom:0;mso-position-horizontal:absolute;mso-position-horizontal-relative:text;mso-position-vertical:absolute;mso-position-vertical-relative:text" from="124.25pt,202.25pt" to="160.75pt,202.25pt" o:gfxdata="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" strokecolor="white [3212]" strokeweight="1pt">
                 <v:stroke joinstyle="miter"/>
               </v:line>
             </w:pict>
           </mc:Fallback>
         </mc:AlternateContent>
       </w:r>
-      <w:r>
+    </w:p>
+    <w:p>
+      <w:pPr>
+        <w:jc w:val="center"/>
         <w:rPr>
           <w:rFonts w:cs="Arial"/>
-          <w:noProof/>
           <w:rtl/>
           <w:lang w:val="en-US"/>
         </w:rPr>
-        <w:drawing>
-          <wp:inline distT="0" distB="0" distL="0" distR="0" wp14:anchorId="482F96F6" wp14:editId="5030B264">
-            <wp:extent cx="5378710" cy="3164298"/>
-            <wp:effectExtent l="0" t="0" r="0" b="0"/>
-            <wp:docPr id="10" name="Picture 10" descr="Diagram&#10;&#10;Description automatically generated"/>
-            <wp:cNvGraphicFramePr>
-              <a:graphicFrameLocks xmlns:a="http://schemas.openxmlformats.org/drawingml/2006/main" noChangeAspect="1"/>
-            </wp:cNvGraphicFramePr>
-            <a:graphic xmlns:a="http://schemas.openxmlformats.org/drawingml/2006/main">
-              <a:graphicData uri="http://schemas.openxmlformats.org/drawingml/2006/picture">
-                <pic:pic xmlns:pic="http://schemas.openxmlformats.org/drawingml/2006/picture">
-                  <pic:nvPicPr>
-                    <pic:cNvPr id="10" name="Picture 10" descr="Diagram&#10;&#10;Description automatically generated"/>
-                    <pic:cNvPicPr/>
-                  </pic:nvPicPr>
-                  <pic:blipFill>
-                    <a:blip r:embed="rId37"/>
-                    <a:stretch>
-                      <a:fillRect/>
-                    </a:stretch>
-                  </pic:blipFill>
-                  <pic:spPr>
-                    <a:xfrm>
-                      <a:off x="0" y="0"/>
-                      <a:ext cx="5383306" cy="3167002"/>
-                    </a:xfrm>
-                    <a:prstGeom prst="rect">
-                      <a:avLst/>
-                    </a:prstGeom>
-                  </pic:spPr>
-                </pic:pic>
-              </a:graphicData>
-            </a:graphic>
-          </wp:inline>
-        </w:drawing>
-      </w:r>
-      <w:r>
-        <w:rPr>
+      </w:pPr>
+    </w:p>
+    <w:p>
+      <w:pPr>
+        <w:jc w:val="center"/>
+        <w:rPr>
+          <w:rFonts w:cs="Arial"/>
           <w:rtl/>
           <w:lang w:val="en-US"/>
         </w:rPr>
-        <w:tab/>
-      </w:r>
+      </w:pPr>
+    </w:p>
+    <w:p>
+      <w:pPr>
+        <w:jc w:val="center"/>
+        <w:rPr>
+          <w:rFonts w:cs="Arial"/>
+          <w:rtl/>
+          <w:lang w:val="en-US"/>
+        </w:rPr>
+      </w:pPr>
+    </w:p>
+    <w:p>
+      <w:pPr>
+        <w:jc w:val="center"/>
+        <w:rPr>
+          <w:rFonts w:cs="Arial"/>
+          <w:rtl/>
+          <w:lang w:val="en-US"/>
+        </w:rPr>
+      </w:pPr>
     </w:p>
     <w:tbl>
       <w:tblPr>
         <w:tblStyle w:val="GridTable2-Accent1"/>
-        <w:tblpPr w:leftFromText="180" w:rightFromText="180" w:vertAnchor="text" w:horzAnchor="margin" w:tblpXSpec="center" w:tblpY="407"/>
+        <w:tblpPr w:leftFromText="180" w:rightFromText="180" w:vertAnchor="text" w:horzAnchor="margin" w:tblpY="1063"/>
         <w:bidiVisual/>
         <w:tblW w:w="0" w:type="auto"/>
         <w:tblLook w:val="04A0" w:firstRow="1" w:lastRow="0" w:firstColumn="1" w:lastColumn="0" w:noHBand="0" w:noVBand="1"/>
@@ -13548,7 +13731,7 @@
         </w:tc>
         <w:tc>
           <w:tcPr>
-            <w:tcW w:w="540" w:type="dxa"/>
+            <w:tcW w:w="992" w:type="dxa"/>
           </w:tcPr>
           <w:p>
             <w:pPr>
@@ -13578,7 +13761,7 @@
         </w:tc>
         <w:tc>
           <w:tcPr>
-            <w:tcW w:w="540" w:type="dxa"/>
+            <w:tcW w:w="994" w:type="dxa"/>
           </w:tcPr>
           <w:p>
             <w:pPr>
@@ -13608,7 +13791,7 @@
         </w:tc>
         <w:tc>
           <w:tcPr>
-            <w:tcW w:w="540" w:type="dxa"/>
+            <w:tcW w:w="997" w:type="dxa"/>
           </w:tcPr>
           <w:p>
             <w:pPr>
@@ -13713,7 +13896,7 @@
         </w:tc>
         <w:tc>
           <w:tcPr>
-            <w:tcW w:w="540" w:type="dxa"/>
+            <w:tcW w:w="992" w:type="dxa"/>
           </w:tcPr>
           <w:p>
             <w:pPr>
@@ -13737,7 +13920,7 @@
         </w:tc>
         <w:tc>
           <w:tcPr>
-            <w:tcW w:w="540" w:type="dxa"/>
+            <w:tcW w:w="994" w:type="dxa"/>
           </w:tcPr>
           <w:p>
             <w:pPr>
@@ -13761,7 +13944,7 @@
         </w:tc>
         <w:tc>
           <w:tcPr>
-            <w:tcW w:w="540" w:type="dxa"/>
+            <w:tcW w:w="997" w:type="dxa"/>
           </w:tcPr>
           <w:p>
             <w:pPr>
@@ -13779,14 +13962,7 @@
                 <w:rFonts w:ascii="Calibri" w:eastAsia="Times New Roman" w:hAnsi="Calibri" w:cs="Arial"/>
                 <w:lang w:val="en-US"/>
               </w:rPr>
-              <w:t>64’b</w:t>
-            </w:r>
-            <w:r>
-              <w:rPr>
-                <w:rFonts w:ascii="Calibri" w:eastAsia="Times New Roman" w:hAnsi="Calibri" w:cs="Arial"/>
-                <w:lang w:val="en-US"/>
-              </w:rPr>
-              <w:t>1</w:t>
+              <w:t>64’b1</w:t>
             </w:r>
           </w:p>
         </w:tc>
@@ -13821,27 +13997,104 @@
     </w:tbl>
     <w:p>
       <w:pPr>
+        <w:jc w:val="center"/>
+        <w:rPr>
+          <w:rFonts w:cs="Arial"/>
+          <w:rtl/>
+          <w:lang w:val="en-US"/>
+        </w:rPr>
+      </w:pPr>
+    </w:p>
+    <w:p>
+      <w:pPr>
         <w:tabs>
           <w:tab w:val="left" w:pos="6254"/>
         </w:tabs>
         <w:rPr>
+          <w:rFonts w:hint="cs"/>
+          <w:rtl/>
           <w:lang w:val="en-US"/>
         </w:rPr>
       </w:pPr>
       <w:r>
         <w:rPr>
+          <w:rFonts w:hint="cs"/>
+          <w:rtl/>
+          <w:lang w:val="en-US"/>
+        </w:rPr>
+        <w:t xml:space="preserve">ראינו בכיתה מימוש דומה עבור </w:t>
+      </w:r>
+      <w:r>
+        <w:rPr>
+          <w:lang w:val="en-US"/>
+        </w:rPr>
+        <w:t>alu</w:t>
+      </w:r>
+      <w:r>
+        <w:rPr>
+          <w:rFonts w:hint="cs"/>
+          <w:rtl/>
+          <w:lang w:val="en-US"/>
+        </w:rPr>
+        <w:t xml:space="preserve"> 32 ביט, השתמשנו באותו עיקרון בכדי לפתור</w:t>
+      </w:r>
+      <w:r>
+        <w:rPr>
+          <w:rFonts w:hint="cs"/>
+          <w:rtl/>
+          <w:lang w:val="en-US"/>
+        </w:rPr>
+        <w:t xml:space="preserve"> את הבעיה.</w:t>
+      </w:r>
+    </w:p>
+    <w:p>
+      <w:pPr>
+        <w:tabs>
+          <w:tab w:val="left" w:pos="6254"/>
+        </w:tabs>
+        <w:rPr>
+          <w:rtl/>
+          <w:lang w:val="en-US"/>
+        </w:rPr>
+      </w:pPr>
+    </w:p>
+    <w:p>
+      <w:pPr>
+        <w:rPr>
+          <w:rtl/>
+          <w:lang w:val="en-US"/>
+        </w:rPr>
+      </w:pPr>
+      <w:r>
+        <w:rPr>
+          <w:rFonts w:hint="cs"/>
+          <w:rtl/>
+          <w:lang w:val="en-US"/>
+        </w:rPr>
+        <w:t>שאלה 3.5:</w:t>
+      </w:r>
+    </w:p>
+    <w:p>
+      <w:pPr>
+        <w:rPr>
+          <w:rtl/>
+          <w:lang w:val="en-US"/>
+        </w:rPr>
+      </w:pPr>
+      <w:r>
+        <w:rPr>
           <w:noProof/>
         </w:rPr>
         <w:drawing>
-          <wp:anchor distT="0" distB="0" distL="114300" distR="114300" simplePos="0" relativeHeight="251712512" behindDoc="0" locked="0" layoutInCell="1" allowOverlap="1" wp14:anchorId="42961486" wp14:editId="05DC5629">
+          <wp:anchor distT="0" distB="0" distL="114300" distR="114300" simplePos="0" relativeHeight="251712512" behindDoc="0" locked="0" layoutInCell="1" allowOverlap="1" wp14:anchorId="42961486" wp14:editId="1418081B">
             <wp:simplePos x="0" y="0"/>
             <wp:positionH relativeFrom="margin">
-              <wp:posOffset>-262393</wp:posOffset>
+              <wp:posOffset>-277668</wp:posOffset>
             </wp:positionH>
             <wp:positionV relativeFrom="paragraph">
-              <wp:posOffset>1335736</wp:posOffset>
+              <wp:posOffset>148879</wp:posOffset>
             </wp:positionV>
-            <wp:extent cx="5986237" cy="2799458"/>
+            <wp:extent cx="5986145" cy="2799080"/>
             <wp:effectExtent l="0" t="0" r="0" b="1270"/>
             <wp:wrapNone/>
             <wp:docPr id="4" name="Picture 4" descr="Graphical user interface&#10;&#10;Description automatically generated with medium confidence"/>
@@ -13858,7 +14111,7 @@
                     </pic:cNvPicPr>
                   </pic:nvPicPr>
                   <pic:blipFill>
-                    <a:blip r:embed="rId38">
+                    <a:blip r:embed="rId39">
                       <a:extLst>
                         <a:ext uri="{28A0092B-C50C-407E-A947-70E740481C1C}">
                           <a14:useLocalDpi xmlns:a14="http://schemas.microsoft.com/office/drawing/2010/main" val="0"/>
@@ -13873,7 +14126,7 @@
                   <pic:spPr bwMode="auto">
                     <a:xfrm>
                       <a:off x="0" y="0"/>
-                      <a:ext cx="5990846" cy="2801613"/>
+                      <a:ext cx="5986145" cy="2799080"/>
                     </a:xfrm>
                     <a:prstGeom prst="rect">
                       <a:avLst/>
@@ -13898,9 +14151,6 @@
     </w:p>
     <w:p>
       <w:pPr>
-        <w:tabs>
-          <w:tab w:val="left" w:pos="6254"/>
-        </w:tabs>
         <w:rPr>
           <w:rtl/>
           <w:lang w:val="en-US"/>
@@ -13914,22 +14164,21 @@
           <w:lang w:val="en-US"/>
         </w:rPr>
       </w:pPr>
-      <w:r>
-        <w:rPr>
-          <w:rtl/>
-          <w:lang w:val="en-US"/>
-        </w:rPr>
-        <w:br w:type="page"/>
-      </w:r>
     </w:p>
     <w:p>
       <w:pPr>
-        <w:ind w:left="0"/>
-        <w:rPr>
-          <w:i/>
+        <w:rPr>
           <w:rtl/>
+          <w:lang w:val="en-US"/>
         </w:rPr>
       </w:pPr>
+      <w:r>
+        <w:rPr>
+          <w:rtl/>
+          <w:lang w:val="en-US"/>
+        </w:rPr>
+        <w:br w:type="page"/>
+      </w:r>
       <w:r>
         <w:rPr>
           <w:rFonts w:hint="cs"/>
@@ -14017,7 +14266,6 @@
         </w:rPr>
         <w:t xml:space="preserve"> כך למעשה נקבל את הזמן השהייה הארוך ביותר שכן הדרך עם זמן ההשהיה הארוך ביותר ברכיב זה דרך שער כניסה </w:t>
       </w:r>
-      <w:proofErr w:type="spellStart"/>
       <w:r>
         <w:rPr>
           <w:rFonts w:eastAsiaTheme="minorEastAsia"/>
@@ -14025,7 +14273,6 @@
         </w:rPr>
         <w:t>cin</w:t>
       </w:r>
-      <w:proofErr w:type="spellEnd"/>
       <w:r>
         <w:rPr>
           <w:rFonts w:eastAsiaTheme="minorEastAsia" w:hint="cs"/>
@@ -15084,6 +15331,74 @@
       <w:contextualSpacing/>
     </w:pPr>
   </w:style>
+  <w:style w:type="character" w:styleId="CommentReference">
+    <w:name w:val="annotation reference"/>
+    <w:basedOn w:val="DefaultParagraphFont"/>
+    <w:uiPriority w:val="99"/>
+    <w:semiHidden/>
+    <w:unhideWhenUsed/>
+    <w:rsid w:val="003F3303"/>
+    <w:rPr>
+      <w:sz w:val="16"/>
+      <w:szCs w:val="16"/>
+    </w:rPr>
+  </w:style>
+  <w:style w:type="paragraph" w:styleId="CommentText">
+    <w:name w:val="annotation text"/>
+    <w:basedOn w:val="Normal"/>
+    <w:link w:val="CommentTextChar"/>
+    <w:uiPriority w:val="99"/>
+    <w:semiHidden/>
+    <w:unhideWhenUsed/>
+    <w:rsid w:val="003F3303"/>
+    <w:pPr>
+      <w:spacing w:line="240" w:lineRule="auto"/>
+    </w:pPr>
+    <w:rPr>
+      <w:sz w:val="20"/>
+      <w:szCs w:val="20"/>
+    </w:rPr>
+  </w:style>
+  <w:style w:type="character" w:customStyle="1" w:styleId="CommentTextChar">
+    <w:name w:val="Comment Text Char"/>
+    <w:basedOn w:val="DefaultParagraphFont"/>
+    <w:link w:val="CommentText"/>
+    <w:uiPriority w:val="99"/>
+    <w:semiHidden/>
+    <w:rsid w:val="003F3303"/>
+    <w:rPr>
+      <w:sz w:val="20"/>
+      <w:szCs w:val="20"/>
+    </w:rPr>
+  </w:style>
+  <w:style w:type="paragraph" w:styleId="CommentSubject">
+    <w:name w:val="annotation subject"/>
+    <w:basedOn w:val="CommentText"/>
+    <w:next w:val="CommentText"/>
+    <w:link w:val="CommentSubjectChar"/>
+    <w:uiPriority w:val="99"/>
+    <w:semiHidden/>
+    <w:unhideWhenUsed/>
+    <w:rsid w:val="003F3303"/>
+    <w:rPr>
+      <w:b/>
+      <w:bCs/>
+    </w:rPr>
+  </w:style>
+  <w:style w:type="character" w:customStyle="1" w:styleId="CommentSubjectChar">
+    <w:name w:val="Comment Subject Char"/>
+    <w:basedOn w:val="CommentTextChar"/>
+    <w:link w:val="CommentSubject"/>
+    <w:uiPriority w:val="99"/>
+    <w:semiHidden/>
+    <w:rsid w:val="003F3303"/>
+    <w:rPr>
+      <w:b/>
+      <w:bCs/>
+      <w:sz w:val="20"/>
+      <w:szCs w:val="20"/>
+    </w:rPr>
+  </w:style>
 </w:styles>
 </file>
 
@@ -15181,6 +15496,21 @@
     <w:pitch w:val="variable"/>
     <w:sig w:usb0="E0002EFF" w:usb1="C000785B" w:usb2="00000009" w:usb3="00000000" w:csb0="000001FF" w:csb1="00000000"/>
   </w:font>
+  <w:font w:name="Yu Gothic Light">
+    <w:altName w:val="游ゴシック Light"/>
+    <w:panose1 w:val="020B0300000000000000"/>
+    <w:charset w:val="80"/>
+    <w:family w:val="swiss"/>
+    <w:pitch w:val="variable"/>
+    <w:sig w:usb0="E00002FF" w:usb1="2AC7FDFF" w:usb2="00000016" w:usb3="00000000" w:csb0="0002009F" w:csb1="00000000"/>
+  </w:font>
+  <w:font w:name="Yu Mincho">
+    <w:altName w:val="游明朝"/>
+    <w:charset w:val="80"/>
+    <w:family w:val="roman"/>
+    <w:pitch w:val="variable"/>
+    <w:sig w:usb0="800002E7" w:usb1="2AC7FCFF" w:usb2="00000012" w:usb3="00000000" w:csb0="0002009F" w:csb1="00000000"/>
+  </w:font>
   <w:font w:name="Calibri Light">
     <w:panose1 w:val="020F0302020204030204"/>
     <w:charset w:val="00"/>
@@ -15221,6 +15551,7 @@
     <w:rsid w:val="002F2331"/>
     <w:rsid w:val="00AD62F3"/>
     <w:rsid w:val="00B50B7A"/>
+    <w:rsid w:val="00BA78D8"/>
     <w:rsid w:val="00C721F9"/>
     <w:rsid w:val="00DC32CC"/>
   </w:rsids>
@@ -15237,7 +15568,7 @@
     <m:intLim m:val="subSup"/>
     <m:naryLim m:val="undOvr"/>
   </m:mathPr>
-  <w:themeFontLang w:val="en-IL" w:bidi="he-IL"/>
+  <w:themeFontLang w:val="en-IL" w:eastAsia="ja-JP" w:bidi="he-IL"/>
   <w:clrSchemeMapping w:bg1="light1" w:t1="dark1" w:bg2="light2" w:t2="dark2" w:accent1="accent1" w:accent2="accent2" w:accent3="accent3" w:accent4="accent4" w:accent5="accent5" w:accent6="accent6" w:hyperlink="hyperlink" w:followedHyperlink="followedHyperlink"/>
   <w:decimalSymbol w:val="."/>
   <w:listSeparator w:val=","/>
@@ -15676,7 +16007,7 @@
     <w:basedOn w:val="DefaultParagraphFont"/>
     <w:uiPriority w:val="99"/>
     <w:semiHidden/>
-    <w:rsid w:val="002601A5"/>
+    <w:rsid w:val="00BA78D8"/>
     <w:rPr>
       <w:color w:val="808080"/>
     </w:rPr>
@@ -15688,6 +16019,13 @@
   <w:style w:type="paragraph" w:customStyle="1" w:styleId="BDDC814550204BC691362E7109F3BFFD">
     <w:name w:val="BDDC814550204BC691362E7109F3BFFD"/>
     <w:rsid w:val="002F0B2F"/>
+  </w:style>
+  <w:style w:type="paragraph" w:customStyle="1" w:styleId="DEEA4D3A730147EE84CEF91F7DD5CE83">
+    <w:name w:val="DEEA4D3A730147EE84CEF91F7DD5CE83"/>
+    <w:rsid w:val="00BA78D8"/>
+    <w:rPr>
+      <w:lang w:val="en-IL" w:eastAsia="ja-JP"/>
+    </w:rPr>
   </w:style>
 </w:styles>
 </file>
@@ -16348,6 +16686,12 @@
 </file>
 
 <file path=customXml/item3.xml><?xml version="1.0" encoding="utf-8"?>
+<p:properties xmlns:p="http://schemas.microsoft.com/office/2006/metadata/properties" xmlns:xsi="http://www.w3.org/2001/XMLSchema-instance" xmlns:pc="http://schemas.microsoft.com/office/infopath/2007/PartnerControls">
+  <documentManagement/>
+</p:properties>
+</file>
+
+<file path=customXml/item4.xml><?xml version="1.0" encoding="utf-8"?>
 <ct:contentTypeSchema xmlns:ct="http://schemas.microsoft.com/office/2006/metadata/contentType" xmlns:ma="http://schemas.microsoft.com/office/2006/metadata/properties/metaAttributes" ct:_="" ma:_="" ma:contentTypeName="Document" ma:contentTypeID="0x010100F148EA73C7AF814BBB5935BF82981629" ma:contentTypeVersion="2" ma:contentTypeDescription="Create a new document." ma:contentTypeScope="" ma:versionID="609df6a8ac9c5af67973d02109112e9a">
   <xsd:schema xmlns:xsd="http://www.w3.org/2001/XMLSchema" xmlns:xs="http://www.w3.org/2001/XMLSchema" xmlns:p="http://schemas.microsoft.com/office/2006/metadata/properties" xmlns:ns3="85dc88ab-4d9c-4950-8b86-84e87a457645" targetNamespace="http://schemas.microsoft.com/office/2006/metadata/properties" ma:root="true" ma:fieldsID="b273648a40b8bab11f39232060ff1019" ns3:_="">
     <xsd:import namespace="85dc88ab-4d9c-4950-8b86-84e87a457645"/>
@@ -16479,10 +16823,8 @@
 </ct:contentTypeSchema>
 </file>
 
-<file path=customXml/item4.xml><?xml version="1.0" encoding="utf-8"?>
-<p:properties xmlns:p="http://schemas.microsoft.com/office/2006/metadata/properties" xmlns:xsi="http://www.w3.org/2001/XMLSchema-instance" xmlns:pc="http://schemas.microsoft.com/office/infopath/2007/PartnerControls">
-  <documentManagement/>
-</p:properties>
+<file path=customXml/item5.xml><?xml version="1.0" encoding="utf-8"?>
+<b:Sources xmlns:b="http://schemas.openxmlformats.org/officeDocument/2006/bibliography" xmlns="http://schemas.openxmlformats.org/officeDocument/2006/bibliography" SelectedStyle="\APASixthEditionOfficeOnline.xsl" StyleName="APA" Version="6"/>
 </file>
 
 <file path=customXml/itemProps1.xml><?xml version="1.0" encoding="utf-8"?>
@@ -16502,6 +16844,22 @@
 </file>
 
 <file path=customXml/itemProps3.xml><?xml version="1.0" encoding="utf-8"?>
+<ds:datastoreItem xmlns:ds="http://schemas.openxmlformats.org/officeDocument/2006/customXml" ds:itemID="{FFE996A2-DA26-4BF2-AC55-6EF25F6AA8CB}">
+  <ds:schemaRefs>
+    <ds:schemaRef ds:uri="http://schemas.microsoft.com/office/2006/documentManagement/types"/>
+    <ds:schemaRef ds:uri="http://schemas.microsoft.com/office/infopath/2007/PartnerControls"/>
+    <ds:schemaRef ds:uri="http://purl.org/dc/elements/1.1/"/>
+    <ds:schemaRef ds:uri="http://schemas.microsoft.com/office/2006/metadata/properties"/>
+    <ds:schemaRef ds:uri="http://purl.org/dc/terms/"/>
+    <ds:schemaRef ds:uri="85dc88ab-4d9c-4950-8b86-84e87a457645"/>
+    <ds:schemaRef ds:uri="http://schemas.openxmlformats.org/package/2006/metadata/core-properties"/>
+    <ds:schemaRef ds:uri="http://www.w3.org/XML/1998/namespace"/>
+    <ds:schemaRef ds:uri="http://purl.org/dc/dcmitype/"/>
+  </ds:schemaRefs>
+</ds:datastoreItem>
+</file>
+
+<file path=customXml/itemProps4.xml><?xml version="1.0" encoding="utf-8"?>
 <ds:datastoreItem xmlns:ds="http://schemas.openxmlformats.org/officeDocument/2006/customXml" ds:itemID="{D9E155A4-6C67-42CC-AA8C-0B0910CD0682}">
   <ds:schemaRefs>
     <ds:schemaRef ds:uri="http://schemas.microsoft.com/office/2006/metadata/contentType"/>
@@ -16519,11 +16877,10 @@
 </ds:datastoreItem>
 </file>
 
-<file path=customXml/itemProps4.xml><?xml version="1.0" encoding="utf-8"?>
-<ds:datastoreItem xmlns:ds="http://schemas.openxmlformats.org/officeDocument/2006/customXml" ds:itemID="{FFE996A2-DA26-4BF2-AC55-6EF25F6AA8CB}">
+<file path=customXml/itemProps5.xml><?xml version="1.0" encoding="utf-8"?>
+<ds:datastoreItem xmlns:ds="http://schemas.openxmlformats.org/officeDocument/2006/customXml" ds:itemID="{922E8FA6-A4E9-4DC0-AA9E-9C41834E9520}">
   <ds:schemaRefs>
-    <ds:schemaRef ds:uri="http://schemas.microsoft.com/office/2006/metadata/properties"/>
-    <ds:schemaRef ds:uri="http://schemas.microsoft.com/office/infopath/2007/PartnerControls"/>
+    <ds:schemaRef ds:uri="http://schemas.openxmlformats.org/officeDocument/2006/bibliography"/>
   </ds:schemaRefs>
 </ds:datastoreItem>
 </file>